--- a/Техническое задание.docx
+++ b/Техническое задание.docx
@@ -1,6 +1,6 @@
 
 <file path=word/document.xml><?xml version="1.0" encoding="utf-8"?>
-<w:document xmlns:wpc="http://schemas.microsoft.com/office/word/2010/wordprocessingCanvas" xmlns:cx="http://schemas.microsoft.com/office/drawing/2014/chartex" xmlns:cx1="http://schemas.microsoft.com/office/drawing/2015/9/8/chartex" xmlns:cx2="http://schemas.microsoft.com/office/drawing/2015/10/21/chartex" xmlns:cx3="http://schemas.microsoft.com/office/drawing/2016/5/9/chartex" xmlns:cx4="http://schemas.microsoft.com/office/drawing/2016/5/10/chartex" xmlns:cx5="http://schemas.microsoft.com/office/drawing/2016/5/11/chartex" xmlns:cx6="http://schemas.microsoft.com/office/drawing/2016/5/12/chartex" xmlns:cx7="http://schemas.microsoft.com/office/drawing/2016/5/13/chartex" xmlns:cx8="http://schemas.microsoft.com/office/drawing/2016/5/14/chartex" xmlns:mc="http://schemas.openxmlformats.org/markup-compatibility/2006" xmlns:aink="http://schemas.microsoft.com/office/drawing/2016/ink" xmlns:am3d="http://schemas.microsoft.com/office/drawing/2017/model3d" xmlns:o="urn:schemas-microsoft-com:office:office" xmlns:r="http://schemas.openxmlformats.org/officeDocument/2006/relationships" xmlns:m="http://schemas.openxmlformats.org/officeDocument/2006/math" xmlns:v="urn:schemas-microsoft-com:vml" xmlns:wp14="http://schemas.microsoft.com/office/word/2010/wordprocessingDrawing" xmlns:wp="http://schemas.openxmlformats.org/drawingml/2006/wordprocessingDrawing" xmlns:w10="urn:schemas-microsoft-com:office:word" xmlns:w="http://schemas.openxmlformats.org/wordprocessingml/2006/main" xmlns:w14="http://schemas.microsoft.com/office/word/2010/wordml" xmlns:w15="http://schemas.microsoft.com/office/word/2012/wordml" xmlns:w16cex="http://schemas.microsoft.com/office/word/2018/wordml/cex" xmlns:w16cid="http://schemas.microsoft.com/office/word/2016/wordml/cid" xmlns:w16="http://schemas.microsoft.com/office/word/2018/wordml" xmlns:w16sdtdh="http://schemas.microsoft.com/office/word/2020/wordml/sdtdatahash" xmlns:w16se="http://schemas.microsoft.com/office/word/2015/wordml/symex" xmlns:wpg="http://schemas.microsoft.com/office/word/2010/wordprocessingGroup" xmlns:wpi="http://schemas.microsoft.com/office/word/2010/wordprocessingInk" xmlns:wne="http://schemas.microsoft.com/office/word/2006/wordml" xmlns:wps="http://schemas.microsoft.com/office/word/2010/wordprocessingShape" mc:Ignorable="w14 w15 w16se w16cid w16 w16cex w16sdtdh wp14">
+<w:document xmlns:wpc="http://schemas.microsoft.com/office/word/2010/wordprocessingCanvas" xmlns:cx="http://schemas.microsoft.com/office/drawing/2014/chartex" xmlns:cx1="http://schemas.microsoft.com/office/drawing/2015/9/8/chartex" xmlns:cx2="http://schemas.microsoft.com/office/drawing/2015/10/21/chartex" xmlns:cx3="http://schemas.microsoft.com/office/drawing/2016/5/9/chartex" xmlns:cx4="http://schemas.microsoft.com/office/drawing/2016/5/10/chartex" xmlns:cx5="http://schemas.microsoft.com/office/drawing/2016/5/11/chartex" xmlns:cx6="http://schemas.microsoft.com/office/drawing/2016/5/12/chartex" xmlns:cx7="http://schemas.microsoft.com/office/drawing/2016/5/13/chartex" xmlns:cx8="http://schemas.microsoft.com/office/drawing/2016/5/14/chartex" xmlns:mc="http://schemas.openxmlformats.org/markup-compatibility/2006" xmlns:aink="http://schemas.microsoft.com/office/drawing/2016/ink" xmlns:am3d="http://schemas.microsoft.com/office/drawing/2017/model3d" xmlns:o="urn:schemas-microsoft-com:office:office" xmlns:oel="http://schemas.microsoft.com/office/2019/extlst" xmlns:r="http://schemas.openxmlformats.org/officeDocument/2006/relationships" xmlns:m="http://schemas.openxmlformats.org/officeDocument/2006/math" xmlns:v="urn:schemas-microsoft-com:vml" xmlns:wp14="http://schemas.microsoft.com/office/word/2010/wordprocessingDrawing" xmlns:wp="http://schemas.openxmlformats.org/drawingml/2006/wordprocessingDrawing" xmlns:w10="urn:schemas-microsoft-com:office:word" xmlns:w="http://schemas.openxmlformats.org/wordprocessingml/2006/main" xmlns:w14="http://schemas.microsoft.com/office/word/2010/wordml" xmlns:w15="http://schemas.microsoft.com/office/word/2012/wordml" xmlns:w16cex="http://schemas.microsoft.com/office/word/2018/wordml/cex" xmlns:w16cid="http://schemas.microsoft.com/office/word/2016/wordml/cid" xmlns:w16="http://schemas.microsoft.com/office/word/2018/wordml" xmlns:w16sdtdh="http://schemas.microsoft.com/office/word/2020/wordml/sdtdatahash" xmlns:w16se="http://schemas.microsoft.com/office/word/2015/wordml/symex" xmlns:wpg="http://schemas.microsoft.com/office/word/2010/wordprocessingGroup" xmlns:wpi="http://schemas.microsoft.com/office/word/2010/wordprocessingInk" xmlns:wne="http://schemas.microsoft.com/office/word/2006/wordml" xmlns:wps="http://schemas.microsoft.com/office/word/2010/wordprocessingShape" mc:Ignorable="w14 w15 w16se w16cid w16 w16cex w16sdtdh wp14">
   <w:body>
     <w:p>
       <w:pPr>
@@ -501,7 +501,6 @@
               </w:rPr>
               <w:t xml:space="preserve"> </w:t>
             </w:r>
-            <w:proofErr w:type="gramStart"/>
             <w:r>
               <w:rPr>
                 <w:rFonts w:ascii="Times New Roman" w:hAnsi="Times New Roman" w:cs="Times New Roman"/>
@@ -512,7 +511,6 @@
               </w:rPr>
               <w:t>To</w:t>
             </w:r>
-            <w:proofErr w:type="gramEnd"/>
             <w:r>
               <w:rPr>
                 <w:rFonts w:ascii="Times New Roman" w:hAnsi="Times New Roman" w:cs="Times New Roman"/>
@@ -579,7 +577,7 @@
                 <w:sz w:val="28"/>
                 <w:szCs w:val="28"/>
               </w:rPr>
-              <w:t>Подписаться на новостную рассылку о поступлении новых товаров.</w:t>
+              <w:t xml:space="preserve">Записаться на консультацию по оформлению аквариума. </w:t>
             </w:r>
           </w:p>
         </w:tc>
@@ -755,2704 +753,168 @@
           <w:sz w:val="28"/>
           <w:szCs w:val="28"/>
         </w:rPr>
+        <w:t>Анализ сайтов конкурентов</w:t>
+      </w:r>
+    </w:p>
+    <w:p>
+      <w:pPr>
+        <w:rPr>
+          <w:rFonts w:ascii="Times New Roman" w:hAnsi="Times New Roman" w:cs="Times New Roman"/>
+          <w:sz w:val="28"/>
+          <w:szCs w:val="28"/>
+        </w:rPr>
+      </w:pPr>
+    </w:p>
+    <w:p>
+      <w:pPr>
+        <w:rPr>
+          <w:rFonts w:ascii="Times New Roman" w:hAnsi="Times New Roman" w:cs="Times New Roman"/>
+          <w:b/>
+          <w:bCs/>
+          <w:sz w:val="28"/>
+          <w:szCs w:val="28"/>
+          <w:u w:val="single"/>
+        </w:rPr>
+      </w:pPr>
+      <w:r>
+        <w:rPr>
+          <w:rFonts w:ascii="Times New Roman" w:hAnsi="Times New Roman" w:cs="Times New Roman"/>
+          <w:b/>
+          <w:bCs/>
+          <w:sz w:val="28"/>
+          <w:szCs w:val="28"/>
+          <w:u w:val="single"/>
+        </w:rPr>
         <w:lastRenderedPageBreak/>
-        <w:t>Анализ сайтов конкурентов</w:t>
-      </w:r>
-    </w:p>
-    <w:p>
-      <w:pPr>
-        <w:ind w:firstLine="708"/>
-        <w:rPr>
-          <w:rFonts w:ascii="Times New Roman" w:hAnsi="Times New Roman" w:cs="Times New Roman"/>
-          <w:sz w:val="28"/>
-          <w:szCs w:val="28"/>
-        </w:rPr>
-      </w:pPr>
-      <w:r>
-        <w:rPr>
-          <w:rFonts w:ascii="Times New Roman" w:hAnsi="Times New Roman" w:cs="Times New Roman"/>
-          <w:sz w:val="28"/>
-          <w:szCs w:val="28"/>
-        </w:rPr>
-        <w:t>В таблице ниже приведена сравнительная характеристика анализа сайтов конкурентов по категориям.</w:t>
-      </w:r>
-    </w:p>
-    <w:tbl>
-      <w:tblPr>
-        <w:tblStyle w:val="a7"/>
-        <w:tblW w:w="0" w:type="auto"/>
-        <w:tblLook w:val="04A0" w:firstRow="1" w:lastRow="0" w:firstColumn="1" w:lastColumn="0" w:noHBand="0" w:noVBand="1"/>
-      </w:tblPr>
-      <w:tblGrid>
-        <w:gridCol w:w="1773"/>
-        <w:gridCol w:w="2488"/>
-        <w:gridCol w:w="2303"/>
-        <w:gridCol w:w="2781"/>
-      </w:tblGrid>
-      <w:tr>
-        <w:tc>
-          <w:tcPr>
-            <w:tcW w:w="2336" w:type="dxa"/>
-          </w:tcPr>
-          <w:p>
-            <w:pPr>
-              <w:jc w:val="center"/>
-              <w:rPr>
-                <w:rFonts w:ascii="Times New Roman" w:hAnsi="Times New Roman" w:cs="Times New Roman"/>
-                <w:sz w:val="28"/>
-                <w:szCs w:val="28"/>
-              </w:rPr>
-            </w:pPr>
-            <w:r>
-              <w:rPr>
-                <w:rFonts w:ascii="Times New Roman" w:hAnsi="Times New Roman" w:cs="Times New Roman"/>
-                <w:sz w:val="28"/>
-                <w:szCs w:val="28"/>
-              </w:rPr>
-              <w:t>Название</w:t>
-            </w:r>
-          </w:p>
-        </w:tc>
-        <w:tc>
-          <w:tcPr>
-            <w:tcW w:w="2336" w:type="dxa"/>
-          </w:tcPr>
-          <w:p>
-            <w:pPr>
-              <w:jc w:val="center"/>
-              <w:rPr>
-                <w:rFonts w:ascii="Times New Roman" w:hAnsi="Times New Roman" w:cs="Times New Roman"/>
-                <w:sz w:val="28"/>
-                <w:szCs w:val="28"/>
-              </w:rPr>
-            </w:pPr>
-            <w:proofErr w:type="spellStart"/>
-            <w:r>
-              <w:rPr>
-                <w:rFonts w:ascii="Times New Roman" w:hAnsi="Times New Roman" w:cs="Times New Roman"/>
-                <w:sz w:val="28"/>
-                <w:szCs w:val="28"/>
-              </w:rPr>
-              <w:t>Акваблюз</w:t>
-            </w:r>
-            <w:proofErr w:type="spellEnd"/>
-          </w:p>
-        </w:tc>
-        <w:tc>
-          <w:tcPr>
-            <w:tcW w:w="2336" w:type="dxa"/>
-          </w:tcPr>
-          <w:p>
-            <w:pPr>
-              <w:jc w:val="center"/>
-              <w:rPr>
-                <w:rFonts w:ascii="Times New Roman" w:hAnsi="Times New Roman" w:cs="Times New Roman"/>
-                <w:sz w:val="28"/>
-                <w:szCs w:val="28"/>
-              </w:rPr>
-            </w:pPr>
-            <w:proofErr w:type="spellStart"/>
-            <w:r>
-              <w:rPr>
-                <w:rFonts w:ascii="Times New Roman" w:hAnsi="Times New Roman" w:cs="Times New Roman"/>
-                <w:sz w:val="28"/>
-                <w:szCs w:val="28"/>
-              </w:rPr>
-              <w:t>Аквахаус</w:t>
-            </w:r>
-            <w:proofErr w:type="spellEnd"/>
-          </w:p>
-        </w:tc>
-        <w:tc>
-          <w:tcPr>
-            <w:tcW w:w="2337" w:type="dxa"/>
-          </w:tcPr>
-          <w:p>
-            <w:pPr>
-              <w:jc w:val="center"/>
-              <w:rPr>
-                <w:rFonts w:ascii="Times New Roman" w:hAnsi="Times New Roman" w:cs="Times New Roman"/>
-                <w:sz w:val="28"/>
-                <w:szCs w:val="28"/>
-              </w:rPr>
-            </w:pPr>
-            <w:r>
-              <w:rPr>
-                <w:rFonts w:ascii="Times New Roman" w:hAnsi="Times New Roman" w:cs="Times New Roman"/>
-                <w:sz w:val="28"/>
-                <w:szCs w:val="28"/>
-              </w:rPr>
-              <w:t xml:space="preserve">Аква </w:t>
-            </w:r>
-            <w:proofErr w:type="spellStart"/>
-            <w:r>
-              <w:rPr>
-                <w:rFonts w:ascii="Times New Roman" w:hAnsi="Times New Roman" w:cs="Times New Roman"/>
-                <w:sz w:val="28"/>
-                <w:szCs w:val="28"/>
-              </w:rPr>
-              <w:t>Атлантис</w:t>
-            </w:r>
-            <w:proofErr w:type="spellEnd"/>
-          </w:p>
-        </w:tc>
-      </w:tr>
-      <w:tr>
-        <w:tc>
-          <w:tcPr>
-            <w:tcW w:w="2336" w:type="dxa"/>
-          </w:tcPr>
-          <w:p>
-            <w:pPr>
-              <w:rPr>
-                <w:rFonts w:ascii="Times New Roman" w:hAnsi="Times New Roman" w:cs="Times New Roman"/>
-                <w:sz w:val="28"/>
-                <w:szCs w:val="28"/>
-              </w:rPr>
-            </w:pPr>
-            <w:r>
-              <w:rPr>
-                <w:rFonts w:ascii="Times New Roman" w:hAnsi="Times New Roman" w:cs="Times New Roman"/>
-                <w:sz w:val="28"/>
-                <w:szCs w:val="28"/>
-                <w:lang w:val="en-US"/>
-              </w:rPr>
-              <w:t>URL</w:t>
-            </w:r>
-          </w:p>
-        </w:tc>
-        <w:tc>
-          <w:tcPr>
-            <w:tcW w:w="2336" w:type="dxa"/>
-          </w:tcPr>
-          <w:p>
-            <w:pPr>
-              <w:rPr>
-                <w:rFonts w:ascii="Times New Roman" w:hAnsi="Times New Roman" w:cs="Times New Roman"/>
-                <w:sz w:val="28"/>
-                <w:szCs w:val="28"/>
-              </w:rPr>
-            </w:pPr>
-            <w:r>
-              <w:rPr>
-                <w:rFonts w:ascii="Times New Roman" w:hAnsi="Times New Roman" w:cs="Times New Roman"/>
-                <w:sz w:val="28"/>
-                <w:szCs w:val="28"/>
-              </w:rPr>
-              <w:t>https://www.akvabluz.ru</w:t>
-            </w:r>
-          </w:p>
-        </w:tc>
-        <w:tc>
-          <w:tcPr>
-            <w:tcW w:w="2336" w:type="dxa"/>
-          </w:tcPr>
-          <w:p>
-            <w:pPr>
-              <w:rPr>
-                <w:rFonts w:ascii="Times New Roman" w:hAnsi="Times New Roman" w:cs="Times New Roman"/>
-                <w:sz w:val="28"/>
-                <w:szCs w:val="28"/>
-              </w:rPr>
-            </w:pPr>
-            <w:r>
-              <w:rPr>
-                <w:rFonts w:ascii="Times New Roman" w:hAnsi="Times New Roman" w:cs="Times New Roman"/>
-                <w:sz w:val="28"/>
-                <w:szCs w:val="28"/>
-              </w:rPr>
-              <w:t>https://aquahouse74.ru</w:t>
-            </w:r>
-          </w:p>
-        </w:tc>
-        <w:tc>
-          <w:tcPr>
-            <w:tcW w:w="2337" w:type="dxa"/>
-          </w:tcPr>
-          <w:p>
-            <w:pPr>
-              <w:rPr>
-                <w:rFonts w:ascii="Times New Roman" w:hAnsi="Times New Roman" w:cs="Times New Roman"/>
-                <w:sz w:val="28"/>
-                <w:szCs w:val="28"/>
-              </w:rPr>
-            </w:pPr>
-            <w:r>
-              <w:rPr>
-                <w:rFonts w:ascii="Times New Roman" w:hAnsi="Times New Roman" w:cs="Times New Roman"/>
-                <w:sz w:val="28"/>
-                <w:szCs w:val="28"/>
-              </w:rPr>
-              <w:t>https://akva-atlantis-proizvodstvennaya.vsite.biz</w:t>
-            </w:r>
-          </w:p>
-        </w:tc>
-      </w:tr>
-      <w:tr>
-        <w:tc>
-          <w:tcPr>
-            <w:tcW w:w="2336" w:type="dxa"/>
-          </w:tcPr>
-          <w:p>
-            <w:pPr>
-              <w:rPr>
-                <w:rFonts w:ascii="Times New Roman" w:hAnsi="Times New Roman" w:cs="Times New Roman"/>
-                <w:sz w:val="28"/>
-                <w:szCs w:val="28"/>
-              </w:rPr>
-            </w:pPr>
-            <w:r>
-              <w:rPr>
-                <w:rFonts w:ascii="Times New Roman" w:hAnsi="Times New Roman" w:cs="Times New Roman"/>
-                <w:sz w:val="28"/>
-                <w:szCs w:val="28"/>
-              </w:rPr>
-              <w:t>Скриншот главной страницы</w:t>
-            </w:r>
-          </w:p>
-        </w:tc>
-        <w:tc>
-          <w:tcPr>
-            <w:tcW w:w="2336" w:type="dxa"/>
-          </w:tcPr>
-          <w:p>
-            <w:pPr>
-              <w:pStyle w:val="a9"/>
-              <w:rPr>
-                <w:rFonts w:ascii="Times New Roman" w:hAnsi="Times New Roman" w:cs="Times New Roman"/>
-                <w:i w:val="0"/>
-                <w:iCs w:val="0"/>
-                <w:sz w:val="28"/>
-                <w:szCs w:val="28"/>
-              </w:rPr>
-            </w:pPr>
-            <w:r>
-              <w:rPr>
-                <w:rFonts w:ascii="Times New Roman" w:hAnsi="Times New Roman" w:cs="Times New Roman"/>
-                <w:i w:val="0"/>
-                <w:iCs w:val="0"/>
-                <w:sz w:val="28"/>
-                <w:szCs w:val="28"/>
-              </w:rPr>
-              <w:t xml:space="preserve">Рисунок </w:t>
-            </w:r>
-            <w:r>
-              <w:rPr>
-                <w:rFonts w:ascii="Times New Roman" w:hAnsi="Times New Roman" w:cs="Times New Roman"/>
-                <w:i w:val="0"/>
-                <w:iCs w:val="0"/>
-                <w:sz w:val="28"/>
-                <w:szCs w:val="28"/>
-              </w:rPr>
-              <w:fldChar w:fldCharType="begin"/>
-            </w:r>
-            <w:r>
-              <w:rPr>
-                <w:rFonts w:ascii="Times New Roman" w:hAnsi="Times New Roman" w:cs="Times New Roman"/>
-                <w:i w:val="0"/>
-                <w:iCs w:val="0"/>
-                <w:sz w:val="28"/>
-                <w:szCs w:val="28"/>
-              </w:rPr>
-              <w:instrText xml:space="preserve"> SEQ Рисунок \* ARABIC </w:instrText>
-            </w:r>
-            <w:r>
-              <w:rPr>
-                <w:rFonts w:ascii="Times New Roman" w:hAnsi="Times New Roman" w:cs="Times New Roman"/>
-                <w:i w:val="0"/>
-                <w:iCs w:val="0"/>
-                <w:sz w:val="28"/>
-                <w:szCs w:val="28"/>
-              </w:rPr>
-              <w:fldChar w:fldCharType="separate"/>
-            </w:r>
-            <w:r>
-              <w:rPr>
-                <w:rFonts w:ascii="Times New Roman" w:hAnsi="Times New Roman" w:cs="Times New Roman"/>
-                <w:i w:val="0"/>
-                <w:iCs w:val="0"/>
-                <w:noProof/>
-                <w:sz w:val="28"/>
-                <w:szCs w:val="28"/>
-              </w:rPr>
-              <w:t>1</w:t>
-            </w:r>
-            <w:r>
-              <w:rPr>
-                <w:rFonts w:ascii="Times New Roman" w:hAnsi="Times New Roman" w:cs="Times New Roman"/>
-                <w:i w:val="0"/>
-                <w:iCs w:val="0"/>
-                <w:sz w:val="28"/>
-                <w:szCs w:val="28"/>
-              </w:rPr>
-              <w:fldChar w:fldCharType="end"/>
-            </w:r>
-            <w:r>
-              <w:rPr>
-                <w:rFonts w:ascii="Times New Roman" w:hAnsi="Times New Roman" w:cs="Times New Roman"/>
-                <w:i w:val="0"/>
-                <w:iCs w:val="0"/>
-                <w:sz w:val="28"/>
-                <w:szCs w:val="28"/>
-              </w:rPr>
-              <w:t xml:space="preserve"> Скриншот 1 стартовой страницы </w:t>
-            </w:r>
-            <w:proofErr w:type="spellStart"/>
-            <w:r>
-              <w:rPr>
-                <w:rFonts w:ascii="Times New Roman" w:hAnsi="Times New Roman" w:cs="Times New Roman"/>
-                <w:i w:val="0"/>
-                <w:iCs w:val="0"/>
-                <w:sz w:val="28"/>
-                <w:szCs w:val="28"/>
-              </w:rPr>
-              <w:t>Акваблюз</w:t>
-            </w:r>
-            <w:proofErr w:type="spellEnd"/>
-            <w:r>
-              <w:rPr>
-                <w:rFonts w:ascii="Times New Roman" w:hAnsi="Times New Roman" w:cs="Times New Roman"/>
-                <w:i w:val="0"/>
-                <w:iCs w:val="0"/>
-                <w:sz w:val="28"/>
-                <w:szCs w:val="28"/>
-              </w:rPr>
-              <w:t>,</w:t>
-            </w:r>
-          </w:p>
-          <w:p>
-            <w:pPr>
-              <w:pStyle w:val="a9"/>
-              <w:rPr>
-                <w:rFonts w:ascii="Times New Roman" w:hAnsi="Times New Roman" w:cs="Times New Roman"/>
-                <w:i w:val="0"/>
-                <w:iCs w:val="0"/>
-                <w:sz w:val="28"/>
-                <w:szCs w:val="28"/>
-              </w:rPr>
-            </w:pPr>
-            <w:r>
-              <w:rPr>
-                <w:rFonts w:ascii="Times New Roman" w:hAnsi="Times New Roman" w:cs="Times New Roman"/>
-                <w:i w:val="0"/>
-                <w:iCs w:val="0"/>
-                <w:sz w:val="28"/>
-                <w:szCs w:val="28"/>
-              </w:rPr>
-              <w:t xml:space="preserve">Рисунок 2 Скриншот 2 стартовой страницы </w:t>
-            </w:r>
-            <w:proofErr w:type="spellStart"/>
-            <w:r>
-              <w:rPr>
-                <w:rFonts w:ascii="Times New Roman" w:hAnsi="Times New Roman" w:cs="Times New Roman"/>
-                <w:i w:val="0"/>
-                <w:iCs w:val="0"/>
-                <w:sz w:val="28"/>
-                <w:szCs w:val="28"/>
-              </w:rPr>
-              <w:t>Акваблюз</w:t>
-            </w:r>
-            <w:proofErr w:type="spellEnd"/>
-          </w:p>
-        </w:tc>
-        <w:tc>
-          <w:tcPr>
-            <w:tcW w:w="2336" w:type="dxa"/>
-          </w:tcPr>
-          <w:p>
-            <w:pPr>
-              <w:pStyle w:val="a9"/>
-              <w:rPr>
-                <w:rFonts w:ascii="Times New Roman" w:hAnsi="Times New Roman" w:cs="Times New Roman"/>
-                <w:i w:val="0"/>
-                <w:iCs w:val="0"/>
-                <w:sz w:val="28"/>
-                <w:szCs w:val="28"/>
-              </w:rPr>
-            </w:pPr>
-            <w:r>
-              <w:rPr>
-                <w:rFonts w:ascii="Times New Roman" w:hAnsi="Times New Roman" w:cs="Times New Roman"/>
-                <w:i w:val="0"/>
-                <w:iCs w:val="0"/>
-                <w:sz w:val="28"/>
-                <w:szCs w:val="28"/>
-              </w:rPr>
-              <w:t xml:space="preserve">Рисунок 4 Скриншот 1 стартовой страницы </w:t>
-            </w:r>
-            <w:proofErr w:type="spellStart"/>
-            <w:r>
-              <w:rPr>
-                <w:rFonts w:ascii="Times New Roman" w:hAnsi="Times New Roman" w:cs="Times New Roman"/>
-                <w:i w:val="0"/>
-                <w:iCs w:val="0"/>
-                <w:sz w:val="28"/>
-                <w:szCs w:val="28"/>
-              </w:rPr>
-              <w:t>Аквахаус</w:t>
-            </w:r>
-            <w:proofErr w:type="spellEnd"/>
-          </w:p>
-          <w:p>
-            <w:pPr>
-              <w:pStyle w:val="a9"/>
-              <w:rPr>
-                <w:rFonts w:ascii="Times New Roman" w:hAnsi="Times New Roman" w:cs="Times New Roman"/>
-                <w:i w:val="0"/>
-                <w:iCs w:val="0"/>
-                <w:sz w:val="28"/>
-                <w:szCs w:val="28"/>
-              </w:rPr>
-            </w:pPr>
-            <w:r>
-              <w:rPr>
-                <w:rFonts w:ascii="Times New Roman" w:hAnsi="Times New Roman" w:cs="Times New Roman"/>
-                <w:i w:val="0"/>
-                <w:iCs w:val="0"/>
-                <w:sz w:val="28"/>
-                <w:szCs w:val="28"/>
-              </w:rPr>
-              <w:t xml:space="preserve">Рисунок </w:t>
-            </w:r>
-            <w:r>
-              <w:rPr>
-                <w:rFonts w:ascii="Times New Roman" w:hAnsi="Times New Roman" w:cs="Times New Roman"/>
-                <w:i w:val="0"/>
-                <w:iCs w:val="0"/>
-                <w:sz w:val="28"/>
-                <w:szCs w:val="28"/>
-              </w:rPr>
-              <w:fldChar w:fldCharType="begin"/>
-            </w:r>
-            <w:r>
-              <w:rPr>
-                <w:rFonts w:ascii="Times New Roman" w:hAnsi="Times New Roman" w:cs="Times New Roman"/>
-                <w:i w:val="0"/>
-                <w:iCs w:val="0"/>
-                <w:sz w:val="28"/>
-                <w:szCs w:val="28"/>
-              </w:rPr>
-              <w:instrText xml:space="preserve"> SEQ Рисунок \* ARABIC </w:instrText>
-            </w:r>
-            <w:r>
-              <w:rPr>
-                <w:rFonts w:ascii="Times New Roman" w:hAnsi="Times New Roman" w:cs="Times New Roman"/>
-                <w:i w:val="0"/>
-                <w:iCs w:val="0"/>
-                <w:sz w:val="28"/>
-                <w:szCs w:val="28"/>
-              </w:rPr>
-              <w:fldChar w:fldCharType="separate"/>
-            </w:r>
-            <w:r>
-              <w:rPr>
-                <w:rFonts w:ascii="Times New Roman" w:hAnsi="Times New Roman" w:cs="Times New Roman"/>
-                <w:i w:val="0"/>
-                <w:iCs w:val="0"/>
-                <w:noProof/>
-                <w:sz w:val="28"/>
-                <w:szCs w:val="28"/>
-              </w:rPr>
-              <w:t>2</w:t>
-            </w:r>
-            <w:r>
-              <w:rPr>
-                <w:rFonts w:ascii="Times New Roman" w:hAnsi="Times New Roman" w:cs="Times New Roman"/>
-                <w:i w:val="0"/>
-                <w:iCs w:val="0"/>
-                <w:sz w:val="28"/>
-                <w:szCs w:val="28"/>
-              </w:rPr>
-              <w:fldChar w:fldCharType="end"/>
-            </w:r>
-            <w:r>
-              <w:rPr>
-                <w:rFonts w:ascii="Times New Roman" w:hAnsi="Times New Roman" w:cs="Times New Roman"/>
-                <w:i w:val="0"/>
-                <w:iCs w:val="0"/>
-                <w:sz w:val="28"/>
-                <w:szCs w:val="28"/>
-              </w:rPr>
-              <w:t xml:space="preserve"> Скриншот 2 стартовой страницы </w:t>
-            </w:r>
-            <w:proofErr w:type="spellStart"/>
-            <w:r>
-              <w:rPr>
-                <w:rFonts w:ascii="Times New Roman" w:hAnsi="Times New Roman" w:cs="Times New Roman"/>
-                <w:i w:val="0"/>
-                <w:iCs w:val="0"/>
-                <w:sz w:val="28"/>
-                <w:szCs w:val="28"/>
-              </w:rPr>
-              <w:t>Аквахаус</w:t>
-            </w:r>
-            <w:proofErr w:type="spellEnd"/>
-          </w:p>
-          <w:p>
-            <w:pPr>
-              <w:rPr>
-                <w:rFonts w:ascii="Times New Roman" w:hAnsi="Times New Roman" w:cs="Times New Roman"/>
-                <w:sz w:val="28"/>
-                <w:szCs w:val="28"/>
-              </w:rPr>
-            </w:pPr>
-          </w:p>
-        </w:tc>
-        <w:tc>
-          <w:tcPr>
-            <w:tcW w:w="2337" w:type="dxa"/>
-          </w:tcPr>
-          <w:p>
-            <w:pPr>
-              <w:pStyle w:val="a9"/>
-              <w:rPr>
-                <w:rFonts w:ascii="Times New Roman" w:hAnsi="Times New Roman" w:cs="Times New Roman"/>
-                <w:i w:val="0"/>
-                <w:iCs w:val="0"/>
-                <w:sz w:val="28"/>
-                <w:szCs w:val="28"/>
-              </w:rPr>
-            </w:pPr>
-            <w:r>
-              <w:rPr>
-                <w:rFonts w:ascii="Times New Roman" w:hAnsi="Times New Roman" w:cs="Times New Roman"/>
-                <w:i w:val="0"/>
-                <w:iCs w:val="0"/>
-                <w:sz w:val="28"/>
-                <w:szCs w:val="28"/>
-              </w:rPr>
-              <w:t xml:space="preserve">Рисунок </w:t>
-            </w:r>
-            <w:r>
-              <w:rPr>
-                <w:rFonts w:ascii="Times New Roman" w:hAnsi="Times New Roman" w:cs="Times New Roman"/>
-                <w:i w:val="0"/>
-                <w:iCs w:val="0"/>
-                <w:sz w:val="28"/>
-                <w:szCs w:val="28"/>
-              </w:rPr>
-              <w:fldChar w:fldCharType="begin"/>
-            </w:r>
-            <w:r>
-              <w:rPr>
-                <w:rFonts w:ascii="Times New Roman" w:hAnsi="Times New Roman" w:cs="Times New Roman"/>
-                <w:i w:val="0"/>
-                <w:iCs w:val="0"/>
-                <w:sz w:val="28"/>
-                <w:szCs w:val="28"/>
-              </w:rPr>
-              <w:instrText xml:space="preserve"> SEQ Рисунок \* ARABIC </w:instrText>
-            </w:r>
-            <w:r>
-              <w:rPr>
-                <w:rFonts w:ascii="Times New Roman" w:hAnsi="Times New Roman" w:cs="Times New Roman"/>
-                <w:i w:val="0"/>
-                <w:iCs w:val="0"/>
-                <w:sz w:val="28"/>
-                <w:szCs w:val="28"/>
-              </w:rPr>
-              <w:fldChar w:fldCharType="separate"/>
-            </w:r>
-            <w:r>
-              <w:rPr>
-                <w:rFonts w:ascii="Times New Roman" w:hAnsi="Times New Roman" w:cs="Times New Roman"/>
-                <w:i w:val="0"/>
-                <w:iCs w:val="0"/>
-                <w:noProof/>
-                <w:sz w:val="28"/>
-                <w:szCs w:val="28"/>
-              </w:rPr>
-              <w:t>7</w:t>
-            </w:r>
-            <w:r>
-              <w:rPr>
-                <w:rFonts w:ascii="Times New Roman" w:hAnsi="Times New Roman" w:cs="Times New Roman"/>
-                <w:i w:val="0"/>
-                <w:iCs w:val="0"/>
-                <w:sz w:val="28"/>
-                <w:szCs w:val="28"/>
-              </w:rPr>
-              <w:fldChar w:fldCharType="end"/>
-            </w:r>
-            <w:r>
-              <w:rPr>
-                <w:rFonts w:ascii="Times New Roman" w:hAnsi="Times New Roman" w:cs="Times New Roman"/>
-                <w:i w:val="0"/>
-                <w:iCs w:val="0"/>
-                <w:sz w:val="28"/>
-                <w:szCs w:val="28"/>
-              </w:rPr>
-              <w:t xml:space="preserve"> Скриншот 1 стартовой страницы Аква </w:t>
-            </w:r>
-            <w:proofErr w:type="spellStart"/>
-            <w:r>
-              <w:rPr>
-                <w:rFonts w:ascii="Times New Roman" w:hAnsi="Times New Roman" w:cs="Times New Roman"/>
-                <w:i w:val="0"/>
-                <w:iCs w:val="0"/>
-                <w:sz w:val="28"/>
-                <w:szCs w:val="28"/>
-              </w:rPr>
-              <w:t>Атлантис</w:t>
-            </w:r>
-            <w:proofErr w:type="spellEnd"/>
-          </w:p>
-          <w:p>
-            <w:pPr>
-              <w:pStyle w:val="a9"/>
-              <w:rPr>
-                <w:rFonts w:ascii="Times New Roman" w:hAnsi="Times New Roman" w:cs="Times New Roman"/>
-                <w:i w:val="0"/>
-                <w:iCs w:val="0"/>
-                <w:sz w:val="28"/>
-                <w:szCs w:val="28"/>
-              </w:rPr>
-            </w:pPr>
-            <w:r>
-              <w:rPr>
-                <w:rFonts w:ascii="Times New Roman" w:hAnsi="Times New Roman" w:cs="Times New Roman"/>
-                <w:i w:val="0"/>
-                <w:iCs w:val="0"/>
-                <w:sz w:val="28"/>
-                <w:szCs w:val="28"/>
-              </w:rPr>
-              <w:t xml:space="preserve">Рисунок 8 Скриншот 1 стартовой страницы Аква </w:t>
-            </w:r>
-            <w:proofErr w:type="spellStart"/>
-            <w:r>
-              <w:rPr>
-                <w:rFonts w:ascii="Times New Roman" w:hAnsi="Times New Roman" w:cs="Times New Roman"/>
-                <w:i w:val="0"/>
-                <w:iCs w:val="0"/>
-                <w:sz w:val="28"/>
-                <w:szCs w:val="28"/>
-              </w:rPr>
-              <w:t>Атлантис</w:t>
-            </w:r>
-            <w:proofErr w:type="spellEnd"/>
-          </w:p>
-          <w:p>
-            <w:pPr>
-              <w:rPr>
-                <w:rFonts w:ascii="Times New Roman" w:hAnsi="Times New Roman" w:cs="Times New Roman"/>
-                <w:sz w:val="28"/>
-                <w:szCs w:val="28"/>
-              </w:rPr>
-            </w:pPr>
-          </w:p>
-          <w:p>
-            <w:pPr>
-              <w:rPr>
-                <w:rFonts w:ascii="Times New Roman" w:hAnsi="Times New Roman" w:cs="Times New Roman"/>
-                <w:sz w:val="28"/>
-                <w:szCs w:val="28"/>
-              </w:rPr>
-            </w:pPr>
-          </w:p>
-        </w:tc>
-      </w:tr>
-      <w:tr>
-        <w:tc>
-          <w:tcPr>
-            <w:tcW w:w="2336" w:type="dxa"/>
-          </w:tcPr>
-          <w:p>
-            <w:pPr>
-              <w:rPr>
-                <w:rFonts w:ascii="Times New Roman" w:hAnsi="Times New Roman" w:cs="Times New Roman"/>
-                <w:sz w:val="28"/>
-                <w:szCs w:val="28"/>
-              </w:rPr>
-            </w:pPr>
-            <w:r>
-              <w:rPr>
-                <w:rFonts w:ascii="Times New Roman" w:hAnsi="Times New Roman" w:cs="Times New Roman"/>
-                <w:sz w:val="28"/>
-                <w:szCs w:val="28"/>
-              </w:rPr>
-              <w:t>Пункты меню</w:t>
-            </w:r>
-          </w:p>
-        </w:tc>
-        <w:tc>
-          <w:tcPr>
-            <w:tcW w:w="2336" w:type="dxa"/>
-          </w:tcPr>
-          <w:p>
-            <w:pPr>
-              <w:rPr>
-                <w:rFonts w:ascii="Times New Roman" w:hAnsi="Times New Roman" w:cs="Times New Roman"/>
-                <w:sz w:val="28"/>
-                <w:szCs w:val="28"/>
-              </w:rPr>
-            </w:pPr>
-            <w:r>
-              <w:rPr>
-                <w:rFonts w:ascii="Times New Roman" w:hAnsi="Times New Roman" w:cs="Times New Roman"/>
-                <w:sz w:val="28"/>
-                <w:szCs w:val="28"/>
-              </w:rPr>
-              <w:t>Каталог товаров</w:t>
-            </w:r>
-          </w:p>
-          <w:p>
-            <w:pPr>
-              <w:rPr>
-                <w:rFonts w:ascii="Times New Roman" w:hAnsi="Times New Roman" w:cs="Times New Roman"/>
-                <w:sz w:val="28"/>
-                <w:szCs w:val="28"/>
-              </w:rPr>
-            </w:pPr>
-            <w:r>
-              <w:rPr>
-                <w:rFonts w:ascii="Times New Roman" w:hAnsi="Times New Roman" w:cs="Times New Roman"/>
-                <w:sz w:val="28"/>
-                <w:szCs w:val="28"/>
-              </w:rPr>
-              <w:t>О нас</w:t>
-            </w:r>
-          </w:p>
-          <w:p>
-            <w:pPr>
-              <w:rPr>
-                <w:rFonts w:ascii="Times New Roman" w:hAnsi="Times New Roman" w:cs="Times New Roman"/>
-                <w:sz w:val="28"/>
-                <w:szCs w:val="28"/>
-              </w:rPr>
-            </w:pPr>
-            <w:r>
-              <w:rPr>
-                <w:rFonts w:ascii="Times New Roman" w:hAnsi="Times New Roman" w:cs="Times New Roman"/>
-                <w:sz w:val="28"/>
-                <w:szCs w:val="28"/>
-              </w:rPr>
-              <w:t>Услуги</w:t>
-            </w:r>
-          </w:p>
-          <w:p>
-            <w:pPr>
-              <w:rPr>
-                <w:rFonts w:ascii="Times New Roman" w:hAnsi="Times New Roman" w:cs="Times New Roman"/>
-                <w:sz w:val="28"/>
-                <w:szCs w:val="28"/>
-              </w:rPr>
-            </w:pPr>
-            <w:r>
-              <w:rPr>
-                <w:rFonts w:ascii="Times New Roman" w:hAnsi="Times New Roman" w:cs="Times New Roman"/>
-                <w:sz w:val="28"/>
-                <w:szCs w:val="28"/>
-              </w:rPr>
-              <w:t>Новости</w:t>
-            </w:r>
-          </w:p>
-          <w:p>
-            <w:pPr>
-              <w:rPr>
-                <w:rFonts w:ascii="Times New Roman" w:hAnsi="Times New Roman" w:cs="Times New Roman"/>
-                <w:sz w:val="28"/>
-                <w:szCs w:val="28"/>
-              </w:rPr>
-            </w:pPr>
-            <w:r>
-              <w:rPr>
-                <w:rFonts w:ascii="Times New Roman" w:hAnsi="Times New Roman" w:cs="Times New Roman"/>
-                <w:sz w:val="28"/>
-                <w:szCs w:val="28"/>
-              </w:rPr>
-              <w:t>Полезная информация</w:t>
-            </w:r>
-          </w:p>
-          <w:p>
-            <w:pPr>
-              <w:rPr>
-                <w:rFonts w:ascii="Times New Roman" w:hAnsi="Times New Roman" w:cs="Times New Roman"/>
-                <w:sz w:val="28"/>
-                <w:szCs w:val="28"/>
-              </w:rPr>
-            </w:pPr>
-            <w:r>
-              <w:rPr>
-                <w:rFonts w:ascii="Times New Roman" w:hAnsi="Times New Roman" w:cs="Times New Roman"/>
-                <w:sz w:val="28"/>
-                <w:szCs w:val="28"/>
-              </w:rPr>
-              <w:t>Портфолио</w:t>
-            </w:r>
-          </w:p>
-          <w:p>
-            <w:pPr>
-              <w:rPr>
-                <w:rFonts w:ascii="Times New Roman" w:hAnsi="Times New Roman" w:cs="Times New Roman"/>
-                <w:sz w:val="28"/>
-                <w:szCs w:val="28"/>
-              </w:rPr>
-            </w:pPr>
-            <w:r>
-              <w:rPr>
-                <w:rFonts w:ascii="Times New Roman" w:hAnsi="Times New Roman" w:cs="Times New Roman"/>
-                <w:sz w:val="28"/>
-                <w:szCs w:val="28"/>
-              </w:rPr>
-              <w:t>Видео</w:t>
-            </w:r>
-          </w:p>
-          <w:p>
-            <w:pPr>
-              <w:rPr>
-                <w:rFonts w:ascii="Times New Roman" w:hAnsi="Times New Roman" w:cs="Times New Roman"/>
-                <w:sz w:val="28"/>
-                <w:szCs w:val="28"/>
-              </w:rPr>
-            </w:pPr>
-            <w:r>
-              <w:rPr>
-                <w:rFonts w:ascii="Times New Roman" w:hAnsi="Times New Roman" w:cs="Times New Roman"/>
-                <w:sz w:val="28"/>
-                <w:szCs w:val="28"/>
-              </w:rPr>
-              <w:t>Задать вопрос</w:t>
-            </w:r>
-          </w:p>
-          <w:p>
-            <w:pPr>
-              <w:rPr>
-                <w:rFonts w:ascii="Times New Roman" w:hAnsi="Times New Roman" w:cs="Times New Roman"/>
-                <w:sz w:val="28"/>
-                <w:szCs w:val="28"/>
-              </w:rPr>
-            </w:pPr>
-            <w:r>
-              <w:rPr>
-                <w:rFonts w:ascii="Times New Roman" w:hAnsi="Times New Roman" w:cs="Times New Roman"/>
-                <w:sz w:val="28"/>
-                <w:szCs w:val="28"/>
-              </w:rPr>
-              <w:t xml:space="preserve">Карта сайта </w:t>
-            </w:r>
-          </w:p>
-          <w:p>
-            <w:pPr>
-              <w:rPr>
-                <w:rFonts w:ascii="Times New Roman" w:hAnsi="Times New Roman" w:cs="Times New Roman"/>
-                <w:sz w:val="28"/>
-                <w:szCs w:val="28"/>
-              </w:rPr>
-            </w:pPr>
-            <w:r>
-              <w:rPr>
-                <w:rFonts w:ascii="Times New Roman" w:hAnsi="Times New Roman" w:cs="Times New Roman"/>
-                <w:sz w:val="28"/>
-                <w:szCs w:val="28"/>
-              </w:rPr>
-              <w:t>Ссылки на соцсети</w:t>
-            </w:r>
-          </w:p>
-          <w:p>
-            <w:pPr>
-              <w:rPr>
-                <w:rFonts w:ascii="Times New Roman" w:hAnsi="Times New Roman" w:cs="Times New Roman"/>
-                <w:sz w:val="28"/>
-                <w:szCs w:val="28"/>
-              </w:rPr>
-            </w:pPr>
-            <w:r>
-              <w:rPr>
-                <w:rFonts w:ascii="Times New Roman" w:hAnsi="Times New Roman" w:cs="Times New Roman"/>
-                <w:sz w:val="28"/>
-                <w:szCs w:val="28"/>
-              </w:rPr>
-              <w:t>Кнопка подписаться на рассылку</w:t>
-            </w:r>
-          </w:p>
-        </w:tc>
-        <w:tc>
-          <w:tcPr>
-            <w:tcW w:w="2336" w:type="dxa"/>
-          </w:tcPr>
-          <w:p>
-            <w:pPr>
-              <w:rPr>
-                <w:rFonts w:ascii="Times New Roman" w:hAnsi="Times New Roman" w:cs="Times New Roman"/>
-                <w:sz w:val="28"/>
-                <w:szCs w:val="28"/>
-              </w:rPr>
-            </w:pPr>
-            <w:r>
-              <w:rPr>
-                <w:rFonts w:ascii="Times New Roman" w:hAnsi="Times New Roman" w:cs="Times New Roman"/>
-                <w:sz w:val="28"/>
-                <w:szCs w:val="28"/>
-              </w:rPr>
-              <w:t>Аквариум на заказ</w:t>
-            </w:r>
-          </w:p>
-          <w:p>
-            <w:pPr>
-              <w:rPr>
-                <w:rFonts w:ascii="Times New Roman" w:hAnsi="Times New Roman" w:cs="Times New Roman"/>
-                <w:sz w:val="28"/>
-                <w:szCs w:val="28"/>
-              </w:rPr>
-            </w:pPr>
-            <w:r>
-              <w:rPr>
-                <w:rFonts w:ascii="Times New Roman" w:hAnsi="Times New Roman" w:cs="Times New Roman"/>
-                <w:sz w:val="28"/>
-                <w:szCs w:val="28"/>
-              </w:rPr>
-              <w:t>Наши работы</w:t>
-            </w:r>
-          </w:p>
-          <w:p>
-            <w:pPr>
-              <w:rPr>
-                <w:rFonts w:ascii="Times New Roman" w:hAnsi="Times New Roman" w:cs="Times New Roman"/>
-                <w:sz w:val="28"/>
-                <w:szCs w:val="28"/>
-              </w:rPr>
-            </w:pPr>
-            <w:r>
-              <w:rPr>
-                <w:rFonts w:ascii="Times New Roman" w:hAnsi="Times New Roman" w:cs="Times New Roman"/>
-                <w:sz w:val="28"/>
-                <w:szCs w:val="28"/>
-              </w:rPr>
-              <w:t>Статьи</w:t>
-            </w:r>
-          </w:p>
-          <w:p>
-            <w:pPr>
-              <w:rPr>
-                <w:rFonts w:ascii="Times New Roman" w:hAnsi="Times New Roman" w:cs="Times New Roman"/>
-                <w:sz w:val="28"/>
-                <w:szCs w:val="28"/>
-              </w:rPr>
-            </w:pPr>
-            <w:r>
-              <w:rPr>
-                <w:rFonts w:ascii="Times New Roman" w:hAnsi="Times New Roman" w:cs="Times New Roman"/>
-                <w:sz w:val="28"/>
-                <w:szCs w:val="28"/>
-              </w:rPr>
-              <w:t>Контакты</w:t>
-            </w:r>
-          </w:p>
-          <w:p>
-            <w:pPr>
-              <w:rPr>
-                <w:rFonts w:ascii="Times New Roman" w:hAnsi="Times New Roman" w:cs="Times New Roman"/>
-                <w:sz w:val="28"/>
-                <w:szCs w:val="28"/>
-              </w:rPr>
-            </w:pPr>
-          </w:p>
-        </w:tc>
-        <w:tc>
-          <w:tcPr>
-            <w:tcW w:w="2337" w:type="dxa"/>
-          </w:tcPr>
-          <w:p>
-            <w:pPr>
-              <w:rPr>
-                <w:rFonts w:ascii="Times New Roman" w:hAnsi="Times New Roman" w:cs="Times New Roman"/>
-                <w:sz w:val="28"/>
-                <w:szCs w:val="28"/>
-              </w:rPr>
-            </w:pPr>
-            <w:r>
-              <w:rPr>
-                <w:rFonts w:ascii="Times New Roman" w:hAnsi="Times New Roman" w:cs="Times New Roman"/>
-                <w:sz w:val="28"/>
-                <w:szCs w:val="28"/>
-              </w:rPr>
-              <w:t>Главная</w:t>
-            </w:r>
-          </w:p>
-          <w:p>
-            <w:pPr>
-              <w:rPr>
-                <w:rFonts w:ascii="Times New Roman" w:hAnsi="Times New Roman" w:cs="Times New Roman"/>
-                <w:sz w:val="28"/>
-                <w:szCs w:val="28"/>
-              </w:rPr>
-            </w:pPr>
-            <w:r>
-              <w:rPr>
-                <w:rFonts w:ascii="Times New Roman" w:hAnsi="Times New Roman" w:cs="Times New Roman"/>
-                <w:sz w:val="28"/>
-                <w:szCs w:val="28"/>
-              </w:rPr>
-              <w:t>О нас</w:t>
-            </w:r>
-          </w:p>
-          <w:p>
-            <w:pPr>
-              <w:rPr>
-                <w:rFonts w:ascii="Times New Roman" w:hAnsi="Times New Roman" w:cs="Times New Roman"/>
-                <w:sz w:val="28"/>
-                <w:szCs w:val="28"/>
-              </w:rPr>
-            </w:pPr>
-            <w:r>
-              <w:rPr>
-                <w:rFonts w:ascii="Times New Roman" w:hAnsi="Times New Roman" w:cs="Times New Roman"/>
-                <w:sz w:val="28"/>
-                <w:szCs w:val="28"/>
-              </w:rPr>
-              <w:t>Контакты</w:t>
-            </w:r>
-          </w:p>
-          <w:p>
-            <w:pPr>
-              <w:rPr>
-                <w:rFonts w:ascii="Times New Roman" w:hAnsi="Times New Roman" w:cs="Times New Roman"/>
-                <w:sz w:val="28"/>
-                <w:szCs w:val="28"/>
-              </w:rPr>
-            </w:pPr>
-          </w:p>
-        </w:tc>
-      </w:tr>
-      <w:tr>
-        <w:tc>
-          <w:tcPr>
-            <w:tcW w:w="2336" w:type="dxa"/>
-          </w:tcPr>
-          <w:p>
-            <w:pPr>
-              <w:rPr>
-                <w:rFonts w:ascii="Times New Roman" w:hAnsi="Times New Roman" w:cs="Times New Roman"/>
-                <w:sz w:val="28"/>
-                <w:szCs w:val="28"/>
-              </w:rPr>
-            </w:pPr>
-            <w:r>
-              <w:rPr>
-                <w:rFonts w:ascii="Times New Roman" w:hAnsi="Times New Roman" w:cs="Times New Roman"/>
-                <w:sz w:val="28"/>
-                <w:szCs w:val="28"/>
-              </w:rPr>
-              <w:t>Информация на первом экране сайта</w:t>
-            </w:r>
-          </w:p>
-        </w:tc>
-        <w:tc>
-          <w:tcPr>
-            <w:tcW w:w="2336" w:type="dxa"/>
-          </w:tcPr>
-          <w:p>
-            <w:pPr>
-              <w:rPr>
-                <w:rFonts w:ascii="Times New Roman" w:hAnsi="Times New Roman" w:cs="Times New Roman"/>
-                <w:sz w:val="28"/>
-                <w:szCs w:val="28"/>
-              </w:rPr>
-            </w:pPr>
-            <w:r>
-              <w:rPr>
-                <w:rFonts w:ascii="Times New Roman" w:hAnsi="Times New Roman" w:cs="Times New Roman"/>
-                <w:sz w:val="28"/>
-                <w:szCs w:val="28"/>
-              </w:rPr>
-              <w:t>Место на карте</w:t>
-            </w:r>
-          </w:p>
-          <w:p>
-            <w:pPr>
-              <w:rPr>
-                <w:rFonts w:ascii="Times New Roman" w:hAnsi="Times New Roman" w:cs="Times New Roman"/>
-                <w:sz w:val="28"/>
-                <w:szCs w:val="28"/>
-              </w:rPr>
-            </w:pPr>
-            <w:r>
-              <w:rPr>
-                <w:rFonts w:ascii="Times New Roman" w:hAnsi="Times New Roman" w:cs="Times New Roman"/>
-                <w:sz w:val="28"/>
-                <w:szCs w:val="28"/>
-              </w:rPr>
-              <w:t>Режим работы</w:t>
-            </w:r>
-          </w:p>
-          <w:p>
-            <w:pPr>
-              <w:rPr>
-                <w:rFonts w:ascii="Times New Roman" w:hAnsi="Times New Roman" w:cs="Times New Roman"/>
-                <w:sz w:val="28"/>
-                <w:szCs w:val="28"/>
-              </w:rPr>
-            </w:pPr>
-            <w:r>
-              <w:rPr>
-                <w:rFonts w:ascii="Times New Roman" w:hAnsi="Times New Roman" w:cs="Times New Roman"/>
-                <w:sz w:val="28"/>
-                <w:szCs w:val="28"/>
-              </w:rPr>
-              <w:t>Контактные телефоны</w:t>
-            </w:r>
-            <w:r>
-              <w:rPr>
-                <w:rFonts w:ascii="Times New Roman" w:hAnsi="Times New Roman" w:cs="Times New Roman"/>
-                <w:sz w:val="28"/>
-                <w:szCs w:val="28"/>
-              </w:rPr>
-              <w:t>, почта</w:t>
-            </w:r>
-          </w:p>
-          <w:p>
-            <w:pPr>
-              <w:rPr>
-                <w:rFonts w:ascii="Times New Roman" w:hAnsi="Times New Roman" w:cs="Times New Roman"/>
-                <w:sz w:val="28"/>
-                <w:szCs w:val="28"/>
-              </w:rPr>
-            </w:pPr>
-            <w:r>
-              <w:rPr>
-                <w:rFonts w:ascii="Times New Roman" w:hAnsi="Times New Roman" w:cs="Times New Roman"/>
-                <w:sz w:val="28"/>
-                <w:szCs w:val="28"/>
-              </w:rPr>
-              <w:t>Новости</w:t>
-            </w:r>
-          </w:p>
-          <w:p>
-            <w:pPr>
-              <w:rPr>
-                <w:rFonts w:ascii="Times New Roman" w:hAnsi="Times New Roman" w:cs="Times New Roman"/>
-                <w:sz w:val="28"/>
-                <w:szCs w:val="28"/>
-              </w:rPr>
-            </w:pPr>
-            <w:r>
-              <w:rPr>
-                <w:rFonts w:ascii="Times New Roman" w:hAnsi="Times New Roman" w:cs="Times New Roman"/>
-                <w:sz w:val="28"/>
-                <w:szCs w:val="28"/>
-              </w:rPr>
-              <w:t>Новые поступления</w:t>
-            </w:r>
-          </w:p>
-          <w:p>
-            <w:pPr>
-              <w:rPr>
-                <w:rFonts w:ascii="Times New Roman" w:hAnsi="Times New Roman" w:cs="Times New Roman"/>
-                <w:sz w:val="28"/>
-                <w:szCs w:val="28"/>
-              </w:rPr>
-            </w:pPr>
-            <w:r>
-              <w:rPr>
-                <w:rFonts w:ascii="Times New Roman" w:hAnsi="Times New Roman" w:cs="Times New Roman"/>
-                <w:sz w:val="28"/>
-                <w:szCs w:val="28"/>
-              </w:rPr>
-              <w:t>Хиты продаж</w:t>
-            </w:r>
-          </w:p>
-          <w:p>
-            <w:pPr>
-              <w:rPr>
-                <w:rFonts w:ascii="Times New Roman" w:hAnsi="Times New Roman" w:cs="Times New Roman"/>
-                <w:sz w:val="28"/>
-                <w:szCs w:val="28"/>
-              </w:rPr>
-            </w:pPr>
-            <w:r>
-              <w:rPr>
-                <w:rFonts w:ascii="Times New Roman" w:hAnsi="Times New Roman" w:cs="Times New Roman"/>
-                <w:sz w:val="28"/>
-                <w:szCs w:val="28"/>
-              </w:rPr>
-              <w:lastRenderedPageBreak/>
-              <w:t>Популярные аквариумы</w:t>
-            </w:r>
-          </w:p>
-          <w:p>
-            <w:pPr>
-              <w:rPr>
-                <w:rFonts w:ascii="Times New Roman" w:hAnsi="Times New Roman" w:cs="Times New Roman"/>
-                <w:sz w:val="28"/>
-                <w:szCs w:val="28"/>
-              </w:rPr>
-            </w:pPr>
-            <w:r>
-              <w:rPr>
-                <w:rFonts w:ascii="Times New Roman" w:hAnsi="Times New Roman" w:cs="Times New Roman"/>
-                <w:sz w:val="28"/>
-                <w:szCs w:val="28"/>
-              </w:rPr>
-              <w:t>Поставщики</w:t>
-            </w:r>
-          </w:p>
-          <w:p>
-            <w:pPr>
-              <w:rPr>
-                <w:rFonts w:ascii="Times New Roman" w:hAnsi="Times New Roman" w:cs="Times New Roman"/>
-                <w:sz w:val="28"/>
-                <w:szCs w:val="28"/>
-              </w:rPr>
-            </w:pPr>
-            <w:r>
-              <w:rPr>
-                <w:rFonts w:ascii="Times New Roman" w:hAnsi="Times New Roman" w:cs="Times New Roman"/>
-                <w:sz w:val="28"/>
-                <w:szCs w:val="28"/>
-              </w:rPr>
-              <w:t xml:space="preserve">Ссылки на: гарантию и возврат, доставку, оформление заказа, реквизиты магазина, скидки, способы оплаты, политика конфиденциальности, согласие на обработку </w:t>
-            </w:r>
-            <w:proofErr w:type="spellStart"/>
-            <w:r>
-              <w:rPr>
-                <w:rFonts w:ascii="Times New Roman" w:hAnsi="Times New Roman" w:cs="Times New Roman"/>
-                <w:sz w:val="28"/>
-                <w:szCs w:val="28"/>
-              </w:rPr>
-              <w:t>ПДн</w:t>
-            </w:r>
-            <w:proofErr w:type="spellEnd"/>
-            <w:r>
-              <w:rPr>
-                <w:rFonts w:ascii="Times New Roman" w:hAnsi="Times New Roman" w:cs="Times New Roman"/>
-                <w:sz w:val="28"/>
-                <w:szCs w:val="28"/>
-              </w:rPr>
-              <w:t>, пользовательское соглашение, публичная оферта, абонентское обслуживание аквариумов, разовое обслуживание аквариумов, оформление и запуск аквариума, перевозка аквариумов, оставить заявку.</w:t>
-            </w:r>
-          </w:p>
-        </w:tc>
-        <w:tc>
-          <w:tcPr>
-            <w:tcW w:w="2336" w:type="dxa"/>
-          </w:tcPr>
-          <w:p>
-            <w:pPr>
-              <w:rPr>
-                <w:rFonts w:ascii="Times New Roman" w:hAnsi="Times New Roman" w:cs="Times New Roman"/>
-                <w:sz w:val="28"/>
-                <w:szCs w:val="28"/>
-              </w:rPr>
-            </w:pPr>
-            <w:r>
-              <w:rPr>
-                <w:rFonts w:ascii="Times New Roman" w:hAnsi="Times New Roman" w:cs="Times New Roman"/>
-                <w:sz w:val="28"/>
-                <w:szCs w:val="28"/>
-              </w:rPr>
-              <w:lastRenderedPageBreak/>
-              <w:t>Контактные телефоны</w:t>
-            </w:r>
-          </w:p>
-          <w:p>
-            <w:pPr>
-              <w:rPr>
-                <w:rFonts w:ascii="Times New Roman" w:hAnsi="Times New Roman" w:cs="Times New Roman"/>
-                <w:sz w:val="28"/>
-                <w:szCs w:val="28"/>
-              </w:rPr>
-            </w:pPr>
-            <w:r>
-              <w:rPr>
-                <w:rFonts w:ascii="Times New Roman" w:hAnsi="Times New Roman" w:cs="Times New Roman"/>
-                <w:sz w:val="28"/>
-                <w:szCs w:val="28"/>
-              </w:rPr>
-              <w:t>Популярные товары</w:t>
-            </w:r>
-          </w:p>
-          <w:p>
-            <w:pPr>
-              <w:rPr>
-                <w:rFonts w:ascii="Times New Roman" w:hAnsi="Times New Roman" w:cs="Times New Roman"/>
-                <w:sz w:val="28"/>
-                <w:szCs w:val="28"/>
-              </w:rPr>
-            </w:pPr>
-            <w:r>
-              <w:rPr>
-                <w:rFonts w:ascii="Times New Roman" w:hAnsi="Times New Roman" w:cs="Times New Roman"/>
-                <w:sz w:val="28"/>
-                <w:szCs w:val="28"/>
-              </w:rPr>
-              <w:t>Каталог товаров</w:t>
-            </w:r>
-          </w:p>
-          <w:p>
-            <w:pPr>
-              <w:rPr>
-                <w:rFonts w:ascii="Times New Roman" w:hAnsi="Times New Roman" w:cs="Times New Roman"/>
-                <w:sz w:val="28"/>
-                <w:szCs w:val="28"/>
-              </w:rPr>
-            </w:pPr>
-            <w:r>
-              <w:rPr>
-                <w:rFonts w:ascii="Times New Roman" w:hAnsi="Times New Roman" w:cs="Times New Roman"/>
-                <w:sz w:val="28"/>
-                <w:szCs w:val="28"/>
-              </w:rPr>
-              <w:t>Статьи</w:t>
-            </w:r>
-          </w:p>
-          <w:p>
-            <w:pPr>
-              <w:rPr>
-                <w:rFonts w:ascii="Times New Roman" w:hAnsi="Times New Roman" w:cs="Times New Roman"/>
-                <w:sz w:val="28"/>
-                <w:szCs w:val="28"/>
-              </w:rPr>
-            </w:pPr>
-            <w:r>
-              <w:rPr>
-                <w:rFonts w:ascii="Times New Roman" w:hAnsi="Times New Roman" w:cs="Times New Roman"/>
-                <w:sz w:val="28"/>
-                <w:szCs w:val="28"/>
-              </w:rPr>
-              <w:t>Почта</w:t>
-            </w:r>
-          </w:p>
-          <w:p>
-            <w:pPr>
-              <w:rPr>
-                <w:rFonts w:ascii="Times New Roman" w:hAnsi="Times New Roman" w:cs="Times New Roman"/>
-                <w:sz w:val="28"/>
-                <w:szCs w:val="28"/>
-              </w:rPr>
-            </w:pPr>
-            <w:r>
-              <w:rPr>
-                <w:rFonts w:ascii="Times New Roman" w:hAnsi="Times New Roman" w:cs="Times New Roman"/>
-                <w:sz w:val="28"/>
-                <w:szCs w:val="28"/>
-              </w:rPr>
-              <w:t>Адрес</w:t>
-            </w:r>
-          </w:p>
-          <w:p>
-            <w:pPr>
-              <w:rPr>
-                <w:rFonts w:ascii="Times New Roman" w:hAnsi="Times New Roman" w:cs="Times New Roman"/>
-                <w:sz w:val="28"/>
-                <w:szCs w:val="28"/>
-              </w:rPr>
-            </w:pPr>
-          </w:p>
-        </w:tc>
-        <w:tc>
-          <w:tcPr>
-            <w:tcW w:w="2337" w:type="dxa"/>
-          </w:tcPr>
-          <w:p>
-            <w:pPr>
-              <w:rPr>
-                <w:rFonts w:ascii="Times New Roman" w:hAnsi="Times New Roman" w:cs="Times New Roman"/>
-                <w:sz w:val="28"/>
-                <w:szCs w:val="28"/>
-              </w:rPr>
-            </w:pPr>
-            <w:r>
-              <w:rPr>
-                <w:rFonts w:ascii="Times New Roman" w:hAnsi="Times New Roman" w:cs="Times New Roman"/>
-                <w:sz w:val="28"/>
-                <w:szCs w:val="28"/>
-              </w:rPr>
-              <w:t>Контактный телефон</w:t>
-            </w:r>
-          </w:p>
-          <w:p>
-            <w:pPr>
-              <w:rPr>
-                <w:rFonts w:ascii="Times New Roman" w:hAnsi="Times New Roman" w:cs="Times New Roman"/>
-                <w:sz w:val="28"/>
-                <w:szCs w:val="28"/>
-              </w:rPr>
-            </w:pPr>
-            <w:r>
-              <w:rPr>
-                <w:rFonts w:ascii="Times New Roman" w:hAnsi="Times New Roman" w:cs="Times New Roman"/>
-                <w:sz w:val="28"/>
-                <w:szCs w:val="28"/>
-              </w:rPr>
-              <w:t>Адрес</w:t>
-            </w:r>
-          </w:p>
-          <w:p>
-            <w:pPr>
-              <w:rPr>
-                <w:rFonts w:ascii="Times New Roman" w:hAnsi="Times New Roman" w:cs="Times New Roman"/>
-                <w:sz w:val="28"/>
-                <w:szCs w:val="28"/>
-              </w:rPr>
-            </w:pPr>
-            <w:r>
-              <w:rPr>
-                <w:rFonts w:ascii="Times New Roman" w:hAnsi="Times New Roman" w:cs="Times New Roman"/>
-                <w:sz w:val="28"/>
-                <w:szCs w:val="28"/>
-              </w:rPr>
-              <w:t>Карта местности</w:t>
-            </w:r>
-          </w:p>
-          <w:p>
-            <w:pPr>
-              <w:rPr>
-                <w:rFonts w:ascii="Times New Roman" w:hAnsi="Times New Roman" w:cs="Times New Roman"/>
-                <w:sz w:val="28"/>
-                <w:szCs w:val="28"/>
-              </w:rPr>
-            </w:pPr>
-            <w:r>
-              <w:rPr>
-                <w:rFonts w:ascii="Times New Roman" w:hAnsi="Times New Roman" w:cs="Times New Roman"/>
-                <w:sz w:val="28"/>
-                <w:szCs w:val="28"/>
-              </w:rPr>
-              <w:t>Реклама сайтов</w:t>
-            </w:r>
-          </w:p>
-          <w:p>
-            <w:pPr>
-              <w:rPr>
-                <w:rFonts w:ascii="Times New Roman" w:hAnsi="Times New Roman" w:cs="Times New Roman"/>
-                <w:sz w:val="28"/>
-                <w:szCs w:val="28"/>
-              </w:rPr>
-            </w:pPr>
-            <w:r>
-              <w:rPr>
-                <w:rFonts w:ascii="Times New Roman" w:hAnsi="Times New Roman" w:cs="Times New Roman"/>
-                <w:sz w:val="28"/>
-                <w:szCs w:val="28"/>
-              </w:rPr>
-              <w:t>Информация «О нас»</w:t>
-            </w:r>
-          </w:p>
-        </w:tc>
-      </w:tr>
-      <w:tr>
-        <w:tc>
-          <w:tcPr>
-            <w:tcW w:w="2336" w:type="dxa"/>
-          </w:tcPr>
-          <w:p>
-            <w:pPr>
-              <w:rPr>
-                <w:rFonts w:ascii="Times New Roman" w:hAnsi="Times New Roman" w:cs="Times New Roman"/>
-                <w:sz w:val="28"/>
-                <w:szCs w:val="28"/>
-              </w:rPr>
-            </w:pPr>
-            <w:r>
-              <w:rPr>
-                <w:rFonts w:ascii="Times New Roman" w:hAnsi="Times New Roman" w:cs="Times New Roman"/>
-                <w:sz w:val="28"/>
-                <w:szCs w:val="28"/>
-              </w:rPr>
-              <w:t>Графические элементы</w:t>
-            </w:r>
-          </w:p>
-        </w:tc>
-        <w:tc>
-          <w:tcPr>
-            <w:tcW w:w="2336" w:type="dxa"/>
-          </w:tcPr>
-          <w:p>
-            <w:pPr>
-              <w:rPr>
-                <w:rFonts w:ascii="Times New Roman" w:hAnsi="Times New Roman" w:cs="Times New Roman"/>
-                <w:sz w:val="28"/>
-                <w:szCs w:val="28"/>
-              </w:rPr>
-            </w:pPr>
-            <w:r>
-              <w:rPr>
-                <w:rFonts w:ascii="Times New Roman" w:hAnsi="Times New Roman" w:cs="Times New Roman"/>
-                <w:sz w:val="28"/>
-                <w:szCs w:val="28"/>
-                <w:highlight w:val="yellow"/>
-              </w:rPr>
-              <w:t>Блоки, отличающиеся фоном по цвету, наличие картинок</w:t>
-            </w:r>
-            <w:r>
-              <w:rPr>
-                <w:rFonts w:ascii="Times New Roman" w:hAnsi="Times New Roman" w:cs="Times New Roman"/>
-                <w:sz w:val="28"/>
-                <w:szCs w:val="28"/>
-                <w:highlight w:val="yellow"/>
-              </w:rPr>
-              <w:t xml:space="preserve"> в виде изображений рыбок, </w:t>
-            </w:r>
-            <w:proofErr w:type="gramStart"/>
-            <w:r>
-              <w:rPr>
-                <w:rFonts w:ascii="Times New Roman" w:hAnsi="Times New Roman" w:cs="Times New Roman"/>
-                <w:sz w:val="28"/>
-                <w:szCs w:val="28"/>
-                <w:highlight w:val="yellow"/>
-              </w:rPr>
-              <w:t>растений,  фотографий</w:t>
-            </w:r>
-            <w:proofErr w:type="gramEnd"/>
-            <w:r>
-              <w:rPr>
-                <w:rFonts w:ascii="Times New Roman" w:hAnsi="Times New Roman" w:cs="Times New Roman"/>
-                <w:sz w:val="28"/>
-                <w:szCs w:val="28"/>
-                <w:highlight w:val="yellow"/>
-              </w:rPr>
-              <w:t xml:space="preserve"> продаваемых товаров</w:t>
-            </w:r>
-            <w:r>
-              <w:rPr>
-                <w:rFonts w:ascii="Times New Roman" w:hAnsi="Times New Roman" w:cs="Times New Roman"/>
-                <w:sz w:val="28"/>
-                <w:szCs w:val="28"/>
-                <w:highlight w:val="yellow"/>
-              </w:rPr>
-              <w:t>,</w:t>
-            </w:r>
-            <w:r>
-              <w:rPr>
-                <w:rFonts w:ascii="Times New Roman" w:hAnsi="Times New Roman" w:cs="Times New Roman"/>
-                <w:sz w:val="28"/>
-                <w:szCs w:val="28"/>
-                <w:highlight w:val="yellow"/>
-              </w:rPr>
-              <w:t xml:space="preserve"> </w:t>
-            </w:r>
-            <w:r>
-              <w:rPr>
-                <w:rFonts w:ascii="Times New Roman" w:hAnsi="Times New Roman" w:cs="Times New Roman"/>
-                <w:sz w:val="28"/>
-                <w:szCs w:val="28"/>
-                <w:highlight w:val="yellow"/>
-              </w:rPr>
-              <w:t>отсутствие текстур</w:t>
-            </w:r>
-            <w:r>
-              <w:rPr>
-                <w:rFonts w:ascii="Times New Roman" w:hAnsi="Times New Roman" w:cs="Times New Roman"/>
-                <w:sz w:val="28"/>
-                <w:szCs w:val="28"/>
-                <w:highlight w:val="yellow"/>
-              </w:rPr>
-              <w:t>.</w:t>
-            </w:r>
-          </w:p>
-          <w:p>
-            <w:pPr>
-              <w:rPr>
-                <w:rFonts w:ascii="Times New Roman" w:hAnsi="Times New Roman" w:cs="Times New Roman"/>
-                <w:sz w:val="28"/>
-                <w:szCs w:val="28"/>
-              </w:rPr>
-            </w:pPr>
-          </w:p>
-          <w:p>
-            <w:pPr>
-              <w:rPr>
-                <w:rFonts w:ascii="Times New Roman" w:hAnsi="Times New Roman" w:cs="Times New Roman"/>
-                <w:sz w:val="28"/>
-                <w:szCs w:val="28"/>
-              </w:rPr>
-            </w:pPr>
-            <w:r>
-              <w:rPr>
-                <w:rFonts w:ascii="Times New Roman" w:hAnsi="Times New Roman" w:cs="Times New Roman"/>
-                <w:sz w:val="28"/>
-                <w:szCs w:val="28"/>
-              </w:rPr>
-              <w:t>Кнопки</w:t>
-            </w:r>
-          </w:p>
-          <w:p>
-            <w:pPr>
-              <w:rPr>
-                <w:rFonts w:ascii="Times New Roman" w:hAnsi="Times New Roman" w:cs="Times New Roman"/>
-                <w:color w:val="000000"/>
-                <w:sz w:val="28"/>
-                <w:szCs w:val="28"/>
-                <w:shd w:val="clear" w:color="auto" w:fill="FFFFFF"/>
-              </w:rPr>
-            </w:pPr>
-            <w:r>
-              <w:rPr>
-                <w:rFonts w:ascii="Times New Roman" w:hAnsi="Times New Roman" w:cs="Times New Roman"/>
-                <w:color w:val="000000"/>
-                <w:sz w:val="28"/>
-                <w:szCs w:val="28"/>
-                <w:shd w:val="clear" w:color="auto" w:fill="FFFFFF"/>
-              </w:rPr>
-              <w:t>Select</w:t>
-            </w:r>
-            <w:r>
-              <w:rPr>
-                <w:rFonts w:ascii="Times New Roman" w:hAnsi="Times New Roman" w:cs="Times New Roman"/>
-                <w:color w:val="000000"/>
-                <w:sz w:val="28"/>
-                <w:szCs w:val="28"/>
-                <w:shd w:val="clear" w:color="auto" w:fill="FFFFFF"/>
-              </w:rPr>
-              <w:t xml:space="preserve">, </w:t>
-            </w:r>
-            <w:r>
-              <w:rPr>
-                <w:rFonts w:ascii="Times New Roman" w:hAnsi="Times New Roman" w:cs="Times New Roman"/>
-                <w:sz w:val="28"/>
-                <w:szCs w:val="28"/>
-              </w:rPr>
-              <w:t xml:space="preserve">курсор </w:t>
-            </w:r>
-            <w:proofErr w:type="spellStart"/>
-            <w:r>
-              <w:rPr>
-                <w:rFonts w:ascii="Times New Roman" w:hAnsi="Times New Roman" w:cs="Times New Roman"/>
-                <w:sz w:val="28"/>
-                <w:szCs w:val="28"/>
-              </w:rPr>
-              <w:t>поинтер</w:t>
-            </w:r>
-            <w:proofErr w:type="spellEnd"/>
-          </w:p>
-          <w:p>
-            <w:pPr>
-              <w:rPr>
-                <w:rFonts w:ascii="Times New Roman" w:hAnsi="Times New Roman" w:cs="Times New Roman"/>
-                <w:color w:val="000000"/>
-                <w:sz w:val="28"/>
-                <w:szCs w:val="28"/>
-                <w:shd w:val="clear" w:color="auto" w:fill="FFFFFF"/>
-              </w:rPr>
-            </w:pPr>
-            <w:r>
-              <w:rPr>
-                <w:rFonts w:ascii="Times New Roman" w:hAnsi="Times New Roman" w:cs="Times New Roman"/>
-                <w:color w:val="000000"/>
-                <w:sz w:val="28"/>
-                <w:szCs w:val="28"/>
-                <w:shd w:val="clear" w:color="auto" w:fill="FFFFFF"/>
-              </w:rPr>
-              <w:t>Слайдер</w:t>
-            </w:r>
-          </w:p>
-          <w:p>
-            <w:pPr>
-              <w:rPr>
-                <w:rFonts w:ascii="Times New Roman" w:hAnsi="Times New Roman" w:cs="Times New Roman"/>
-                <w:color w:val="000000"/>
-                <w:sz w:val="28"/>
-                <w:szCs w:val="28"/>
-                <w:shd w:val="clear" w:color="auto" w:fill="FFFFFF"/>
-              </w:rPr>
-            </w:pPr>
-            <w:r>
-              <w:rPr>
-                <w:rFonts w:ascii="Times New Roman" w:hAnsi="Times New Roman" w:cs="Times New Roman"/>
-                <w:color w:val="000000"/>
-                <w:sz w:val="28"/>
-                <w:szCs w:val="28"/>
-                <w:shd w:val="clear" w:color="auto" w:fill="FFFFFF"/>
-              </w:rPr>
-              <w:lastRenderedPageBreak/>
-              <w:t>Шапка</w:t>
-            </w:r>
-          </w:p>
-          <w:p>
-            <w:pPr>
-              <w:rPr>
-                <w:rFonts w:ascii="Times New Roman" w:hAnsi="Times New Roman" w:cs="Times New Roman"/>
-                <w:color w:val="000000"/>
-                <w:sz w:val="28"/>
-                <w:szCs w:val="28"/>
-                <w:shd w:val="clear" w:color="auto" w:fill="FFFFFF"/>
-              </w:rPr>
-            </w:pPr>
-            <w:r>
-              <w:rPr>
-                <w:rFonts w:ascii="Times New Roman" w:hAnsi="Times New Roman" w:cs="Times New Roman"/>
-                <w:color w:val="000000"/>
-                <w:sz w:val="28"/>
-                <w:szCs w:val="28"/>
-                <w:shd w:val="clear" w:color="auto" w:fill="FFFFFF"/>
-              </w:rPr>
-              <w:t>Подвал</w:t>
-            </w:r>
-          </w:p>
-          <w:p>
-            <w:pPr>
-              <w:rPr>
-                <w:rFonts w:ascii="Times New Roman" w:hAnsi="Times New Roman" w:cs="Times New Roman"/>
-                <w:color w:val="000000"/>
-                <w:sz w:val="28"/>
-                <w:szCs w:val="28"/>
-                <w:shd w:val="clear" w:color="auto" w:fill="FFFFFF"/>
-              </w:rPr>
-            </w:pPr>
-            <w:r>
-              <w:rPr>
-                <w:rFonts w:ascii="Times New Roman" w:hAnsi="Times New Roman" w:cs="Times New Roman"/>
-                <w:color w:val="000000"/>
-                <w:sz w:val="28"/>
-                <w:szCs w:val="28"/>
-                <w:shd w:val="clear" w:color="auto" w:fill="FFFFFF"/>
-              </w:rPr>
-              <w:t>Галерея</w:t>
-            </w:r>
-          </w:p>
-          <w:p>
-            <w:pPr>
-              <w:rPr>
-                <w:rFonts w:ascii="Times New Roman" w:hAnsi="Times New Roman" w:cs="Times New Roman"/>
-                <w:color w:val="000000"/>
-                <w:sz w:val="28"/>
-                <w:szCs w:val="28"/>
-                <w:shd w:val="clear" w:color="auto" w:fill="FFFFFF"/>
-              </w:rPr>
-            </w:pPr>
-            <w:r>
-              <w:rPr>
-                <w:rFonts w:ascii="Times New Roman" w:hAnsi="Times New Roman" w:cs="Times New Roman"/>
-                <w:color w:val="000000"/>
-                <w:sz w:val="28"/>
-                <w:szCs w:val="28"/>
-                <w:shd w:val="clear" w:color="auto" w:fill="FFFFFF"/>
-              </w:rPr>
-              <w:t>Стрелка навигации (наверх)</w:t>
-            </w:r>
-          </w:p>
-          <w:p>
-            <w:pPr>
-              <w:rPr>
-                <w:rFonts w:ascii="Times New Roman" w:hAnsi="Times New Roman" w:cs="Times New Roman"/>
-                <w:sz w:val="28"/>
-                <w:szCs w:val="28"/>
-              </w:rPr>
-            </w:pPr>
-            <w:r>
-              <w:rPr>
-                <w:rFonts w:ascii="Times New Roman" w:hAnsi="Times New Roman" w:cs="Times New Roman"/>
-                <w:sz w:val="28"/>
-                <w:szCs w:val="28"/>
-              </w:rPr>
-              <w:t>Текстовые поля</w:t>
-            </w:r>
-          </w:p>
-          <w:p>
-            <w:pPr>
-              <w:rPr>
-                <w:rFonts w:ascii="Times New Roman" w:hAnsi="Times New Roman" w:cs="Times New Roman"/>
-                <w:sz w:val="28"/>
-                <w:szCs w:val="28"/>
-              </w:rPr>
-            </w:pPr>
-          </w:p>
-        </w:tc>
-        <w:tc>
-          <w:tcPr>
-            <w:tcW w:w="2336" w:type="dxa"/>
-          </w:tcPr>
-          <w:p>
-            <w:pPr>
-              <w:rPr>
-                <w:rFonts w:ascii="Times New Roman" w:hAnsi="Times New Roman" w:cs="Times New Roman"/>
-                <w:sz w:val="28"/>
-                <w:szCs w:val="28"/>
-              </w:rPr>
-            </w:pPr>
-            <w:r>
-              <w:rPr>
-                <w:rFonts w:ascii="Times New Roman" w:hAnsi="Times New Roman" w:cs="Times New Roman"/>
-                <w:sz w:val="28"/>
-                <w:szCs w:val="28"/>
-              </w:rPr>
-              <w:lastRenderedPageBreak/>
-              <w:t>Шапка</w:t>
-            </w:r>
-          </w:p>
-          <w:p>
-            <w:pPr>
-              <w:rPr>
-                <w:rFonts w:ascii="Times New Roman" w:hAnsi="Times New Roman" w:cs="Times New Roman"/>
-                <w:sz w:val="28"/>
-                <w:szCs w:val="28"/>
-              </w:rPr>
-            </w:pPr>
-            <w:r>
-              <w:rPr>
-                <w:rFonts w:ascii="Times New Roman" w:hAnsi="Times New Roman" w:cs="Times New Roman"/>
-                <w:sz w:val="28"/>
-                <w:szCs w:val="28"/>
-              </w:rPr>
-              <w:t>Кнопки</w:t>
-            </w:r>
-          </w:p>
-          <w:p>
-            <w:pPr>
-              <w:rPr>
-                <w:rFonts w:ascii="Times New Roman" w:hAnsi="Times New Roman" w:cs="Times New Roman"/>
-                <w:sz w:val="28"/>
-                <w:szCs w:val="28"/>
-              </w:rPr>
-            </w:pPr>
-            <w:r>
-              <w:rPr>
-                <w:rFonts w:ascii="Times New Roman" w:hAnsi="Times New Roman" w:cs="Times New Roman"/>
-                <w:sz w:val="28"/>
-                <w:szCs w:val="28"/>
-              </w:rPr>
-              <w:t>Подвал</w:t>
-            </w:r>
-          </w:p>
-          <w:p>
-            <w:pPr>
-              <w:rPr>
-                <w:rFonts w:ascii="Times New Roman" w:hAnsi="Times New Roman" w:cs="Times New Roman"/>
-                <w:color w:val="000000"/>
-                <w:sz w:val="28"/>
-                <w:szCs w:val="28"/>
-                <w:shd w:val="clear" w:color="auto" w:fill="FFFFFF"/>
-              </w:rPr>
-            </w:pPr>
-            <w:r>
-              <w:rPr>
-                <w:rFonts w:ascii="Times New Roman" w:hAnsi="Times New Roman" w:cs="Times New Roman"/>
-                <w:sz w:val="28"/>
-                <w:szCs w:val="28"/>
-              </w:rPr>
-              <w:t xml:space="preserve">Курсор </w:t>
-            </w:r>
-            <w:proofErr w:type="spellStart"/>
-            <w:r>
-              <w:rPr>
-                <w:rFonts w:ascii="Times New Roman" w:hAnsi="Times New Roman" w:cs="Times New Roman"/>
-                <w:sz w:val="28"/>
-                <w:szCs w:val="28"/>
-              </w:rPr>
-              <w:t>Поинтер</w:t>
-            </w:r>
-            <w:proofErr w:type="spellEnd"/>
-            <w:r>
-              <w:rPr>
-                <w:rFonts w:ascii="Times New Roman" w:hAnsi="Times New Roman" w:cs="Times New Roman"/>
-                <w:color w:val="000000"/>
-                <w:sz w:val="28"/>
-                <w:szCs w:val="28"/>
-                <w:shd w:val="clear" w:color="auto" w:fill="FFFFFF"/>
-              </w:rPr>
-              <w:t xml:space="preserve"> Select,</w:t>
-            </w:r>
-          </w:p>
-          <w:p>
-            <w:pPr>
-              <w:rPr>
-                <w:rFonts w:ascii="Times New Roman" w:hAnsi="Times New Roman" w:cs="Times New Roman"/>
-                <w:color w:val="000000"/>
-                <w:sz w:val="28"/>
-                <w:szCs w:val="28"/>
-                <w:shd w:val="clear" w:color="auto" w:fill="FFFFFF"/>
-              </w:rPr>
-            </w:pPr>
-            <w:r>
-              <w:rPr>
-                <w:rFonts w:ascii="Times New Roman" w:hAnsi="Times New Roman" w:cs="Times New Roman"/>
-                <w:color w:val="000000"/>
-                <w:sz w:val="28"/>
-                <w:szCs w:val="28"/>
-                <w:shd w:val="clear" w:color="auto" w:fill="FFFFFF"/>
-              </w:rPr>
-              <w:t>Контент</w:t>
-            </w:r>
-          </w:p>
-          <w:p>
-            <w:pPr>
-              <w:rPr>
-                <w:rFonts w:ascii="Times New Roman" w:hAnsi="Times New Roman" w:cs="Times New Roman"/>
-                <w:color w:val="000000"/>
-                <w:sz w:val="28"/>
-                <w:szCs w:val="28"/>
-                <w:shd w:val="clear" w:color="auto" w:fill="FFFFFF"/>
-              </w:rPr>
-            </w:pPr>
-            <w:r>
-              <w:rPr>
-                <w:rFonts w:ascii="Times New Roman" w:hAnsi="Times New Roman" w:cs="Times New Roman"/>
-                <w:color w:val="000000"/>
-                <w:sz w:val="28"/>
-                <w:szCs w:val="28"/>
-                <w:shd w:val="clear" w:color="auto" w:fill="FFFFFF"/>
-              </w:rPr>
-              <w:t>Галерея</w:t>
-            </w:r>
-          </w:p>
-          <w:p>
-            <w:pPr>
-              <w:rPr>
-                <w:rFonts w:ascii="Times New Roman" w:hAnsi="Times New Roman" w:cs="Times New Roman"/>
-                <w:sz w:val="28"/>
-                <w:szCs w:val="28"/>
-              </w:rPr>
-            </w:pPr>
-            <w:r>
-              <w:rPr>
-                <w:rFonts w:ascii="Times New Roman" w:hAnsi="Times New Roman" w:cs="Times New Roman"/>
-                <w:color w:val="000000"/>
-                <w:sz w:val="28"/>
-                <w:szCs w:val="28"/>
-                <w:shd w:val="clear" w:color="auto" w:fill="FFFFFF"/>
-              </w:rPr>
-              <w:t>Пагинация</w:t>
-            </w:r>
-          </w:p>
-        </w:tc>
-        <w:tc>
-          <w:tcPr>
-            <w:tcW w:w="2337" w:type="dxa"/>
-          </w:tcPr>
-          <w:p>
-            <w:pPr>
-              <w:rPr>
-                <w:rFonts w:ascii="Times New Roman" w:hAnsi="Times New Roman" w:cs="Times New Roman"/>
-                <w:sz w:val="28"/>
-                <w:szCs w:val="28"/>
-              </w:rPr>
-            </w:pPr>
-            <w:r>
-              <w:rPr>
-                <w:rFonts w:ascii="Times New Roman" w:hAnsi="Times New Roman" w:cs="Times New Roman"/>
-                <w:sz w:val="28"/>
-                <w:szCs w:val="28"/>
-              </w:rPr>
-              <w:t>Аккордеон</w:t>
-            </w:r>
-          </w:p>
-          <w:p>
-            <w:pPr>
-              <w:rPr>
-                <w:rFonts w:ascii="Times New Roman" w:hAnsi="Times New Roman" w:cs="Times New Roman"/>
-                <w:sz w:val="28"/>
-                <w:szCs w:val="28"/>
-              </w:rPr>
-            </w:pPr>
-            <w:r>
-              <w:rPr>
-                <w:rFonts w:ascii="Times New Roman" w:hAnsi="Times New Roman" w:cs="Times New Roman"/>
-                <w:sz w:val="28"/>
-                <w:szCs w:val="28"/>
-              </w:rPr>
-              <w:t>Контент</w:t>
-            </w:r>
-          </w:p>
-          <w:p>
-            <w:pPr>
-              <w:rPr>
-                <w:rFonts w:ascii="Times New Roman" w:hAnsi="Times New Roman" w:cs="Times New Roman"/>
-                <w:color w:val="000000"/>
-                <w:sz w:val="28"/>
-                <w:szCs w:val="28"/>
-                <w:shd w:val="clear" w:color="auto" w:fill="FFFFFF"/>
-              </w:rPr>
-            </w:pPr>
-            <w:proofErr w:type="spellStart"/>
-            <w:r>
-              <w:rPr>
-                <w:rFonts w:ascii="Times New Roman" w:hAnsi="Times New Roman" w:cs="Times New Roman"/>
-                <w:color w:val="000000"/>
-                <w:sz w:val="28"/>
-                <w:szCs w:val="28"/>
-                <w:shd w:val="clear" w:color="auto" w:fill="FFFFFF"/>
-              </w:rPr>
-              <w:t>Popup</w:t>
-            </w:r>
-            <w:proofErr w:type="spellEnd"/>
-            <w:r>
-              <w:rPr>
-                <w:rFonts w:ascii="Times New Roman" w:hAnsi="Times New Roman" w:cs="Times New Roman"/>
-                <w:color w:val="000000"/>
-                <w:sz w:val="28"/>
-                <w:szCs w:val="28"/>
-                <w:shd w:val="clear" w:color="auto" w:fill="FFFFFF"/>
-              </w:rPr>
-              <w:t xml:space="preserve"> — небольшое всплывающее окно в углу экрана</w:t>
-            </w:r>
-          </w:p>
-          <w:p>
-            <w:pPr>
-              <w:rPr>
-                <w:rFonts w:ascii="Times New Roman" w:hAnsi="Times New Roman" w:cs="Times New Roman"/>
-                <w:color w:val="000000"/>
-                <w:sz w:val="28"/>
-                <w:szCs w:val="28"/>
-                <w:shd w:val="clear" w:color="auto" w:fill="FFFFFF"/>
-              </w:rPr>
-            </w:pPr>
-            <w:r>
-              <w:rPr>
-                <w:rFonts w:ascii="Times New Roman" w:hAnsi="Times New Roman" w:cs="Times New Roman"/>
-                <w:color w:val="000000"/>
-                <w:sz w:val="28"/>
-                <w:szCs w:val="28"/>
-                <w:shd w:val="clear" w:color="auto" w:fill="FFFFFF"/>
-              </w:rPr>
-              <w:t>Кнопки</w:t>
-            </w:r>
-          </w:p>
-          <w:p>
-            <w:pPr>
-              <w:rPr>
-                <w:rFonts w:ascii="Times New Roman" w:hAnsi="Times New Roman" w:cs="Times New Roman"/>
-                <w:color w:val="000000"/>
-                <w:sz w:val="28"/>
-                <w:szCs w:val="28"/>
-                <w:shd w:val="clear" w:color="auto" w:fill="FFFFFF"/>
-              </w:rPr>
-            </w:pPr>
-            <w:r>
-              <w:rPr>
-                <w:rFonts w:ascii="Times New Roman" w:hAnsi="Times New Roman" w:cs="Times New Roman"/>
-                <w:color w:val="000000"/>
-                <w:sz w:val="28"/>
-                <w:szCs w:val="28"/>
-                <w:shd w:val="clear" w:color="auto" w:fill="FFFFFF"/>
-              </w:rPr>
-              <w:t>Блоки</w:t>
-            </w:r>
-          </w:p>
-          <w:p>
-            <w:pPr>
-              <w:rPr>
-                <w:rFonts w:ascii="Times New Roman" w:hAnsi="Times New Roman" w:cs="Times New Roman"/>
-                <w:color w:val="000000"/>
-                <w:sz w:val="28"/>
-                <w:szCs w:val="28"/>
-                <w:shd w:val="clear" w:color="auto" w:fill="FFFFFF"/>
-              </w:rPr>
-            </w:pPr>
-            <w:r>
-              <w:rPr>
-                <w:rFonts w:ascii="Times New Roman" w:hAnsi="Times New Roman" w:cs="Times New Roman"/>
-                <w:color w:val="000000"/>
-                <w:sz w:val="28"/>
-                <w:szCs w:val="28"/>
-                <w:shd w:val="clear" w:color="auto" w:fill="FFFFFF"/>
-              </w:rPr>
-              <w:t>Списки</w:t>
-            </w:r>
-          </w:p>
-          <w:p>
-            <w:pPr>
-              <w:rPr>
-                <w:rFonts w:ascii="Times New Roman" w:hAnsi="Times New Roman" w:cs="Times New Roman"/>
-                <w:sz w:val="28"/>
-                <w:szCs w:val="28"/>
-              </w:rPr>
-            </w:pPr>
-          </w:p>
-        </w:tc>
-      </w:tr>
-      <w:tr>
-        <w:tc>
-          <w:tcPr>
-            <w:tcW w:w="2336" w:type="dxa"/>
-          </w:tcPr>
-          <w:p>
-            <w:pPr>
-              <w:rPr>
-                <w:rFonts w:ascii="Times New Roman" w:hAnsi="Times New Roman" w:cs="Times New Roman"/>
-                <w:sz w:val="28"/>
-                <w:szCs w:val="28"/>
-              </w:rPr>
-            </w:pPr>
-            <w:r>
-              <w:rPr>
-                <w:rFonts w:ascii="Times New Roman" w:hAnsi="Times New Roman" w:cs="Times New Roman"/>
-                <w:sz w:val="28"/>
-                <w:szCs w:val="28"/>
-              </w:rPr>
-              <w:t>Цветовая гамма</w:t>
-            </w:r>
-          </w:p>
-        </w:tc>
-        <w:tc>
-          <w:tcPr>
-            <w:tcW w:w="2336" w:type="dxa"/>
-          </w:tcPr>
-          <w:p>
-            <w:pPr>
-              <w:rPr>
-                <w:rFonts w:ascii="Times New Roman" w:hAnsi="Times New Roman" w:cs="Times New Roman"/>
-                <w:sz w:val="28"/>
-                <w:szCs w:val="28"/>
-              </w:rPr>
-            </w:pPr>
-            <w:r>
-              <w:rPr>
-                <w:rFonts w:ascii="Times New Roman" w:hAnsi="Times New Roman" w:cs="Times New Roman"/>
-                <w:sz w:val="28"/>
-                <w:szCs w:val="28"/>
-              </w:rPr>
-              <w:t>Белый</w:t>
-            </w:r>
-            <w:r>
-              <w:rPr>
-                <w:rFonts w:ascii="Times New Roman" w:hAnsi="Times New Roman" w:cs="Times New Roman"/>
-                <w:sz w:val="28"/>
-                <w:szCs w:val="28"/>
-              </w:rPr>
-              <w:t xml:space="preserve"> фон</w:t>
-            </w:r>
-            <w:r>
-              <w:rPr>
-                <w:rFonts w:ascii="Times New Roman" w:hAnsi="Times New Roman" w:cs="Times New Roman"/>
-                <w:sz w:val="28"/>
-                <w:szCs w:val="28"/>
-              </w:rPr>
-              <w:t>, желт</w:t>
-            </w:r>
-            <w:r>
-              <w:rPr>
-                <w:rFonts w:ascii="Times New Roman" w:hAnsi="Times New Roman" w:cs="Times New Roman"/>
-                <w:sz w:val="28"/>
-                <w:szCs w:val="28"/>
-              </w:rPr>
-              <w:t>ые акценты</w:t>
-            </w:r>
-            <w:r>
-              <w:rPr>
-                <w:rFonts w:ascii="Times New Roman" w:hAnsi="Times New Roman" w:cs="Times New Roman"/>
-                <w:sz w:val="28"/>
-                <w:szCs w:val="28"/>
-              </w:rPr>
-              <w:t>, голубо</w:t>
-            </w:r>
-            <w:r>
-              <w:rPr>
-                <w:rFonts w:ascii="Times New Roman" w:hAnsi="Times New Roman" w:cs="Times New Roman"/>
-                <w:sz w:val="28"/>
-                <w:szCs w:val="28"/>
-              </w:rPr>
-              <w:t>е дополнение. Текст черный, текст с названием по ссылкам синий с выделением жирным при наведении</w:t>
-            </w:r>
-          </w:p>
-        </w:tc>
-        <w:tc>
-          <w:tcPr>
-            <w:tcW w:w="2336" w:type="dxa"/>
-          </w:tcPr>
-          <w:p>
-            <w:pPr>
-              <w:rPr>
-                <w:rFonts w:ascii="Times New Roman" w:hAnsi="Times New Roman" w:cs="Times New Roman"/>
-                <w:sz w:val="28"/>
-                <w:szCs w:val="28"/>
-              </w:rPr>
-            </w:pPr>
-            <w:r>
-              <w:rPr>
-                <w:rFonts w:ascii="Times New Roman" w:hAnsi="Times New Roman" w:cs="Times New Roman"/>
-                <w:sz w:val="28"/>
-                <w:szCs w:val="28"/>
-              </w:rPr>
-              <w:t>Темно-синий</w:t>
-            </w:r>
-            <w:r>
-              <w:rPr>
-                <w:rFonts w:ascii="Times New Roman" w:hAnsi="Times New Roman" w:cs="Times New Roman"/>
-                <w:sz w:val="28"/>
-                <w:szCs w:val="28"/>
-              </w:rPr>
-              <w:t xml:space="preserve"> фон</w:t>
-            </w:r>
-            <w:r>
-              <w:rPr>
-                <w:rFonts w:ascii="Times New Roman" w:hAnsi="Times New Roman" w:cs="Times New Roman"/>
-                <w:sz w:val="28"/>
-                <w:szCs w:val="28"/>
-              </w:rPr>
-              <w:t xml:space="preserve">, </w:t>
-            </w:r>
-            <w:r>
-              <w:rPr>
-                <w:rFonts w:ascii="Times New Roman" w:hAnsi="Times New Roman" w:cs="Times New Roman"/>
-                <w:sz w:val="28"/>
-                <w:szCs w:val="28"/>
-              </w:rPr>
-              <w:t>желтый текст для важной информации, подчеркивание текста ссылок, подсветка выбранного варианта каталога товаров</w:t>
-            </w:r>
-          </w:p>
-        </w:tc>
-        <w:tc>
-          <w:tcPr>
-            <w:tcW w:w="2337" w:type="dxa"/>
-          </w:tcPr>
-          <w:p>
-            <w:pPr>
-              <w:rPr>
-                <w:rFonts w:ascii="Times New Roman" w:hAnsi="Times New Roman" w:cs="Times New Roman"/>
-                <w:sz w:val="28"/>
-                <w:szCs w:val="28"/>
-              </w:rPr>
-            </w:pPr>
-            <w:r>
-              <w:rPr>
-                <w:rFonts w:ascii="Times New Roman" w:hAnsi="Times New Roman" w:cs="Times New Roman"/>
-                <w:sz w:val="28"/>
-                <w:szCs w:val="28"/>
-              </w:rPr>
-              <w:t>Белый</w:t>
-            </w:r>
-            <w:r>
-              <w:rPr>
-                <w:rFonts w:ascii="Times New Roman" w:hAnsi="Times New Roman" w:cs="Times New Roman"/>
-                <w:sz w:val="28"/>
-                <w:szCs w:val="28"/>
-              </w:rPr>
-              <w:t xml:space="preserve"> фон, серый текст, яркий красный логотип, белый текст на тематической картинке. Активная кнопка подсвечивается синим</w:t>
-            </w:r>
-          </w:p>
-        </w:tc>
-      </w:tr>
-      <w:tr>
-        <w:tc>
-          <w:tcPr>
-            <w:tcW w:w="2336" w:type="dxa"/>
-          </w:tcPr>
-          <w:p>
-            <w:pPr>
-              <w:rPr>
-                <w:rFonts w:ascii="Times New Roman" w:hAnsi="Times New Roman" w:cs="Times New Roman"/>
-                <w:sz w:val="28"/>
-                <w:szCs w:val="28"/>
-              </w:rPr>
-            </w:pPr>
-            <w:r>
-              <w:rPr>
-                <w:rFonts w:ascii="Times New Roman" w:hAnsi="Times New Roman" w:cs="Times New Roman"/>
-                <w:sz w:val="28"/>
-                <w:szCs w:val="28"/>
-              </w:rPr>
-              <w:t>Эмоциональное воздействие сайта на посетителя</w:t>
-            </w:r>
-          </w:p>
-        </w:tc>
-        <w:tc>
-          <w:tcPr>
-            <w:tcW w:w="2336" w:type="dxa"/>
-          </w:tcPr>
-          <w:p>
-            <w:pPr>
-              <w:rPr>
-                <w:rFonts w:ascii="Times New Roman" w:hAnsi="Times New Roman" w:cs="Times New Roman"/>
-                <w:sz w:val="28"/>
-                <w:szCs w:val="28"/>
-              </w:rPr>
-            </w:pPr>
-            <w:r>
-              <w:rPr>
-                <w:rFonts w:ascii="Times New Roman" w:hAnsi="Times New Roman" w:cs="Times New Roman"/>
-                <w:sz w:val="28"/>
-                <w:szCs w:val="28"/>
-              </w:rPr>
-              <w:t>Энергичность, призыв к исследованию сайта, дружелюбие</w:t>
-            </w:r>
-          </w:p>
-        </w:tc>
-        <w:tc>
-          <w:tcPr>
-            <w:tcW w:w="2336" w:type="dxa"/>
-          </w:tcPr>
-          <w:p>
-            <w:pPr>
-              <w:rPr>
-                <w:rFonts w:ascii="Times New Roman" w:hAnsi="Times New Roman" w:cs="Times New Roman"/>
-                <w:sz w:val="28"/>
-                <w:szCs w:val="28"/>
-              </w:rPr>
-            </w:pPr>
-            <w:r>
-              <w:rPr>
-                <w:rFonts w:ascii="Times New Roman" w:hAnsi="Times New Roman" w:cs="Times New Roman"/>
-                <w:sz w:val="28"/>
-                <w:szCs w:val="28"/>
-              </w:rPr>
-              <w:t>Спокойствие, расслабление</w:t>
-            </w:r>
-          </w:p>
-        </w:tc>
-        <w:tc>
-          <w:tcPr>
-            <w:tcW w:w="2337" w:type="dxa"/>
-          </w:tcPr>
-          <w:p>
-            <w:pPr>
-              <w:rPr>
-                <w:rFonts w:ascii="Times New Roman" w:hAnsi="Times New Roman" w:cs="Times New Roman"/>
-                <w:sz w:val="28"/>
-                <w:szCs w:val="28"/>
-              </w:rPr>
-            </w:pPr>
-            <w:r>
-              <w:rPr>
-                <w:rFonts w:ascii="Times New Roman" w:hAnsi="Times New Roman" w:cs="Times New Roman"/>
-                <w:sz w:val="28"/>
-                <w:szCs w:val="28"/>
-              </w:rPr>
-              <w:t>Комфорт, спокойствие</w:t>
-            </w:r>
-          </w:p>
-        </w:tc>
-      </w:tr>
-      <w:tr>
-        <w:tc>
-          <w:tcPr>
-            <w:tcW w:w="2336" w:type="dxa"/>
-          </w:tcPr>
-          <w:p>
-            <w:pPr>
-              <w:rPr>
-                <w:rFonts w:ascii="Times New Roman" w:hAnsi="Times New Roman" w:cs="Times New Roman"/>
-                <w:sz w:val="28"/>
-                <w:szCs w:val="28"/>
-              </w:rPr>
-            </w:pPr>
-            <w:r>
-              <w:rPr>
-                <w:rFonts w:ascii="Times New Roman" w:hAnsi="Times New Roman" w:cs="Times New Roman"/>
-                <w:sz w:val="28"/>
-                <w:szCs w:val="28"/>
-              </w:rPr>
-              <w:t>Целевая аудитория</w:t>
-            </w:r>
-          </w:p>
-        </w:tc>
-        <w:tc>
-          <w:tcPr>
-            <w:tcW w:w="2336" w:type="dxa"/>
-          </w:tcPr>
-          <w:p>
-            <w:pPr>
-              <w:rPr>
-                <w:rFonts w:ascii="Times New Roman" w:hAnsi="Times New Roman" w:cs="Times New Roman"/>
-                <w:sz w:val="28"/>
-                <w:szCs w:val="28"/>
-              </w:rPr>
-            </w:pPr>
-            <w:r>
-              <w:rPr>
-                <w:rFonts w:ascii="Times New Roman" w:hAnsi="Times New Roman" w:cs="Times New Roman"/>
-                <w:sz w:val="28"/>
-                <w:szCs w:val="28"/>
-              </w:rPr>
-              <w:t>Владельцы аквариумов</w:t>
-            </w:r>
-            <w:r>
-              <w:rPr>
-                <w:rFonts w:ascii="Times New Roman" w:hAnsi="Times New Roman" w:cs="Times New Roman"/>
-                <w:sz w:val="28"/>
-                <w:szCs w:val="28"/>
-              </w:rPr>
-              <w:t xml:space="preserve"> 1</w:t>
-            </w:r>
-            <w:r>
-              <w:rPr>
-                <w:rFonts w:ascii="Times New Roman" w:hAnsi="Times New Roman" w:cs="Times New Roman"/>
-                <w:sz w:val="28"/>
-                <w:szCs w:val="28"/>
-              </w:rPr>
-              <w:t>4</w:t>
-            </w:r>
-            <w:r>
-              <w:rPr>
-                <w:rFonts w:ascii="Times New Roman" w:hAnsi="Times New Roman" w:cs="Times New Roman"/>
-                <w:sz w:val="28"/>
-                <w:szCs w:val="28"/>
-              </w:rPr>
-              <w:t>-</w:t>
-            </w:r>
-            <w:r>
-              <w:rPr>
-                <w:rFonts w:ascii="Times New Roman" w:hAnsi="Times New Roman" w:cs="Times New Roman"/>
-                <w:sz w:val="28"/>
-                <w:szCs w:val="28"/>
-              </w:rPr>
-              <w:t>6</w:t>
-            </w:r>
-            <w:r>
-              <w:rPr>
-                <w:rFonts w:ascii="Times New Roman" w:hAnsi="Times New Roman" w:cs="Times New Roman"/>
-                <w:sz w:val="28"/>
-                <w:szCs w:val="28"/>
-              </w:rPr>
-              <w:t>0 лет</w:t>
-            </w:r>
-            <w:r>
-              <w:rPr>
-                <w:rFonts w:ascii="Times New Roman" w:hAnsi="Times New Roman" w:cs="Times New Roman"/>
-                <w:sz w:val="28"/>
-                <w:szCs w:val="28"/>
-              </w:rPr>
-              <w:t>, постоянные клиенты, профессионально ориентированные</w:t>
-            </w:r>
-          </w:p>
-        </w:tc>
-        <w:tc>
-          <w:tcPr>
-            <w:tcW w:w="2336" w:type="dxa"/>
-          </w:tcPr>
-          <w:p>
-            <w:pPr>
-              <w:rPr>
-                <w:rFonts w:ascii="Times New Roman" w:hAnsi="Times New Roman" w:cs="Times New Roman"/>
-                <w:sz w:val="28"/>
-                <w:szCs w:val="28"/>
-              </w:rPr>
-            </w:pPr>
-            <w:r>
-              <w:rPr>
-                <w:rFonts w:ascii="Times New Roman" w:hAnsi="Times New Roman" w:cs="Times New Roman"/>
-                <w:sz w:val="28"/>
-                <w:szCs w:val="28"/>
-              </w:rPr>
-              <w:t xml:space="preserve">Начинающие аквариумисты, </w:t>
-            </w:r>
-          </w:p>
-          <w:p>
-            <w:pPr>
-              <w:rPr>
-                <w:rFonts w:ascii="Times New Roman" w:hAnsi="Times New Roman" w:cs="Times New Roman"/>
-                <w:sz w:val="28"/>
-                <w:szCs w:val="28"/>
-              </w:rPr>
-            </w:pPr>
-            <w:r>
-              <w:rPr>
-                <w:rFonts w:ascii="Times New Roman" w:hAnsi="Times New Roman" w:cs="Times New Roman"/>
-                <w:sz w:val="28"/>
-                <w:szCs w:val="28"/>
-              </w:rPr>
-              <w:t>14-60 лет, опытные специалисты</w:t>
-            </w:r>
-          </w:p>
-        </w:tc>
-        <w:tc>
-          <w:tcPr>
-            <w:tcW w:w="2337" w:type="dxa"/>
-          </w:tcPr>
-          <w:p>
-            <w:pPr>
-              <w:rPr>
-                <w:rFonts w:ascii="Times New Roman" w:hAnsi="Times New Roman" w:cs="Times New Roman"/>
-                <w:sz w:val="28"/>
-                <w:szCs w:val="28"/>
-              </w:rPr>
-            </w:pPr>
-            <w:r>
-              <w:rPr>
-                <w:rFonts w:ascii="Times New Roman" w:hAnsi="Times New Roman" w:cs="Times New Roman"/>
-                <w:sz w:val="28"/>
-                <w:szCs w:val="28"/>
-              </w:rPr>
-              <w:t>14-40 лет</w:t>
-            </w:r>
-            <w:r>
-              <w:rPr>
-                <w:rFonts w:ascii="Times New Roman" w:hAnsi="Times New Roman" w:cs="Times New Roman"/>
-                <w:sz w:val="28"/>
-                <w:szCs w:val="28"/>
-              </w:rPr>
-              <w:t xml:space="preserve"> для всех типов пользователей.</w:t>
-            </w:r>
-          </w:p>
-        </w:tc>
-      </w:tr>
-      <w:tr>
-        <w:tc>
-          <w:tcPr>
-            <w:tcW w:w="2336" w:type="dxa"/>
-          </w:tcPr>
-          <w:p>
-            <w:pPr>
-              <w:rPr>
-                <w:rFonts w:ascii="Times New Roman" w:hAnsi="Times New Roman" w:cs="Times New Roman"/>
-                <w:sz w:val="28"/>
-                <w:szCs w:val="28"/>
-              </w:rPr>
-            </w:pPr>
-            <w:r>
-              <w:rPr>
-                <w:rFonts w:ascii="Times New Roman" w:hAnsi="Times New Roman" w:cs="Times New Roman"/>
-                <w:sz w:val="28"/>
-                <w:szCs w:val="28"/>
-              </w:rPr>
-              <w:t>Анализ страницы</w:t>
-            </w:r>
-          </w:p>
-        </w:tc>
-        <w:tc>
-          <w:tcPr>
-            <w:tcW w:w="2336" w:type="dxa"/>
-          </w:tcPr>
-          <w:p>
-            <w:pPr>
-              <w:rPr>
-                <w:rFonts w:ascii="Times New Roman" w:hAnsi="Times New Roman" w:cs="Times New Roman"/>
-                <w:sz w:val="28"/>
-                <w:szCs w:val="28"/>
-              </w:rPr>
-            </w:pPr>
-            <w:r>
-              <w:rPr>
-                <w:rFonts w:ascii="Times New Roman" w:hAnsi="Times New Roman" w:cs="Times New Roman"/>
-                <w:sz w:val="28"/>
-                <w:szCs w:val="28"/>
-              </w:rPr>
-              <w:t xml:space="preserve">Сайт выглядит перегруженным, информативным и презентабельным. </w:t>
-            </w:r>
-          </w:p>
-          <w:p>
-            <w:pPr>
-              <w:rPr>
-                <w:rFonts w:ascii="Times New Roman" w:hAnsi="Times New Roman" w:cs="Times New Roman"/>
-                <w:sz w:val="28"/>
-                <w:szCs w:val="28"/>
-              </w:rPr>
-            </w:pPr>
-            <w:r>
-              <w:rPr>
-                <w:rFonts w:ascii="Times New Roman" w:hAnsi="Times New Roman" w:cs="Times New Roman"/>
-                <w:sz w:val="28"/>
-                <w:szCs w:val="28"/>
-              </w:rPr>
-              <w:t xml:space="preserve">Имеются </w:t>
-            </w:r>
-            <w:proofErr w:type="gramStart"/>
-            <w:r>
-              <w:rPr>
-                <w:rFonts w:ascii="Times New Roman" w:hAnsi="Times New Roman" w:cs="Times New Roman"/>
-                <w:sz w:val="28"/>
-                <w:szCs w:val="28"/>
-              </w:rPr>
-              <w:t>фото студии</w:t>
-            </w:r>
-            <w:proofErr w:type="gramEnd"/>
-            <w:r>
-              <w:rPr>
-                <w:rFonts w:ascii="Times New Roman" w:hAnsi="Times New Roman" w:cs="Times New Roman"/>
-                <w:sz w:val="28"/>
-                <w:szCs w:val="28"/>
-              </w:rPr>
-              <w:t>, обилие визуальной информации о студии для пользователя.</w:t>
-            </w:r>
-          </w:p>
-          <w:p>
-            <w:pPr>
-              <w:rPr>
-                <w:rFonts w:ascii="Times New Roman" w:hAnsi="Times New Roman" w:cs="Times New Roman"/>
-                <w:sz w:val="28"/>
-                <w:szCs w:val="28"/>
-              </w:rPr>
-            </w:pPr>
-            <w:r>
-              <w:rPr>
-                <w:rFonts w:ascii="Times New Roman" w:hAnsi="Times New Roman" w:cs="Times New Roman"/>
-                <w:sz w:val="28"/>
-                <w:szCs w:val="28"/>
-              </w:rPr>
-              <w:t xml:space="preserve">Контактная информация выделено жирным. </w:t>
-            </w:r>
-          </w:p>
-        </w:tc>
-        <w:tc>
-          <w:tcPr>
-            <w:tcW w:w="2336" w:type="dxa"/>
-          </w:tcPr>
-          <w:p>
-            <w:pPr>
-              <w:rPr>
-                <w:rFonts w:ascii="Times New Roman" w:hAnsi="Times New Roman" w:cs="Times New Roman"/>
-                <w:sz w:val="28"/>
-                <w:szCs w:val="28"/>
-              </w:rPr>
-            </w:pPr>
-            <w:r>
-              <w:rPr>
-                <w:rFonts w:ascii="Times New Roman" w:hAnsi="Times New Roman" w:cs="Times New Roman"/>
-                <w:sz w:val="28"/>
-                <w:szCs w:val="28"/>
-              </w:rPr>
-              <w:t>Сайт интуитивно понятен, содержит всю необходимую информацию.</w:t>
-            </w:r>
-          </w:p>
-          <w:p>
-            <w:pPr>
-              <w:rPr>
-                <w:rFonts w:ascii="Times New Roman" w:hAnsi="Times New Roman" w:cs="Times New Roman"/>
-                <w:sz w:val="28"/>
-                <w:szCs w:val="28"/>
-              </w:rPr>
-            </w:pPr>
-            <w:r>
-              <w:rPr>
-                <w:rFonts w:ascii="Times New Roman" w:hAnsi="Times New Roman" w:cs="Times New Roman"/>
-                <w:sz w:val="28"/>
-                <w:szCs w:val="28"/>
-              </w:rPr>
-              <w:t xml:space="preserve">Имеются фотографии студии, обилие визуальной информации о студии для пользователя. </w:t>
-            </w:r>
-          </w:p>
-        </w:tc>
-        <w:tc>
-          <w:tcPr>
-            <w:tcW w:w="2337" w:type="dxa"/>
-          </w:tcPr>
-          <w:p>
-            <w:pPr>
-              <w:rPr>
-                <w:rFonts w:ascii="Times New Roman" w:hAnsi="Times New Roman" w:cs="Times New Roman"/>
-                <w:sz w:val="28"/>
-                <w:szCs w:val="28"/>
-              </w:rPr>
-            </w:pPr>
-            <w:r>
-              <w:rPr>
-                <w:rFonts w:ascii="Times New Roman" w:hAnsi="Times New Roman" w:cs="Times New Roman"/>
-                <w:sz w:val="28"/>
-                <w:szCs w:val="28"/>
-              </w:rPr>
-              <w:t>На сайте отсутствует почти вся важная информация, примеры товаров, каталоги, предоставляемый ассортимент</w:t>
-            </w:r>
-          </w:p>
-        </w:tc>
-      </w:tr>
-    </w:tbl>
-    <w:p>
-      <w:pPr>
-        <w:rPr>
-          <w:rFonts w:ascii="Times New Roman" w:hAnsi="Times New Roman" w:cs="Times New Roman"/>
-          <w:sz w:val="28"/>
-          <w:szCs w:val="28"/>
-        </w:rPr>
-      </w:pPr>
+        <w:t xml:space="preserve">Конкурент 1. </w:t>
+      </w:r>
+    </w:p>
+    <w:p>
+      <w:pPr>
+        <w:pStyle w:val="a8"/>
+        <w:numPr>
+          <w:ilvl w:val="0"/>
+          <w:numId w:val="11"/>
+        </w:numPr>
+        <w:rPr>
+          <w:rFonts w:ascii="Times New Roman" w:hAnsi="Times New Roman" w:cs="Times New Roman"/>
+          <w:sz w:val="28"/>
+          <w:szCs w:val="28"/>
+          <w:lang w:val="en-US"/>
+        </w:rPr>
+      </w:pPr>
+      <w:r>
+        <w:rPr>
+          <w:rFonts w:ascii="Times New Roman" w:hAnsi="Times New Roman" w:cs="Times New Roman"/>
+          <w:b/>
+          <w:bCs/>
+          <w:sz w:val="28"/>
+          <w:szCs w:val="28"/>
+        </w:rPr>
+        <w:t>Название</w:t>
+      </w:r>
+      <w:r>
+        <w:rPr>
+          <w:rFonts w:ascii="Times New Roman" w:hAnsi="Times New Roman" w:cs="Times New Roman"/>
+          <w:sz w:val="28"/>
+          <w:szCs w:val="28"/>
+        </w:rPr>
+        <w:t xml:space="preserve">: </w:t>
+      </w:r>
+      <w:proofErr w:type="spellStart"/>
+      <w:r>
+        <w:rPr>
+          <w:rFonts w:ascii="Times New Roman" w:hAnsi="Times New Roman" w:cs="Times New Roman"/>
+          <w:sz w:val="28"/>
+          <w:szCs w:val="28"/>
+        </w:rPr>
+        <w:t>Акваблюз</w:t>
+      </w:r>
+      <w:proofErr w:type="spellEnd"/>
+    </w:p>
+    <w:p>
+      <w:pPr>
+        <w:pStyle w:val="a8"/>
+        <w:numPr>
+          <w:ilvl w:val="0"/>
+          <w:numId w:val="11"/>
+        </w:numPr>
+        <w:rPr>
+          <w:rFonts w:ascii="Times New Roman" w:hAnsi="Times New Roman" w:cs="Times New Roman"/>
+          <w:sz w:val="28"/>
+          <w:szCs w:val="28"/>
+          <w:lang w:val="en-US"/>
+        </w:rPr>
+      </w:pPr>
+      <w:r>
+        <w:rPr>
+          <w:rFonts w:ascii="Times New Roman" w:hAnsi="Times New Roman" w:cs="Times New Roman"/>
+          <w:b/>
+          <w:bCs/>
+          <w:sz w:val="28"/>
+          <w:szCs w:val="28"/>
+          <w:lang w:val="en-US"/>
+        </w:rPr>
+        <w:t>URL</w:t>
+      </w:r>
+      <w:r>
+        <w:rPr>
+          <w:rFonts w:ascii="Times New Roman" w:hAnsi="Times New Roman" w:cs="Times New Roman"/>
+          <w:sz w:val="28"/>
+          <w:szCs w:val="28"/>
+          <w:lang w:val="en-US"/>
+        </w:rPr>
+        <w:t>: https://www.akvabluz.ru</w:t>
+      </w:r>
+    </w:p>
+    <w:p>
+      <w:pPr>
+        <w:pStyle w:val="a8"/>
+        <w:numPr>
+          <w:ilvl w:val="0"/>
+          <w:numId w:val="11"/>
+        </w:numPr>
+        <w:rPr>
+          <w:rFonts w:ascii="Times New Roman" w:hAnsi="Times New Roman" w:cs="Times New Roman"/>
+          <w:sz w:val="28"/>
+          <w:szCs w:val="28"/>
+        </w:rPr>
+      </w:pPr>
+      <w:r>
+        <w:rPr>
+          <w:rFonts w:ascii="Times New Roman" w:hAnsi="Times New Roman" w:cs="Times New Roman"/>
+          <w:b/>
+          <w:bCs/>
+          <w:sz w:val="28"/>
+          <w:szCs w:val="28"/>
+        </w:rPr>
+        <w:t>Скриншот главной страницы</w:t>
+      </w:r>
+      <w:r>
+        <w:rPr>
+          <w:rFonts w:ascii="Times New Roman" w:hAnsi="Times New Roman" w:cs="Times New Roman"/>
+          <w:sz w:val="28"/>
+          <w:szCs w:val="28"/>
+        </w:rPr>
+        <w:t xml:space="preserve">: </w:t>
+      </w:r>
     </w:p>
     <w:p>
       <w:pPr>
         <w:keepNext/>
-        <w:rPr>
-          <w:rFonts w:ascii="Times New Roman" w:hAnsi="Times New Roman" w:cs="Times New Roman"/>
-          <w:sz w:val="28"/>
-          <w:szCs w:val="28"/>
-        </w:rPr>
-      </w:pPr>
-      <w:r>
-        <w:rPr>
-          <w:rFonts w:ascii="Times New Roman" w:hAnsi="Times New Roman" w:cs="Times New Roman"/>
+        <w:ind w:left="360"/>
+        <w:rPr>
+          <w:rFonts w:ascii="Times New Roman" w:hAnsi="Times New Roman" w:cs="Times New Roman"/>
+          <w:sz w:val="28"/>
+          <w:szCs w:val="28"/>
+        </w:rPr>
+      </w:pPr>
+      <w:r>
+        <w:rPr>
           <w:noProof/>
-          <w:sz w:val="28"/>
-          <w:szCs w:val="28"/>
-        </w:rPr>
-        <w:lastRenderedPageBreak/>
+        </w:rPr>
         <w:drawing>
-          <wp:inline distT="0" distB="0" distL="0" distR="0" wp14:anchorId="2C7EA5D0" wp14:editId="67E6D075">
+          <wp:inline distT="0" distB="0" distL="0" distR="0" wp14:anchorId="7B199500" wp14:editId="1F762D91">
             <wp:extent cx="5940425" cy="2872740"/>
             <wp:effectExtent l="0" t="0" r="3175" b="3810"/>
             <wp:docPr id="1" name="Рисунок 1"/>
@@ -3491,6 +953,7 @@
     <w:p>
       <w:pPr>
         <w:pStyle w:val="a9"/>
+        <w:ind w:left="720"/>
         <w:jc w:val="center"/>
         <w:rPr>
           <w:rFonts w:ascii="Times New Roman" w:hAnsi="Times New Roman" w:cs="Times New Roman"/>
@@ -3587,21 +1050,19 @@
     <w:p>
       <w:pPr>
         <w:keepNext/>
-        <w:rPr>
-          <w:rFonts w:ascii="Times New Roman" w:hAnsi="Times New Roman" w:cs="Times New Roman"/>
-          <w:sz w:val="28"/>
-          <w:szCs w:val="28"/>
-        </w:rPr>
-      </w:pPr>
-      <w:r>
-        <w:rPr>
-          <w:rFonts w:ascii="Times New Roman" w:hAnsi="Times New Roman" w:cs="Times New Roman"/>
+        <w:ind w:left="360"/>
+        <w:rPr>
+          <w:rFonts w:ascii="Times New Roman" w:hAnsi="Times New Roman" w:cs="Times New Roman"/>
+          <w:sz w:val="28"/>
+          <w:szCs w:val="28"/>
+        </w:rPr>
+      </w:pPr>
+      <w:r>
+        <w:rPr>
           <w:noProof/>
-          <w:sz w:val="28"/>
-          <w:szCs w:val="28"/>
         </w:rPr>
         <w:drawing>
-          <wp:inline distT="0" distB="0" distL="0" distR="0" wp14:anchorId="1B3609A5" wp14:editId="15D2BB19">
+          <wp:inline distT="0" distB="0" distL="0" distR="0" wp14:anchorId="13BEE43A" wp14:editId="1D4642AA">
             <wp:extent cx="5940425" cy="2891155"/>
             <wp:effectExtent l="0" t="0" r="3175" b="4445"/>
             <wp:docPr id="3" name="Рисунок 3"/>
@@ -3640,6 +1101,7 @@
     <w:p>
       <w:pPr>
         <w:pStyle w:val="a9"/>
+        <w:ind w:left="720"/>
         <w:jc w:val="center"/>
         <w:rPr>
           <w:rFonts w:ascii="Times New Roman" w:hAnsi="Times New Roman" w:cs="Times New Roman"/>
@@ -3735,23 +1197,538 @@
     </w:p>
     <w:p>
       <w:pPr>
+        <w:pStyle w:val="a8"/>
+        <w:rPr>
+          <w:rFonts w:ascii="Times New Roman" w:hAnsi="Times New Roman" w:cs="Times New Roman"/>
+          <w:sz w:val="28"/>
+          <w:szCs w:val="28"/>
+        </w:rPr>
+      </w:pPr>
+    </w:p>
+    <w:p>
+      <w:pPr>
+        <w:pStyle w:val="a8"/>
+        <w:numPr>
+          <w:ilvl w:val="0"/>
+          <w:numId w:val="11"/>
+        </w:numPr>
+        <w:rPr>
+          <w:rFonts w:ascii="Times New Roman" w:hAnsi="Times New Roman" w:cs="Times New Roman"/>
+          <w:sz w:val="28"/>
+          <w:szCs w:val="28"/>
+        </w:rPr>
+      </w:pPr>
+      <w:r>
+        <w:rPr>
+          <w:rFonts w:ascii="Times New Roman" w:hAnsi="Times New Roman" w:cs="Times New Roman"/>
+          <w:b/>
+          <w:bCs/>
+          <w:sz w:val="28"/>
+          <w:szCs w:val="28"/>
+        </w:rPr>
+        <w:t>Пункты меню</w:t>
+      </w:r>
+      <w:r>
+        <w:rPr>
+          <w:rFonts w:ascii="Times New Roman" w:hAnsi="Times New Roman" w:cs="Times New Roman"/>
+          <w:sz w:val="28"/>
+          <w:szCs w:val="28"/>
+        </w:rPr>
+        <w:t>:  Каталог товаров, О нас, Услуги, Новости, Полезная информация, Портфолио, Видео, Задать вопрос, Карта сайта, Ссылки на соцсети</w:t>
+      </w:r>
+      <w:r>
+        <w:rPr>
+          <w:rFonts w:ascii="Times New Roman" w:hAnsi="Times New Roman" w:cs="Times New Roman"/>
+          <w:sz w:val="28"/>
+          <w:szCs w:val="28"/>
+        </w:rPr>
+        <w:t xml:space="preserve">, </w:t>
+      </w:r>
+      <w:r>
+        <w:rPr>
+          <w:rFonts w:ascii="Times New Roman" w:hAnsi="Times New Roman" w:cs="Times New Roman"/>
+          <w:sz w:val="28"/>
+          <w:szCs w:val="28"/>
+        </w:rPr>
+        <w:t>Кнопка подписаться на рассылку</w:t>
+      </w:r>
+    </w:p>
+    <w:p>
+      <w:pPr>
+        <w:pStyle w:val="a8"/>
+        <w:numPr>
+          <w:ilvl w:val="0"/>
+          <w:numId w:val="11"/>
+        </w:numPr>
+        <w:rPr>
+          <w:rFonts w:ascii="Times New Roman" w:hAnsi="Times New Roman" w:cs="Times New Roman"/>
+          <w:sz w:val="28"/>
+          <w:szCs w:val="28"/>
+        </w:rPr>
+      </w:pPr>
+      <w:r>
+        <w:rPr>
+          <w:rFonts w:ascii="Times New Roman" w:hAnsi="Times New Roman" w:cs="Times New Roman"/>
+          <w:b/>
+          <w:bCs/>
+          <w:sz w:val="28"/>
+          <w:szCs w:val="28"/>
+        </w:rPr>
+        <w:t>Информация на первом экране сайта</w:t>
+      </w:r>
+      <w:r>
+        <w:rPr>
+          <w:rFonts w:ascii="Times New Roman" w:hAnsi="Times New Roman" w:cs="Times New Roman"/>
+          <w:sz w:val="28"/>
+          <w:szCs w:val="28"/>
+        </w:rPr>
+        <w:t xml:space="preserve">: Место на карте, Режим работы, Контактные телефоны, почта, Новости, Новые поступления, </w:t>
+      </w:r>
+      <w:r>
+        <w:rPr>
+          <w:rFonts w:ascii="Times New Roman" w:hAnsi="Times New Roman" w:cs="Times New Roman"/>
+          <w:sz w:val="28"/>
+          <w:szCs w:val="28"/>
+        </w:rPr>
+        <w:lastRenderedPageBreak/>
+        <w:t>Хиты продаж, Популярные аквариумы, Поставщики</w:t>
+      </w:r>
+      <w:r>
+        <w:rPr>
+          <w:rFonts w:ascii="Times New Roman" w:hAnsi="Times New Roman" w:cs="Times New Roman"/>
+          <w:sz w:val="28"/>
+          <w:szCs w:val="28"/>
+        </w:rPr>
+        <w:t xml:space="preserve">, </w:t>
+      </w:r>
+      <w:r>
+        <w:rPr>
+          <w:rFonts w:ascii="Times New Roman" w:hAnsi="Times New Roman" w:cs="Times New Roman"/>
+          <w:sz w:val="28"/>
+          <w:szCs w:val="28"/>
+        </w:rPr>
+        <w:t xml:space="preserve">Ссылки на: гарантию и возврат, доставку, оформление заказа, реквизиты магазина, скидки, способы оплаты, политика конфиденциальности, согласие на обработку </w:t>
+      </w:r>
+      <w:proofErr w:type="spellStart"/>
+      <w:r>
+        <w:rPr>
+          <w:rFonts w:ascii="Times New Roman" w:hAnsi="Times New Roman" w:cs="Times New Roman"/>
+          <w:sz w:val="28"/>
+          <w:szCs w:val="28"/>
+        </w:rPr>
+        <w:t>ПДн</w:t>
+      </w:r>
+      <w:proofErr w:type="spellEnd"/>
+      <w:r>
+        <w:rPr>
+          <w:rFonts w:ascii="Times New Roman" w:hAnsi="Times New Roman" w:cs="Times New Roman"/>
+          <w:sz w:val="28"/>
+          <w:szCs w:val="28"/>
+        </w:rPr>
+        <w:t>, пользовательское соглашение, публичная оферта, абонентское обслуживание аквариумов, разовое обслуживание аквариумов, оформление и запуск аквариума, перевозка аквариумов, оставить заявку.</w:t>
+      </w:r>
+    </w:p>
+    <w:p>
+      <w:pPr>
+        <w:pStyle w:val="a8"/>
+        <w:numPr>
+          <w:ilvl w:val="0"/>
+          <w:numId w:val="11"/>
+        </w:numPr>
+        <w:rPr>
+          <w:rFonts w:ascii="Times New Roman" w:hAnsi="Times New Roman" w:cs="Times New Roman"/>
+          <w:sz w:val="28"/>
+          <w:szCs w:val="28"/>
+        </w:rPr>
+      </w:pPr>
+      <w:r>
+        <w:rPr>
+          <w:rFonts w:ascii="Times New Roman" w:hAnsi="Times New Roman" w:cs="Times New Roman"/>
+          <w:b/>
+          <w:bCs/>
+          <w:sz w:val="28"/>
+          <w:szCs w:val="28"/>
+        </w:rPr>
+        <w:t>Графические элементы</w:t>
+      </w:r>
+      <w:r>
+        <w:rPr>
+          <w:rFonts w:ascii="Times New Roman" w:hAnsi="Times New Roman" w:cs="Times New Roman"/>
+          <w:sz w:val="28"/>
+          <w:szCs w:val="28"/>
+        </w:rPr>
+        <w:t xml:space="preserve">: </w:t>
+      </w:r>
+      <w:r>
+        <w:rPr>
+          <w:rFonts w:ascii="Times New Roman" w:hAnsi="Times New Roman" w:cs="Times New Roman"/>
+          <w:sz w:val="28"/>
+          <w:szCs w:val="28"/>
+        </w:rPr>
+        <w:t>Блоки, отличающиеся фоном по цвету, наличие картинок в виде изображений рыбок, растений,  фотографий продаваемых товаров, отсутствие текстур</w:t>
+      </w:r>
+      <w:r>
+        <w:rPr>
+          <w:rFonts w:ascii="Times New Roman" w:hAnsi="Times New Roman" w:cs="Times New Roman"/>
+          <w:sz w:val="28"/>
+          <w:szCs w:val="28"/>
+        </w:rPr>
+        <w:t>, заголовки жирным шрифтом, контрастного цвета полоса с выпадающими элементами меню на всю длину страницы, стрелки навигации</w:t>
+      </w:r>
+      <w:r>
+        <w:rPr>
+          <w:rFonts w:ascii="Times New Roman" w:hAnsi="Times New Roman" w:cs="Times New Roman"/>
+          <w:sz w:val="28"/>
+          <w:szCs w:val="28"/>
+        </w:rPr>
+        <w:t>, шапка.</w:t>
+      </w:r>
+    </w:p>
+    <w:p>
+      <w:pPr>
+        <w:pStyle w:val="a8"/>
+        <w:numPr>
+          <w:ilvl w:val="0"/>
+          <w:numId w:val="11"/>
+        </w:numPr>
+        <w:rPr>
+          <w:rFonts w:ascii="Times New Roman" w:hAnsi="Times New Roman" w:cs="Times New Roman"/>
+          <w:sz w:val="28"/>
+          <w:szCs w:val="28"/>
+        </w:rPr>
+      </w:pPr>
+      <w:r>
+        <w:rPr>
+          <w:rFonts w:ascii="Times New Roman" w:hAnsi="Times New Roman" w:cs="Times New Roman"/>
+          <w:b/>
+          <w:bCs/>
+          <w:sz w:val="28"/>
+          <w:szCs w:val="28"/>
+        </w:rPr>
+        <w:t>Цветовая гамма</w:t>
+      </w:r>
+      <w:r>
+        <w:rPr>
+          <w:rFonts w:ascii="Times New Roman" w:hAnsi="Times New Roman" w:cs="Times New Roman"/>
+          <w:sz w:val="28"/>
+          <w:szCs w:val="28"/>
+        </w:rPr>
+        <w:t xml:space="preserve">: </w:t>
+      </w:r>
+      <w:r>
+        <w:rPr>
+          <w:rFonts w:ascii="Times New Roman" w:hAnsi="Times New Roman" w:cs="Times New Roman"/>
+          <w:sz w:val="28"/>
+          <w:szCs w:val="28"/>
+        </w:rPr>
+        <w:t>Белый фон, желтые акценты, голубое дополнение. Текст черный, текст с названием по ссылкам синий с выделением жирным при наведении</w:t>
+      </w:r>
+    </w:p>
+    <w:p>
+      <w:pPr>
+        <w:pStyle w:val="a8"/>
+        <w:numPr>
+          <w:ilvl w:val="0"/>
+          <w:numId w:val="11"/>
+        </w:numPr>
+        <w:rPr>
+          <w:rFonts w:ascii="Times New Roman" w:hAnsi="Times New Roman" w:cs="Times New Roman"/>
+          <w:sz w:val="28"/>
+          <w:szCs w:val="28"/>
+        </w:rPr>
+      </w:pPr>
+      <w:r>
+        <w:rPr>
+          <w:rFonts w:ascii="Times New Roman" w:hAnsi="Times New Roman" w:cs="Times New Roman"/>
+          <w:b/>
+          <w:bCs/>
+          <w:sz w:val="28"/>
+          <w:szCs w:val="28"/>
+        </w:rPr>
+        <w:t>Эмоциональное воздействие сайта на посетителя</w:t>
+      </w:r>
+      <w:r>
+        <w:rPr>
+          <w:rFonts w:ascii="Times New Roman" w:hAnsi="Times New Roman" w:cs="Times New Roman"/>
+          <w:sz w:val="28"/>
+          <w:szCs w:val="28"/>
+        </w:rPr>
+        <w:t xml:space="preserve">: </w:t>
+      </w:r>
+      <w:r>
+        <w:rPr>
+          <w:rFonts w:ascii="Times New Roman" w:hAnsi="Times New Roman" w:cs="Times New Roman"/>
+          <w:sz w:val="28"/>
+          <w:szCs w:val="28"/>
+        </w:rPr>
+        <w:t>Энергичность, призыв к исследованию сайта, дружелюбие</w:t>
+      </w:r>
+    </w:p>
+    <w:p>
+      <w:pPr>
+        <w:pStyle w:val="a8"/>
+        <w:numPr>
+          <w:ilvl w:val="0"/>
+          <w:numId w:val="11"/>
+        </w:numPr>
+        <w:rPr>
+          <w:rFonts w:ascii="Times New Roman" w:hAnsi="Times New Roman" w:cs="Times New Roman"/>
+          <w:sz w:val="28"/>
+          <w:szCs w:val="28"/>
+        </w:rPr>
+      </w:pPr>
+      <w:r>
+        <w:rPr>
+          <w:rFonts w:ascii="Times New Roman" w:hAnsi="Times New Roman" w:cs="Times New Roman"/>
+          <w:b/>
+          <w:bCs/>
+          <w:sz w:val="28"/>
+          <w:szCs w:val="28"/>
+        </w:rPr>
+        <w:t>Целевая аудитория</w:t>
+      </w:r>
+      <w:r>
+        <w:rPr>
+          <w:rFonts w:ascii="Times New Roman" w:hAnsi="Times New Roman" w:cs="Times New Roman"/>
+          <w:sz w:val="28"/>
+          <w:szCs w:val="28"/>
+        </w:rPr>
+        <w:t xml:space="preserve">: </w:t>
+      </w:r>
+      <w:r>
+        <w:rPr>
+          <w:rFonts w:ascii="Times New Roman" w:hAnsi="Times New Roman" w:cs="Times New Roman"/>
+          <w:sz w:val="28"/>
+          <w:szCs w:val="28"/>
+        </w:rPr>
+        <w:t>Владельцы аквариумов 14-60 лет, постоянные клиенты, профессионально ориентированные</w:t>
+      </w:r>
+    </w:p>
+    <w:p>
+      <w:pPr>
+        <w:pStyle w:val="a8"/>
+        <w:numPr>
+          <w:ilvl w:val="0"/>
+          <w:numId w:val="11"/>
+        </w:numPr>
+        <w:rPr>
+          <w:rFonts w:ascii="Times New Roman" w:hAnsi="Times New Roman" w:cs="Times New Roman"/>
+          <w:sz w:val="28"/>
+          <w:szCs w:val="28"/>
+        </w:rPr>
+      </w:pPr>
+      <w:r>
+        <w:rPr>
+          <w:rFonts w:ascii="Times New Roman" w:hAnsi="Times New Roman" w:cs="Times New Roman"/>
+          <w:b/>
+          <w:bCs/>
+          <w:sz w:val="28"/>
+          <w:szCs w:val="28"/>
+        </w:rPr>
+        <w:t>Анализ страницы</w:t>
+      </w:r>
+      <w:r>
+        <w:rPr>
+          <w:rFonts w:ascii="Times New Roman" w:hAnsi="Times New Roman" w:cs="Times New Roman"/>
+          <w:sz w:val="28"/>
+          <w:szCs w:val="28"/>
+        </w:rPr>
+        <w:t xml:space="preserve">: Сайт выглядит перегруженным, информативным и презентабельным. Имеются </w:t>
+      </w:r>
+      <w:proofErr w:type="gramStart"/>
+      <w:r>
+        <w:rPr>
+          <w:rFonts w:ascii="Times New Roman" w:hAnsi="Times New Roman" w:cs="Times New Roman"/>
+          <w:sz w:val="28"/>
+          <w:szCs w:val="28"/>
+        </w:rPr>
+        <w:t>фото студии</w:t>
+      </w:r>
+      <w:proofErr w:type="gramEnd"/>
+      <w:r>
+        <w:rPr>
+          <w:rFonts w:ascii="Times New Roman" w:hAnsi="Times New Roman" w:cs="Times New Roman"/>
+          <w:sz w:val="28"/>
+          <w:szCs w:val="28"/>
+        </w:rPr>
+        <w:t>, обилие визуальной информации о студии для пользователя. Контактная информация выделена жирным.</w:t>
+      </w:r>
+    </w:p>
+    <w:p>
+      <w:pPr>
+        <w:rPr>
+          <w:rFonts w:ascii="Times New Roman" w:hAnsi="Times New Roman" w:cs="Times New Roman"/>
+          <w:sz w:val="28"/>
+          <w:szCs w:val="28"/>
+        </w:rPr>
+      </w:pPr>
+    </w:p>
+    <w:p>
+      <w:pPr>
+        <w:rPr>
+          <w:rFonts w:ascii="Times New Roman" w:hAnsi="Times New Roman" w:cs="Times New Roman"/>
+          <w:b/>
+          <w:bCs/>
+          <w:sz w:val="28"/>
+          <w:szCs w:val="28"/>
+          <w:u w:val="single"/>
+        </w:rPr>
+      </w:pPr>
+      <w:r>
+        <w:rPr>
+          <w:rFonts w:ascii="Times New Roman" w:hAnsi="Times New Roman" w:cs="Times New Roman"/>
+          <w:b/>
+          <w:bCs/>
+          <w:sz w:val="28"/>
+          <w:szCs w:val="28"/>
+          <w:u w:val="single"/>
+        </w:rPr>
+        <w:t>Конкурент 2.</w:t>
+      </w:r>
+    </w:p>
+    <w:p>
+      <w:pPr>
+        <w:pStyle w:val="a8"/>
+        <w:numPr>
+          <w:ilvl w:val="0"/>
+          <w:numId w:val="12"/>
+        </w:numPr>
+        <w:rPr>
+          <w:rFonts w:ascii="Times New Roman" w:hAnsi="Times New Roman" w:cs="Times New Roman"/>
+          <w:sz w:val="28"/>
+          <w:szCs w:val="28"/>
+          <w:lang w:val="en-US"/>
+        </w:rPr>
+      </w:pPr>
+      <w:r>
+        <w:rPr>
+          <w:rFonts w:ascii="Times New Roman" w:hAnsi="Times New Roman" w:cs="Times New Roman"/>
+          <w:b/>
+          <w:bCs/>
+          <w:sz w:val="28"/>
+          <w:szCs w:val="28"/>
+        </w:rPr>
+        <w:t>Название</w:t>
+      </w:r>
+      <w:r>
+        <w:rPr>
+          <w:rFonts w:ascii="Times New Roman" w:hAnsi="Times New Roman" w:cs="Times New Roman"/>
+          <w:sz w:val="28"/>
+          <w:szCs w:val="28"/>
+        </w:rPr>
+        <w:t xml:space="preserve">: </w:t>
+      </w:r>
+      <w:proofErr w:type="spellStart"/>
+      <w:r>
+        <w:rPr>
+          <w:rFonts w:ascii="Times New Roman" w:hAnsi="Times New Roman" w:cs="Times New Roman"/>
+          <w:sz w:val="28"/>
+          <w:szCs w:val="28"/>
+        </w:rPr>
+        <w:t>Аквахаус</w:t>
+      </w:r>
+      <w:proofErr w:type="spellEnd"/>
+    </w:p>
+    <w:p>
+      <w:pPr>
+        <w:pStyle w:val="a8"/>
+        <w:numPr>
+          <w:ilvl w:val="0"/>
+          <w:numId w:val="12"/>
+        </w:numPr>
+        <w:rPr>
+          <w:rFonts w:ascii="Times New Roman" w:hAnsi="Times New Roman" w:cs="Times New Roman"/>
+          <w:sz w:val="28"/>
+          <w:szCs w:val="28"/>
+          <w:lang w:val="en-US"/>
+        </w:rPr>
+      </w:pPr>
+      <w:r>
+        <w:rPr>
+          <w:rFonts w:ascii="Times New Roman" w:hAnsi="Times New Roman" w:cs="Times New Roman"/>
+          <w:b/>
+          <w:bCs/>
+          <w:sz w:val="28"/>
+          <w:szCs w:val="28"/>
+          <w:lang w:val="en-US"/>
+        </w:rPr>
+        <w:t>URL</w:t>
+      </w:r>
+      <w:r>
+        <w:rPr>
+          <w:rFonts w:ascii="Times New Roman" w:hAnsi="Times New Roman" w:cs="Times New Roman"/>
+          <w:sz w:val="28"/>
+          <w:szCs w:val="28"/>
+          <w:lang w:val="en-US"/>
+        </w:rPr>
+        <w:t xml:space="preserve">: </w:t>
+      </w:r>
+      <w:r>
+        <w:rPr>
+          <w:rFonts w:ascii="Times New Roman" w:hAnsi="Times New Roman" w:cs="Times New Roman"/>
+          <w:sz w:val="28"/>
+          <w:szCs w:val="28"/>
+        </w:rPr>
+        <w:t xml:space="preserve"> </w:t>
+      </w:r>
+      <w:r>
+        <w:rPr>
+          <w:rFonts w:ascii="Times New Roman" w:hAnsi="Times New Roman" w:cs="Times New Roman"/>
+          <w:sz w:val="28"/>
+          <w:szCs w:val="28"/>
+        </w:rPr>
+        <w:t>https://aquahouse74.ru</w:t>
+      </w:r>
+    </w:p>
+    <w:p>
+      <w:pPr>
+        <w:pStyle w:val="a8"/>
+        <w:numPr>
+          <w:ilvl w:val="0"/>
+          <w:numId w:val="12"/>
+        </w:numPr>
+        <w:rPr>
+          <w:rFonts w:ascii="Times New Roman" w:hAnsi="Times New Roman" w:cs="Times New Roman"/>
+          <w:sz w:val="28"/>
+          <w:szCs w:val="28"/>
+        </w:rPr>
+      </w:pPr>
+      <w:r>
+        <w:rPr>
+          <w:rFonts w:ascii="Times New Roman" w:hAnsi="Times New Roman" w:cs="Times New Roman"/>
+          <w:b/>
+          <w:bCs/>
+          <w:sz w:val="28"/>
+          <w:szCs w:val="28"/>
+        </w:rPr>
+        <w:t>Скриншот главной страницы</w:t>
+      </w:r>
+      <w:r>
+        <w:rPr>
+          <w:rFonts w:ascii="Times New Roman" w:hAnsi="Times New Roman" w:cs="Times New Roman"/>
+          <w:sz w:val="28"/>
+          <w:szCs w:val="28"/>
+        </w:rPr>
+        <w:t xml:space="preserve">: </w:t>
+      </w:r>
+    </w:p>
+    <w:p>
+      <w:pPr>
         <w:keepNext/>
-        <w:rPr>
-          <w:rFonts w:ascii="Times New Roman" w:hAnsi="Times New Roman" w:cs="Times New Roman"/>
-          <w:sz w:val="28"/>
-          <w:szCs w:val="28"/>
-        </w:rPr>
-      </w:pPr>
-      <w:r>
-        <w:rPr>
-          <w:rFonts w:ascii="Times New Roman" w:hAnsi="Times New Roman" w:cs="Times New Roman"/>
+        <w:ind w:left="360"/>
+        <w:rPr>
+          <w:rFonts w:ascii="Times New Roman" w:hAnsi="Times New Roman" w:cs="Times New Roman"/>
+          <w:sz w:val="28"/>
+          <w:szCs w:val="28"/>
+        </w:rPr>
+      </w:pPr>
+      <w:r>
+        <w:rPr>
           <w:noProof/>
-          <w:sz w:val="28"/>
-          <w:szCs w:val="28"/>
         </w:rPr>
         <w:lastRenderedPageBreak/>
         <w:drawing>
-          <wp:inline distT="0" distB="0" distL="0" distR="0" wp14:anchorId="1F063EB5" wp14:editId="484144B7">
+          <wp:inline distT="0" distB="0" distL="0" distR="0" wp14:anchorId="19E6CDC9" wp14:editId="46716831">
             <wp:extent cx="5940425" cy="2920365"/>
             <wp:effectExtent l="0" t="0" r="3175" b="0"/>
             <wp:docPr id="2" name="Рисунок 2"/>
@@ -3790,6 +1767,7 @@
     <w:p>
       <w:pPr>
         <w:pStyle w:val="a9"/>
+        <w:ind w:left="360"/>
         <w:jc w:val="center"/>
         <w:rPr>
           <w:rFonts w:ascii="Times New Roman" w:hAnsi="Times New Roman" w:cs="Times New Roman"/>
@@ -3886,21 +1864,19 @@
     <w:p>
       <w:pPr>
         <w:keepNext/>
-        <w:rPr>
-          <w:rFonts w:ascii="Times New Roman" w:hAnsi="Times New Roman" w:cs="Times New Roman"/>
-          <w:sz w:val="28"/>
-          <w:szCs w:val="28"/>
-        </w:rPr>
-      </w:pPr>
-      <w:r>
-        <w:rPr>
-          <w:rFonts w:ascii="Times New Roman" w:hAnsi="Times New Roman" w:cs="Times New Roman"/>
+        <w:ind w:left="360"/>
+        <w:rPr>
+          <w:rFonts w:ascii="Times New Roman" w:hAnsi="Times New Roman" w:cs="Times New Roman"/>
+          <w:sz w:val="28"/>
+          <w:szCs w:val="28"/>
+        </w:rPr>
+      </w:pPr>
+      <w:r>
+        <w:rPr>
           <w:noProof/>
-          <w:sz w:val="28"/>
-          <w:szCs w:val="28"/>
         </w:rPr>
         <w:drawing>
-          <wp:inline distT="0" distB="0" distL="0" distR="0" wp14:anchorId="0F39255A" wp14:editId="2A2E914B">
+          <wp:inline distT="0" distB="0" distL="0" distR="0" wp14:anchorId="07B70748" wp14:editId="139F02B7">
             <wp:extent cx="5940425" cy="2986405"/>
             <wp:effectExtent l="0" t="0" r="3175" b="4445"/>
             <wp:docPr id="4" name="Рисунок 4"/>
@@ -3939,6 +1915,7 @@
     <w:p>
       <w:pPr>
         <w:pStyle w:val="a9"/>
+        <w:ind w:left="360"/>
         <w:jc w:val="center"/>
         <w:rPr>
           <w:rFonts w:ascii="Times New Roman" w:hAnsi="Times New Roman" w:cs="Times New Roman"/>
@@ -4034,23 +2011,513 @@
     </w:p>
     <w:p>
       <w:pPr>
+        <w:pStyle w:val="a8"/>
+        <w:rPr>
+          <w:rFonts w:ascii="Times New Roman" w:hAnsi="Times New Roman" w:cs="Times New Roman"/>
+          <w:sz w:val="28"/>
+          <w:szCs w:val="28"/>
+        </w:rPr>
+      </w:pPr>
+    </w:p>
+    <w:p>
+      <w:pPr>
+        <w:pStyle w:val="a8"/>
+        <w:numPr>
+          <w:ilvl w:val="0"/>
+          <w:numId w:val="12"/>
+        </w:numPr>
+        <w:rPr>
+          <w:rFonts w:ascii="Times New Roman" w:hAnsi="Times New Roman" w:cs="Times New Roman"/>
+          <w:sz w:val="28"/>
+          <w:szCs w:val="28"/>
+        </w:rPr>
+      </w:pPr>
+      <w:r>
+        <w:rPr>
+          <w:rFonts w:ascii="Times New Roman" w:hAnsi="Times New Roman" w:cs="Times New Roman"/>
+          <w:b/>
+          <w:bCs/>
+          <w:sz w:val="28"/>
+          <w:szCs w:val="28"/>
+        </w:rPr>
+        <w:t>Пункты меню</w:t>
+      </w:r>
+      <w:r>
+        <w:rPr>
+          <w:rFonts w:ascii="Times New Roman" w:hAnsi="Times New Roman" w:cs="Times New Roman"/>
+          <w:sz w:val="28"/>
+          <w:szCs w:val="28"/>
+        </w:rPr>
+        <w:t>:  Аквариум на заказ, Наши работы, Статьи</w:t>
+      </w:r>
+      <w:r>
+        <w:rPr>
+          <w:rFonts w:ascii="Times New Roman" w:hAnsi="Times New Roman" w:cs="Times New Roman"/>
+          <w:sz w:val="28"/>
+          <w:szCs w:val="28"/>
+        </w:rPr>
+        <w:t xml:space="preserve">, </w:t>
+      </w:r>
+      <w:r>
+        <w:rPr>
+          <w:rFonts w:ascii="Times New Roman" w:hAnsi="Times New Roman" w:cs="Times New Roman"/>
+          <w:sz w:val="28"/>
+          <w:szCs w:val="28"/>
+        </w:rPr>
+        <w:t>Контакты</w:t>
+      </w:r>
+    </w:p>
+    <w:p>
+      <w:pPr>
+        <w:pStyle w:val="a8"/>
+        <w:numPr>
+          <w:ilvl w:val="0"/>
+          <w:numId w:val="12"/>
+        </w:numPr>
+        <w:rPr>
+          <w:rFonts w:ascii="Times New Roman" w:hAnsi="Times New Roman" w:cs="Times New Roman"/>
+          <w:sz w:val="28"/>
+          <w:szCs w:val="28"/>
+        </w:rPr>
+      </w:pPr>
+      <w:r>
+        <w:rPr>
+          <w:rFonts w:ascii="Times New Roman" w:hAnsi="Times New Roman" w:cs="Times New Roman"/>
+          <w:b/>
+          <w:bCs/>
+          <w:sz w:val="28"/>
+          <w:szCs w:val="28"/>
+        </w:rPr>
+        <w:t>Информация на первом экране сайта</w:t>
+      </w:r>
+      <w:r>
+        <w:rPr>
+          <w:rFonts w:ascii="Times New Roman" w:hAnsi="Times New Roman" w:cs="Times New Roman"/>
+          <w:sz w:val="28"/>
+          <w:szCs w:val="28"/>
+        </w:rPr>
+        <w:t>: Контактные телефоны, Популярные товары, Каталог товаров, Статьи</w:t>
+      </w:r>
+      <w:r>
+        <w:rPr>
+          <w:rFonts w:ascii="Times New Roman" w:hAnsi="Times New Roman" w:cs="Times New Roman"/>
+          <w:sz w:val="28"/>
+          <w:szCs w:val="28"/>
+        </w:rPr>
+        <w:t xml:space="preserve">, </w:t>
+      </w:r>
+      <w:r>
+        <w:rPr>
+          <w:rFonts w:ascii="Times New Roman" w:hAnsi="Times New Roman" w:cs="Times New Roman"/>
+          <w:sz w:val="28"/>
+          <w:szCs w:val="28"/>
+        </w:rPr>
+        <w:t>Почта</w:t>
+      </w:r>
+      <w:r>
+        <w:rPr>
+          <w:rFonts w:ascii="Times New Roman" w:hAnsi="Times New Roman" w:cs="Times New Roman"/>
+          <w:sz w:val="28"/>
+          <w:szCs w:val="28"/>
+        </w:rPr>
+        <w:t>, Адрес</w:t>
+      </w:r>
+    </w:p>
+    <w:p>
+      <w:pPr>
+        <w:pStyle w:val="a8"/>
+        <w:numPr>
+          <w:ilvl w:val="0"/>
+          <w:numId w:val="12"/>
+        </w:numPr>
+        <w:rPr>
+          <w:rFonts w:ascii="Times New Roman" w:hAnsi="Times New Roman" w:cs="Times New Roman"/>
+          <w:sz w:val="28"/>
+          <w:szCs w:val="28"/>
+        </w:rPr>
+      </w:pPr>
+      <w:r>
+        <w:rPr>
+          <w:rFonts w:ascii="Times New Roman" w:hAnsi="Times New Roman" w:cs="Times New Roman"/>
+          <w:b/>
+          <w:bCs/>
+          <w:sz w:val="28"/>
+          <w:szCs w:val="28"/>
+        </w:rPr>
+        <w:t>Графические элементы</w:t>
+      </w:r>
+      <w:r>
+        <w:rPr>
+          <w:rFonts w:ascii="Times New Roman" w:hAnsi="Times New Roman" w:cs="Times New Roman"/>
+          <w:sz w:val="28"/>
+          <w:szCs w:val="28"/>
+        </w:rPr>
+        <w:t xml:space="preserve">: </w:t>
+      </w:r>
+      <w:r>
+        <w:rPr>
+          <w:rFonts w:ascii="Times New Roman" w:hAnsi="Times New Roman" w:cs="Times New Roman"/>
+          <w:sz w:val="28"/>
+          <w:szCs w:val="28"/>
+        </w:rPr>
+        <w:t>шапка, надпись фигурным жирным шрифтом. Блоки, выровненные текстом относительно страницы, контрастные заголовки крупным шрифтом, фотография аквариума, подвал, отделенный графической линией, фигуры пузырей, текстура воды, игра светотени в блоке с названием и тематической картинкой рыбки.</w:t>
+      </w:r>
+    </w:p>
+    <w:p>
+      <w:pPr>
+        <w:pStyle w:val="a8"/>
+        <w:numPr>
+          <w:ilvl w:val="0"/>
+          <w:numId w:val="12"/>
+        </w:numPr>
+        <w:rPr>
+          <w:rFonts w:ascii="Times New Roman" w:hAnsi="Times New Roman" w:cs="Times New Roman"/>
+          <w:sz w:val="28"/>
+          <w:szCs w:val="28"/>
+        </w:rPr>
+      </w:pPr>
+      <w:r>
+        <w:rPr>
+          <w:rFonts w:ascii="Times New Roman" w:hAnsi="Times New Roman" w:cs="Times New Roman"/>
+          <w:b/>
+          <w:bCs/>
+          <w:sz w:val="28"/>
+          <w:szCs w:val="28"/>
+        </w:rPr>
+        <w:lastRenderedPageBreak/>
+        <w:t>Цветовая гамма</w:t>
+      </w:r>
+      <w:r>
+        <w:rPr>
+          <w:rFonts w:ascii="Times New Roman" w:hAnsi="Times New Roman" w:cs="Times New Roman"/>
+          <w:sz w:val="28"/>
+          <w:szCs w:val="28"/>
+        </w:rPr>
+        <w:t xml:space="preserve">: </w:t>
+      </w:r>
+      <w:r>
+        <w:rPr>
+          <w:rFonts w:ascii="Times New Roman" w:hAnsi="Times New Roman" w:cs="Times New Roman"/>
+          <w:sz w:val="28"/>
+          <w:szCs w:val="28"/>
+        </w:rPr>
+        <w:t>Темно-синий фон, желтый текст для важной информации, подчеркивание текста ссылок, подсветка выбранного варианта каталога товаров</w:t>
+      </w:r>
+    </w:p>
+    <w:p>
+      <w:pPr>
+        <w:pStyle w:val="a8"/>
+        <w:numPr>
+          <w:ilvl w:val="0"/>
+          <w:numId w:val="12"/>
+        </w:numPr>
+        <w:rPr>
+          <w:rFonts w:ascii="Times New Roman" w:hAnsi="Times New Roman" w:cs="Times New Roman"/>
+          <w:sz w:val="28"/>
+          <w:szCs w:val="28"/>
+        </w:rPr>
+      </w:pPr>
+      <w:r>
+        <w:rPr>
+          <w:rFonts w:ascii="Times New Roman" w:hAnsi="Times New Roman" w:cs="Times New Roman"/>
+          <w:b/>
+          <w:bCs/>
+          <w:sz w:val="28"/>
+          <w:szCs w:val="28"/>
+        </w:rPr>
+        <w:t>Эмоциональное воздействие сайта на посетителя</w:t>
+      </w:r>
+      <w:r>
+        <w:rPr>
+          <w:rFonts w:ascii="Times New Roman" w:hAnsi="Times New Roman" w:cs="Times New Roman"/>
+          <w:sz w:val="28"/>
+          <w:szCs w:val="28"/>
+        </w:rPr>
+        <w:t xml:space="preserve">: </w:t>
+      </w:r>
+      <w:r>
+        <w:rPr>
+          <w:rFonts w:ascii="Times New Roman" w:hAnsi="Times New Roman" w:cs="Times New Roman"/>
+          <w:sz w:val="28"/>
+          <w:szCs w:val="28"/>
+        </w:rPr>
+        <w:t>Спокойствие, расслабление</w:t>
+      </w:r>
+    </w:p>
+    <w:p>
+      <w:pPr>
+        <w:pStyle w:val="a8"/>
+        <w:numPr>
+          <w:ilvl w:val="0"/>
+          <w:numId w:val="12"/>
+        </w:numPr>
+        <w:rPr>
+          <w:rFonts w:ascii="Times New Roman" w:hAnsi="Times New Roman" w:cs="Times New Roman"/>
+          <w:sz w:val="28"/>
+          <w:szCs w:val="28"/>
+        </w:rPr>
+      </w:pPr>
+      <w:r>
+        <w:rPr>
+          <w:rFonts w:ascii="Times New Roman" w:hAnsi="Times New Roman" w:cs="Times New Roman"/>
+          <w:b/>
+          <w:bCs/>
+          <w:sz w:val="28"/>
+          <w:szCs w:val="28"/>
+        </w:rPr>
+        <w:t>Целевая аудитория</w:t>
+      </w:r>
+      <w:r>
+        <w:rPr>
+          <w:rFonts w:ascii="Times New Roman" w:hAnsi="Times New Roman" w:cs="Times New Roman"/>
+          <w:sz w:val="28"/>
+          <w:szCs w:val="28"/>
+        </w:rPr>
+        <w:t xml:space="preserve">: </w:t>
+      </w:r>
+      <w:r>
+        <w:rPr>
+          <w:rFonts w:ascii="Times New Roman" w:hAnsi="Times New Roman" w:cs="Times New Roman"/>
+          <w:sz w:val="28"/>
+          <w:szCs w:val="28"/>
+        </w:rPr>
+        <w:t xml:space="preserve">Начинающие аквариумисты, </w:t>
+      </w:r>
+      <w:r>
+        <w:rPr>
+          <w:rFonts w:ascii="Times New Roman" w:hAnsi="Times New Roman" w:cs="Times New Roman"/>
+          <w:sz w:val="28"/>
+          <w:szCs w:val="28"/>
+        </w:rPr>
+        <w:t>14</w:t>
+      </w:r>
+      <w:r>
+        <w:rPr>
+          <w:rFonts w:ascii="Times New Roman" w:hAnsi="Times New Roman" w:cs="Times New Roman"/>
+          <w:sz w:val="28"/>
+          <w:szCs w:val="28"/>
+        </w:rPr>
+        <w:t>-60 лет, опытные специалисты</w:t>
+      </w:r>
+    </w:p>
+    <w:p>
+      <w:pPr>
+        <w:pStyle w:val="a8"/>
+        <w:numPr>
+          <w:ilvl w:val="0"/>
+          <w:numId w:val="12"/>
+        </w:numPr>
+        <w:rPr>
+          <w:rFonts w:ascii="Times New Roman" w:hAnsi="Times New Roman" w:cs="Times New Roman"/>
+          <w:sz w:val="28"/>
+          <w:szCs w:val="28"/>
+        </w:rPr>
+      </w:pPr>
+      <w:r>
+        <w:rPr>
+          <w:rFonts w:ascii="Times New Roman" w:hAnsi="Times New Roman" w:cs="Times New Roman"/>
+          <w:b/>
+          <w:bCs/>
+          <w:sz w:val="28"/>
+          <w:szCs w:val="28"/>
+        </w:rPr>
+        <w:t>Анализ страницы</w:t>
+      </w:r>
+      <w:r>
+        <w:rPr>
+          <w:rFonts w:ascii="Times New Roman" w:hAnsi="Times New Roman" w:cs="Times New Roman"/>
+          <w:sz w:val="28"/>
+          <w:szCs w:val="28"/>
+        </w:rPr>
+        <w:t xml:space="preserve">: </w:t>
+      </w:r>
+      <w:r>
+        <w:rPr>
+          <w:rFonts w:ascii="Times New Roman" w:hAnsi="Times New Roman" w:cs="Times New Roman"/>
+          <w:sz w:val="28"/>
+          <w:szCs w:val="28"/>
+        </w:rPr>
+        <w:t>Сайт интуитивно понятен, содержит всю необходимую информацию.</w:t>
+      </w:r>
+      <w:r>
+        <w:rPr>
+          <w:rFonts w:ascii="Times New Roman" w:hAnsi="Times New Roman" w:cs="Times New Roman"/>
+          <w:sz w:val="28"/>
+          <w:szCs w:val="28"/>
+        </w:rPr>
+        <w:t xml:space="preserve"> </w:t>
+      </w:r>
+      <w:r>
+        <w:rPr>
+          <w:rFonts w:ascii="Times New Roman" w:hAnsi="Times New Roman" w:cs="Times New Roman"/>
+          <w:sz w:val="28"/>
+          <w:szCs w:val="28"/>
+        </w:rPr>
+        <w:t>Имеются фотографии студии, обилие визуальной информации о студии для пользователя.</w:t>
+      </w:r>
+    </w:p>
+    <w:p>
+      <w:pPr>
+        <w:rPr>
+          <w:rFonts w:ascii="Times New Roman" w:hAnsi="Times New Roman" w:cs="Times New Roman"/>
+          <w:sz w:val="28"/>
+          <w:szCs w:val="28"/>
+        </w:rPr>
+      </w:pPr>
+    </w:p>
+    <w:p>
+      <w:pPr>
+        <w:rPr>
+          <w:rFonts w:ascii="Times New Roman" w:hAnsi="Times New Roman" w:cs="Times New Roman"/>
+          <w:sz w:val="28"/>
+          <w:szCs w:val="28"/>
+        </w:rPr>
+      </w:pPr>
+      <w:r>
+        <w:rPr>
+          <w:rFonts w:ascii="Times New Roman" w:hAnsi="Times New Roman" w:cs="Times New Roman"/>
+          <w:b/>
+          <w:bCs/>
+          <w:sz w:val="28"/>
+          <w:szCs w:val="28"/>
+          <w:u w:val="single"/>
+        </w:rPr>
+        <w:t>Конкурент 3</w:t>
+      </w:r>
+      <w:r>
+        <w:rPr>
+          <w:rFonts w:ascii="Times New Roman" w:hAnsi="Times New Roman" w:cs="Times New Roman"/>
+          <w:sz w:val="28"/>
+          <w:szCs w:val="28"/>
+        </w:rPr>
+        <w:t xml:space="preserve">. </w:t>
+      </w:r>
+    </w:p>
+    <w:p>
+      <w:pPr>
+        <w:pStyle w:val="a8"/>
+        <w:numPr>
+          <w:ilvl w:val="0"/>
+          <w:numId w:val="13"/>
+        </w:numPr>
+        <w:rPr>
+          <w:rFonts w:ascii="Times New Roman" w:hAnsi="Times New Roman" w:cs="Times New Roman"/>
+          <w:sz w:val="28"/>
+          <w:szCs w:val="28"/>
+          <w:lang w:val="en-US"/>
+        </w:rPr>
+      </w:pPr>
+      <w:r>
+        <w:rPr>
+          <w:rFonts w:ascii="Times New Roman" w:hAnsi="Times New Roman" w:cs="Times New Roman"/>
+          <w:b/>
+          <w:bCs/>
+          <w:sz w:val="28"/>
+          <w:szCs w:val="28"/>
+        </w:rPr>
+        <w:t>Название</w:t>
+      </w:r>
+      <w:r>
+        <w:rPr>
+          <w:rFonts w:ascii="Times New Roman" w:hAnsi="Times New Roman" w:cs="Times New Roman"/>
+          <w:sz w:val="28"/>
+          <w:szCs w:val="28"/>
+        </w:rPr>
+        <w:t>: Аква Атлантис</w:t>
+      </w:r>
+    </w:p>
+    <w:p>
+      <w:pPr>
+        <w:pStyle w:val="a8"/>
+        <w:numPr>
+          <w:ilvl w:val="0"/>
+          <w:numId w:val="13"/>
+        </w:numPr>
+        <w:rPr>
+          <w:rFonts w:ascii="Times New Roman" w:hAnsi="Times New Roman" w:cs="Times New Roman"/>
+          <w:sz w:val="28"/>
+          <w:szCs w:val="28"/>
+          <w:lang w:val="en-US"/>
+        </w:rPr>
+      </w:pPr>
+      <w:r>
+        <w:rPr>
+          <w:rFonts w:ascii="Times New Roman" w:hAnsi="Times New Roman" w:cs="Times New Roman"/>
+          <w:b/>
+          <w:bCs/>
+          <w:sz w:val="28"/>
+          <w:szCs w:val="28"/>
+          <w:lang w:val="en-US"/>
+        </w:rPr>
+        <w:t>URL</w:t>
+      </w:r>
+      <w:r>
+        <w:rPr>
+          <w:rFonts w:ascii="Times New Roman" w:hAnsi="Times New Roman" w:cs="Times New Roman"/>
+          <w:sz w:val="28"/>
+          <w:szCs w:val="28"/>
+          <w:lang w:val="en-US"/>
+        </w:rPr>
+        <w:t xml:space="preserve">: </w:t>
+      </w:r>
+      <w:r>
+        <w:rPr>
+          <w:rFonts w:ascii="Times New Roman" w:hAnsi="Times New Roman" w:cs="Times New Roman"/>
+          <w:sz w:val="28"/>
+          <w:szCs w:val="28"/>
+          <w:lang w:val="en-US"/>
+        </w:rPr>
+        <w:t xml:space="preserve"> https://akva-atlantis-proizvodstvennaya.vsite.biz</w:t>
+      </w:r>
+    </w:p>
+    <w:p>
+      <w:pPr>
+        <w:pStyle w:val="a8"/>
+        <w:numPr>
+          <w:ilvl w:val="0"/>
+          <w:numId w:val="13"/>
+        </w:numPr>
+        <w:rPr>
+          <w:rFonts w:ascii="Times New Roman" w:hAnsi="Times New Roman" w:cs="Times New Roman"/>
+          <w:sz w:val="28"/>
+          <w:szCs w:val="28"/>
+        </w:rPr>
+      </w:pPr>
+      <w:r>
+        <w:rPr>
+          <w:rFonts w:ascii="Times New Roman" w:hAnsi="Times New Roman" w:cs="Times New Roman"/>
+          <w:b/>
+          <w:bCs/>
+          <w:sz w:val="28"/>
+          <w:szCs w:val="28"/>
+        </w:rPr>
+        <w:t>Скриншот главной страницы</w:t>
+      </w:r>
+      <w:r>
+        <w:rPr>
+          <w:rFonts w:ascii="Times New Roman" w:hAnsi="Times New Roman" w:cs="Times New Roman"/>
+          <w:sz w:val="28"/>
+          <w:szCs w:val="28"/>
+        </w:rPr>
+        <w:t xml:space="preserve">: </w:t>
+      </w:r>
+    </w:p>
+    <w:p>
+      <w:pPr>
         <w:keepNext/>
-        <w:rPr>
-          <w:rFonts w:ascii="Times New Roman" w:hAnsi="Times New Roman" w:cs="Times New Roman"/>
-          <w:sz w:val="28"/>
-          <w:szCs w:val="28"/>
-        </w:rPr>
-      </w:pPr>
-      <w:r>
-        <w:rPr>
-          <w:rFonts w:ascii="Times New Roman" w:hAnsi="Times New Roman" w:cs="Times New Roman"/>
+        <w:ind w:left="360"/>
+        <w:rPr>
+          <w:rFonts w:ascii="Times New Roman" w:hAnsi="Times New Roman" w:cs="Times New Roman"/>
+          <w:sz w:val="28"/>
+          <w:szCs w:val="28"/>
+        </w:rPr>
+      </w:pPr>
+      <w:r>
+        <w:rPr>
           <w:noProof/>
-          <w:sz w:val="28"/>
-          <w:szCs w:val="28"/>
-        </w:rPr>
-        <w:lastRenderedPageBreak/>
+        </w:rPr>
         <w:drawing>
-          <wp:inline distT="0" distB="0" distL="0" distR="0" wp14:anchorId="757A5911" wp14:editId="72BE64C8">
+          <wp:inline distT="0" distB="0" distL="0" distR="0" wp14:anchorId="176BA998" wp14:editId="1855D881">
             <wp:extent cx="5940425" cy="2885440"/>
             <wp:effectExtent l="0" t="0" r="3175" b="0"/>
             <wp:docPr id="5" name="Рисунок 5"/>
@@ -4089,6 +2556,7 @@
     <w:p>
       <w:pPr>
         <w:pStyle w:val="a9"/>
+        <w:ind w:left="360"/>
         <w:jc w:val="center"/>
         <w:rPr>
           <w:rFonts w:ascii="Times New Roman" w:hAnsi="Times New Roman" w:cs="Times New Roman"/>
@@ -4167,23 +2635,12 @@
           <w:sz w:val="28"/>
           <w:szCs w:val="28"/>
         </w:rPr>
-        <w:t xml:space="preserve"> Скриншот 1 стартовой страницы Аква </w:t>
-      </w:r>
-      <w:proofErr w:type="spellStart"/>
-      <w:r>
-        <w:rPr>
-          <w:rFonts w:ascii="Times New Roman" w:hAnsi="Times New Roman" w:cs="Times New Roman"/>
-          <w:i w:val="0"/>
-          <w:iCs w:val="0"/>
-          <w:sz w:val="28"/>
-          <w:szCs w:val="28"/>
-        </w:rPr>
-        <w:t>Атлантис</w:t>
-      </w:r>
-      <w:proofErr w:type="spellEnd"/>
-    </w:p>
-    <w:p>
-      <w:pPr>
+        <w:t xml:space="preserve"> Скриншот 1 стартовой страницы Аква Атлантис</w:t>
+      </w:r>
+    </w:p>
+    <w:p>
+      <w:pPr>
+        <w:pStyle w:val="a8"/>
         <w:keepNext/>
         <w:rPr>
           <w:rFonts w:ascii="Times New Roman" w:hAnsi="Times New Roman" w:cs="Times New Roman"/>
@@ -4193,13 +2650,11 @@
       </w:pPr>
       <w:r>
         <w:rPr>
-          <w:rFonts w:ascii="Times New Roman" w:hAnsi="Times New Roman" w:cs="Times New Roman"/>
           <w:noProof/>
-          <w:sz w:val="28"/>
-          <w:szCs w:val="28"/>
-        </w:rPr>
+        </w:rPr>
+        <w:lastRenderedPageBreak/>
         <w:drawing>
-          <wp:inline distT="0" distB="0" distL="0" distR="0" wp14:anchorId="154CC2DB" wp14:editId="37CA264B">
+          <wp:inline distT="0" distB="0" distL="0" distR="0" wp14:anchorId="305F9941" wp14:editId="5E872046">
             <wp:extent cx="5940425" cy="2887980"/>
             <wp:effectExtent l="0" t="0" r="3175" b="7620"/>
             <wp:docPr id="6" name="Рисунок 6"/>
@@ -4238,6 +2693,7 @@
     <w:p>
       <w:pPr>
         <w:pStyle w:val="a9"/>
+        <w:ind w:left="360"/>
         <w:jc w:val="center"/>
         <w:rPr>
           <w:rFonts w:ascii="Times New Roman" w:hAnsi="Times New Roman" w:cs="Times New Roman"/>
@@ -4316,32 +2772,23 @@
           <w:sz w:val="28"/>
           <w:szCs w:val="28"/>
         </w:rPr>
-        <w:t xml:space="preserve"> Скриншот 2 стартовой страницы Аква </w:t>
-      </w:r>
-      <w:proofErr w:type="spellStart"/>
-      <w:r>
-        <w:rPr>
-          <w:rFonts w:ascii="Times New Roman" w:hAnsi="Times New Roman" w:cs="Times New Roman"/>
-          <w:i w:val="0"/>
-          <w:iCs w:val="0"/>
-          <w:sz w:val="28"/>
-          <w:szCs w:val="28"/>
-        </w:rPr>
-        <w:t>Атлантис</w:t>
-      </w:r>
-      <w:proofErr w:type="spellEnd"/>
-    </w:p>
-    <w:p>
-      <w:pPr>
-        <w:rPr>
-          <w:rFonts w:ascii="Times New Roman" w:hAnsi="Times New Roman" w:cs="Times New Roman"/>
-          <w:sz w:val="28"/>
-          <w:szCs w:val="28"/>
-        </w:rPr>
-      </w:pPr>
-    </w:p>
-    <w:p>
-      <w:pPr>
+        <w:t xml:space="preserve"> Скриншот 2 стартовой страницы Аква Атлантис</w:t>
+      </w:r>
+    </w:p>
+    <w:p>
+      <w:pPr>
+        <w:pStyle w:val="a8"/>
+        <w:numPr>
+          <w:ilvl w:val="0"/>
+          <w:numId w:val="13"/>
+        </w:numPr>
+        <w:rPr>
+          <w:rFonts w:ascii="Times New Roman" w:hAnsi="Times New Roman" w:cs="Times New Roman"/>
+          <w:sz w:val="28"/>
+          <w:szCs w:val="28"/>
+        </w:rPr>
+      </w:pPr>
+      <w:r>
         <w:rPr>
           <w:rFonts w:ascii="Times New Roman" w:hAnsi="Times New Roman" w:cs="Times New Roman"/>
           <w:b/>
@@ -4349,6 +2796,55 @@
           <w:sz w:val="28"/>
           <w:szCs w:val="28"/>
         </w:rPr>
+        <w:t>Пункты меню</w:t>
+      </w:r>
+      <w:r>
+        <w:rPr>
+          <w:rFonts w:ascii="Times New Roman" w:hAnsi="Times New Roman" w:cs="Times New Roman"/>
+          <w:sz w:val="28"/>
+          <w:szCs w:val="28"/>
+        </w:rPr>
+        <w:t xml:space="preserve">:  </w:t>
+      </w:r>
+      <w:r>
+        <w:rPr>
+          <w:rFonts w:ascii="Times New Roman" w:hAnsi="Times New Roman" w:cs="Times New Roman"/>
+          <w:sz w:val="28"/>
+          <w:szCs w:val="28"/>
+        </w:rPr>
+        <w:t>Главная</w:t>
+      </w:r>
+      <w:proofErr w:type="gramStart"/>
+      <w:r>
+        <w:rPr>
+          <w:rFonts w:ascii="Times New Roman" w:hAnsi="Times New Roman" w:cs="Times New Roman"/>
+          <w:sz w:val="28"/>
+          <w:szCs w:val="28"/>
+        </w:rPr>
+        <w:t>, О</w:t>
+      </w:r>
+      <w:proofErr w:type="gramEnd"/>
+      <w:r>
+        <w:rPr>
+          <w:rFonts w:ascii="Times New Roman" w:hAnsi="Times New Roman" w:cs="Times New Roman"/>
+          <w:sz w:val="28"/>
+          <w:szCs w:val="28"/>
+        </w:rPr>
+        <w:t xml:space="preserve"> нас, Контакты</w:t>
+      </w:r>
+    </w:p>
+    <w:p>
+      <w:pPr>
+        <w:pStyle w:val="a8"/>
+        <w:numPr>
+          <w:ilvl w:val="0"/>
+          <w:numId w:val="13"/>
+        </w:numPr>
+        <w:rPr>
+          <w:rFonts w:ascii="Times New Roman" w:hAnsi="Times New Roman" w:cs="Times New Roman"/>
+          <w:sz w:val="28"/>
+          <w:szCs w:val="28"/>
+        </w:rPr>
       </w:pPr>
       <w:r>
         <w:rPr>
@@ -4358,6 +2854,272 @@
           <w:sz w:val="28"/>
           <w:szCs w:val="28"/>
         </w:rPr>
+        <w:t>Информация на первом экране сайта</w:t>
+      </w:r>
+      <w:r>
+        <w:rPr>
+          <w:rFonts w:ascii="Times New Roman" w:hAnsi="Times New Roman" w:cs="Times New Roman"/>
+          <w:sz w:val="28"/>
+          <w:szCs w:val="28"/>
+        </w:rPr>
+        <w:t>: Контактный телефон, Адрес, Карта местности, Реклама сайтов</w:t>
+      </w:r>
+      <w:r>
+        <w:rPr>
+          <w:rFonts w:ascii="Times New Roman" w:hAnsi="Times New Roman" w:cs="Times New Roman"/>
+          <w:sz w:val="28"/>
+          <w:szCs w:val="28"/>
+        </w:rPr>
+        <w:t xml:space="preserve">, </w:t>
+      </w:r>
+      <w:r>
+        <w:rPr>
+          <w:rFonts w:ascii="Times New Roman" w:hAnsi="Times New Roman" w:cs="Times New Roman"/>
+          <w:sz w:val="28"/>
+          <w:szCs w:val="28"/>
+        </w:rPr>
+        <w:t>Информация «О нас»</w:t>
+      </w:r>
+    </w:p>
+    <w:p>
+      <w:pPr>
+        <w:pStyle w:val="a8"/>
+        <w:numPr>
+          <w:ilvl w:val="0"/>
+          <w:numId w:val="13"/>
+        </w:numPr>
+        <w:rPr>
+          <w:rFonts w:ascii="Times New Roman" w:hAnsi="Times New Roman" w:cs="Times New Roman"/>
+          <w:sz w:val="28"/>
+          <w:szCs w:val="28"/>
+        </w:rPr>
+      </w:pPr>
+      <w:r>
+        <w:rPr>
+          <w:rFonts w:ascii="Times New Roman" w:hAnsi="Times New Roman" w:cs="Times New Roman"/>
+          <w:b/>
+          <w:bCs/>
+          <w:sz w:val="28"/>
+          <w:szCs w:val="28"/>
+        </w:rPr>
+        <w:t>Графические элементы</w:t>
+      </w:r>
+      <w:r>
+        <w:rPr>
+          <w:rFonts w:ascii="Times New Roman" w:hAnsi="Times New Roman" w:cs="Times New Roman"/>
+          <w:sz w:val="28"/>
+          <w:szCs w:val="28"/>
+        </w:rPr>
+        <w:t xml:space="preserve">: </w:t>
+      </w:r>
+      <w:r>
+        <w:rPr>
+          <w:rFonts w:ascii="Times New Roman" w:hAnsi="Times New Roman" w:cs="Times New Roman"/>
+          <w:sz w:val="28"/>
+          <w:szCs w:val="28"/>
+        </w:rPr>
+        <w:t>наличие большого свободного пространства, круг из двух полукругов, двойные круги, квадрат из двух трапеций, прямоугольники, картинка, заголовки жирным шрифтом, шапка, размытая картинка, отсутствие текстур.</w:t>
+      </w:r>
+    </w:p>
+    <w:p>
+      <w:pPr>
+        <w:pStyle w:val="a8"/>
+        <w:numPr>
+          <w:ilvl w:val="0"/>
+          <w:numId w:val="13"/>
+        </w:numPr>
+        <w:rPr>
+          <w:rFonts w:ascii="Times New Roman" w:hAnsi="Times New Roman" w:cs="Times New Roman"/>
+          <w:sz w:val="28"/>
+          <w:szCs w:val="28"/>
+        </w:rPr>
+      </w:pPr>
+      <w:r>
+        <w:rPr>
+          <w:rFonts w:ascii="Times New Roman" w:hAnsi="Times New Roman" w:cs="Times New Roman"/>
+          <w:b/>
+          <w:bCs/>
+          <w:sz w:val="28"/>
+          <w:szCs w:val="28"/>
+        </w:rPr>
+        <w:t>Цветовая гамма</w:t>
+      </w:r>
+      <w:r>
+        <w:rPr>
+          <w:rFonts w:ascii="Times New Roman" w:hAnsi="Times New Roman" w:cs="Times New Roman"/>
+          <w:sz w:val="28"/>
+          <w:szCs w:val="28"/>
+        </w:rPr>
+        <w:t xml:space="preserve">: </w:t>
+      </w:r>
+      <w:r>
+        <w:rPr>
+          <w:rFonts w:ascii="Times New Roman" w:hAnsi="Times New Roman" w:cs="Times New Roman"/>
+          <w:sz w:val="28"/>
+          <w:szCs w:val="28"/>
+        </w:rPr>
+        <w:t>Белый фон, серый текст, яркий красный логотип, белый текст на тематической картинке. Активная кнопка подсвечивается синим</w:t>
+      </w:r>
+    </w:p>
+    <w:p>
+      <w:pPr>
+        <w:pStyle w:val="a8"/>
+        <w:numPr>
+          <w:ilvl w:val="0"/>
+          <w:numId w:val="13"/>
+        </w:numPr>
+        <w:rPr>
+          <w:rFonts w:ascii="Times New Roman" w:hAnsi="Times New Roman" w:cs="Times New Roman"/>
+          <w:sz w:val="28"/>
+          <w:szCs w:val="28"/>
+        </w:rPr>
+      </w:pPr>
+      <w:r>
+        <w:rPr>
+          <w:rFonts w:ascii="Times New Roman" w:hAnsi="Times New Roman" w:cs="Times New Roman"/>
+          <w:b/>
+          <w:bCs/>
+          <w:sz w:val="28"/>
+          <w:szCs w:val="28"/>
+        </w:rPr>
+        <w:t>Эмоциональное воздействие сайта на посетителя</w:t>
+      </w:r>
+      <w:r>
+        <w:rPr>
+          <w:rFonts w:ascii="Times New Roman" w:hAnsi="Times New Roman" w:cs="Times New Roman"/>
+          <w:sz w:val="28"/>
+          <w:szCs w:val="28"/>
+        </w:rPr>
+        <w:t>: комфорт, спокойствие</w:t>
+      </w:r>
+    </w:p>
+    <w:p>
+      <w:pPr>
+        <w:pStyle w:val="a8"/>
+        <w:numPr>
+          <w:ilvl w:val="0"/>
+          <w:numId w:val="13"/>
+        </w:numPr>
+        <w:rPr>
+          <w:rFonts w:ascii="Times New Roman" w:hAnsi="Times New Roman" w:cs="Times New Roman"/>
+          <w:sz w:val="28"/>
+          <w:szCs w:val="28"/>
+        </w:rPr>
+      </w:pPr>
+      <w:r>
+        <w:rPr>
+          <w:rFonts w:ascii="Times New Roman" w:hAnsi="Times New Roman" w:cs="Times New Roman"/>
+          <w:b/>
+          <w:bCs/>
+          <w:sz w:val="28"/>
+          <w:szCs w:val="28"/>
+        </w:rPr>
+        <w:t>Целевая аудитория</w:t>
+      </w:r>
+      <w:r>
+        <w:rPr>
+          <w:rFonts w:ascii="Times New Roman" w:hAnsi="Times New Roman" w:cs="Times New Roman"/>
+          <w:sz w:val="28"/>
+          <w:szCs w:val="28"/>
+        </w:rPr>
+        <w:t>: 14-40 лет для всех типов пользователей.</w:t>
+      </w:r>
+    </w:p>
+    <w:p>
+      <w:pPr>
+        <w:pStyle w:val="a8"/>
+        <w:numPr>
+          <w:ilvl w:val="0"/>
+          <w:numId w:val="13"/>
+        </w:numPr>
+        <w:rPr>
+          <w:rFonts w:ascii="Times New Roman" w:hAnsi="Times New Roman" w:cs="Times New Roman"/>
+          <w:sz w:val="28"/>
+          <w:szCs w:val="28"/>
+        </w:rPr>
+      </w:pPr>
+      <w:r>
+        <w:rPr>
+          <w:rFonts w:ascii="Times New Roman" w:hAnsi="Times New Roman" w:cs="Times New Roman"/>
+          <w:sz w:val="28"/>
+          <w:szCs w:val="28"/>
+        </w:rPr>
+        <w:t xml:space="preserve"> </w:t>
+      </w:r>
+      <w:r>
+        <w:rPr>
+          <w:rFonts w:ascii="Times New Roman" w:hAnsi="Times New Roman" w:cs="Times New Roman"/>
+          <w:b/>
+          <w:bCs/>
+          <w:sz w:val="28"/>
+          <w:szCs w:val="28"/>
+        </w:rPr>
+        <w:t>Анализ страницы</w:t>
+      </w:r>
+      <w:proofErr w:type="gramStart"/>
+      <w:r>
+        <w:rPr>
+          <w:rFonts w:ascii="Times New Roman" w:hAnsi="Times New Roman" w:cs="Times New Roman"/>
+          <w:sz w:val="28"/>
+          <w:szCs w:val="28"/>
+        </w:rPr>
+        <w:t xml:space="preserve">: </w:t>
+      </w:r>
+      <w:r>
+        <w:rPr>
+          <w:rFonts w:ascii="Times New Roman" w:hAnsi="Times New Roman" w:cs="Times New Roman"/>
+          <w:sz w:val="28"/>
+          <w:szCs w:val="28"/>
+        </w:rPr>
+        <w:t>На</w:t>
+      </w:r>
+      <w:proofErr w:type="gramEnd"/>
+      <w:r>
+        <w:rPr>
+          <w:rFonts w:ascii="Times New Roman" w:hAnsi="Times New Roman" w:cs="Times New Roman"/>
+          <w:sz w:val="28"/>
+          <w:szCs w:val="28"/>
+        </w:rPr>
+        <w:t xml:space="preserve"> сайте отсутствует почти вся важная информация, примеры товаров, каталоги, предоставляемый ассортимент</w:t>
+      </w:r>
+      <w:r>
+        <w:rPr>
+          <w:rFonts w:ascii="Times New Roman" w:hAnsi="Times New Roman" w:cs="Times New Roman"/>
+          <w:sz w:val="28"/>
+          <w:szCs w:val="28"/>
+        </w:rPr>
+        <w:t>.</w:t>
+      </w:r>
+    </w:p>
+    <w:p>
+      <w:pPr>
+        <w:rPr>
+          <w:rFonts w:ascii="Times New Roman" w:hAnsi="Times New Roman" w:cs="Times New Roman"/>
+          <w:sz w:val="28"/>
+          <w:szCs w:val="28"/>
+        </w:rPr>
+      </w:pPr>
+    </w:p>
+    <w:p>
+      <w:pPr>
+        <w:rPr>
+          <w:rFonts w:ascii="Times New Roman" w:hAnsi="Times New Roman" w:cs="Times New Roman"/>
+          <w:b/>
+          <w:bCs/>
+          <w:sz w:val="28"/>
+          <w:szCs w:val="28"/>
+          <w:u w:val="single"/>
+        </w:rPr>
+      </w:pPr>
+      <w:r>
+        <w:rPr>
+          <w:rFonts w:ascii="Times New Roman" w:hAnsi="Times New Roman" w:cs="Times New Roman"/>
+          <w:b/>
+          <w:bCs/>
+          <w:sz w:val="28"/>
+          <w:szCs w:val="28"/>
+          <w:u w:val="single"/>
+        </w:rPr>
         <w:t xml:space="preserve">Заключение: </w:t>
       </w:r>
     </w:p>
@@ -4406,6 +3168,15 @@
     </w:p>
     <w:p>
       <w:pPr>
+        <w:rPr>
+          <w:rFonts w:ascii="Times New Roman" w:hAnsi="Times New Roman" w:cs="Times New Roman"/>
+          <w:sz w:val="28"/>
+          <w:szCs w:val="28"/>
+        </w:rPr>
+      </w:pPr>
+    </w:p>
+    <w:p>
+      <w:pPr>
         <w:pStyle w:val="2"/>
         <w:spacing w:before="240" w:after="120"/>
         <w:rPr>
@@ -4424,7 +3195,6 @@
           <w:sz w:val="28"/>
           <w:szCs w:val="28"/>
         </w:rPr>
-        <w:lastRenderedPageBreak/>
         <w:t>2. Структура сайта, основная информация на сайте</w:t>
       </w:r>
     </w:p>
@@ -4513,7 +3283,7 @@
           <w:sz w:val="28"/>
           <w:szCs w:val="28"/>
         </w:rPr>
-        <w:t>Тематическая картинка</w:t>
+        <w:t>Шапка</w:t>
       </w:r>
     </w:p>
     <w:p>
@@ -4536,7 +3306,7 @@
           <w:sz w:val="28"/>
           <w:szCs w:val="28"/>
         </w:rPr>
-        <w:t>Тематика, включающая в себя несколько категорий</w:t>
+        <w:t>Тематическая картинка</w:t>
       </w:r>
     </w:p>
     <w:p>
@@ -4559,23 +3329,7 @@
           <w:sz w:val="28"/>
           <w:szCs w:val="28"/>
         </w:rPr>
-        <w:t>Информация о</w:t>
-      </w:r>
-      <w:r>
-        <w:rPr>
-          <w:rFonts w:ascii="Times New Roman" w:hAnsi="Times New Roman" w:cs="Times New Roman"/>
-          <w:sz w:val="28"/>
-          <w:szCs w:val="28"/>
-        </w:rPr>
-        <w:t>б ассортименте, новинках</w:t>
-      </w:r>
-      <w:r>
-        <w:rPr>
-          <w:rFonts w:ascii="Times New Roman" w:hAnsi="Times New Roman" w:cs="Times New Roman"/>
-          <w:sz w:val="28"/>
-          <w:szCs w:val="28"/>
-        </w:rPr>
-        <w:t xml:space="preserve">. </w:t>
+        <w:t>Наши услуги</w:t>
       </w:r>
     </w:p>
     <w:p>
@@ -4598,15 +3352,31 @@
           <w:sz w:val="28"/>
           <w:szCs w:val="28"/>
         </w:rPr>
-        <w:t>Фотографии с</w:t>
-      </w:r>
-      <w:r>
-        <w:rPr>
-          <w:rFonts w:ascii="Times New Roman" w:hAnsi="Times New Roman" w:cs="Times New Roman"/>
-          <w:sz w:val="28"/>
-          <w:szCs w:val="28"/>
-        </w:rPr>
-        <w:t>тудии</w:t>
+        <w:t>Информация о</w:t>
+      </w:r>
+      <w:r>
+        <w:rPr>
+          <w:rFonts w:ascii="Times New Roman" w:hAnsi="Times New Roman" w:cs="Times New Roman"/>
+          <w:sz w:val="28"/>
+          <w:szCs w:val="28"/>
+        </w:rPr>
+        <w:t>б ассортименте</w:t>
+      </w:r>
+      <w:r>
+        <w:rPr>
+          <w:rFonts w:ascii="Times New Roman" w:hAnsi="Times New Roman" w:cs="Times New Roman"/>
+          <w:sz w:val="28"/>
+          <w:szCs w:val="28"/>
+        </w:rPr>
+        <w:t>.</w:t>
+      </w:r>
+      <w:r>
+        <w:rPr>
+          <w:rFonts w:ascii="Times New Roman" w:hAnsi="Times New Roman" w:cs="Times New Roman"/>
+          <w:sz w:val="28"/>
+          <w:szCs w:val="28"/>
+        </w:rPr>
+        <w:t xml:space="preserve"> </w:t>
       </w:r>
     </w:p>
     <w:p>
@@ -4629,15 +3399,15 @@
           <w:sz w:val="28"/>
           <w:szCs w:val="28"/>
         </w:rPr>
-        <w:t xml:space="preserve">Отзывы </w:t>
-      </w:r>
-      <w:r>
-        <w:rPr>
-          <w:rFonts w:ascii="Times New Roman" w:hAnsi="Times New Roman" w:cs="Times New Roman"/>
-          <w:sz w:val="28"/>
-          <w:szCs w:val="28"/>
-        </w:rPr>
-        <w:t>посетителей</w:t>
+        <w:t>Фотографии с</w:t>
+      </w:r>
+      <w:r>
+        <w:rPr>
+          <w:rFonts w:ascii="Times New Roman" w:hAnsi="Times New Roman" w:cs="Times New Roman"/>
+          <w:sz w:val="28"/>
+          <w:szCs w:val="28"/>
+        </w:rPr>
+        <w:t>тудии</w:t>
       </w:r>
     </w:p>
     <w:p>
@@ -4660,7 +3430,7 @@
           <w:sz w:val="28"/>
           <w:szCs w:val="28"/>
         </w:rPr>
-        <w:t>Форма для ввода имени и почты. Кнопка «Подписаться на рассылку поступления новых товаров».</w:t>
+        <w:t>Отзывы об услугах</w:t>
       </w:r>
     </w:p>
     <w:p>
@@ -4683,6 +3453,45 @@
           <w:sz w:val="28"/>
           <w:szCs w:val="28"/>
         </w:rPr>
+        <w:t>Форма для ввода имени и почты. Кнопка «</w:t>
+      </w:r>
+      <w:r>
+        <w:rPr>
+          <w:rFonts w:ascii="Times New Roman" w:hAnsi="Times New Roman" w:cs="Times New Roman"/>
+          <w:sz w:val="28"/>
+          <w:szCs w:val="28"/>
+        </w:rPr>
+        <w:t>Записаться на консультацию</w:t>
+      </w:r>
+      <w:r>
+        <w:rPr>
+          <w:rFonts w:ascii="Times New Roman" w:hAnsi="Times New Roman" w:cs="Times New Roman"/>
+          <w:sz w:val="28"/>
+          <w:szCs w:val="28"/>
+        </w:rPr>
+        <w:t>».</w:t>
+      </w:r>
+    </w:p>
+    <w:p>
+      <w:pPr>
+        <w:pStyle w:val="a8"/>
+        <w:numPr>
+          <w:ilvl w:val="1"/>
+          <w:numId w:val="5"/>
+        </w:numPr>
+        <w:ind w:left="1134"/>
+        <w:rPr>
+          <w:rFonts w:ascii="Times New Roman" w:hAnsi="Times New Roman" w:cs="Times New Roman"/>
+          <w:sz w:val="28"/>
+          <w:szCs w:val="28"/>
+        </w:rPr>
+      </w:pPr>
+      <w:r>
+        <w:rPr>
+          <w:rFonts w:ascii="Times New Roman" w:hAnsi="Times New Roman" w:cs="Times New Roman"/>
+          <w:sz w:val="28"/>
+          <w:szCs w:val="28"/>
+        </w:rPr>
         <w:t xml:space="preserve">Контакты </w:t>
       </w:r>
     </w:p>
@@ -4889,18 +3698,7 @@
           <w:sz w:val="28"/>
           <w:szCs w:val="28"/>
         </w:rPr>
-        <w:t>Каталог ассортимента</w:t>
-      </w:r>
-      <w:r>
-        <w:rPr>
-          <w:rFonts w:ascii="Times New Roman" w:hAnsi="Times New Roman" w:cs="Times New Roman"/>
-          <w:b/>
-          <w:bCs/>
-          <w:iCs/>
-          <w:sz w:val="28"/>
-          <w:szCs w:val="28"/>
-        </w:rPr>
-        <w:t>:</w:t>
+        <w:t>Каталог ассортимента:</w:t>
       </w:r>
     </w:p>
     <w:p>
@@ -4972,16 +3770,7 @@
           <w:sz w:val="28"/>
           <w:szCs w:val="28"/>
         </w:rPr>
-        <w:t>Список всех товаров, ценой с</w:t>
-      </w:r>
-      <w:r>
-        <w:rPr>
-          <w:rFonts w:ascii="Times New Roman" w:hAnsi="Times New Roman" w:cs="Times New Roman"/>
-          <w:iCs/>
-          <w:sz w:val="28"/>
-          <w:szCs w:val="28"/>
-        </w:rPr>
-        <w:t xml:space="preserve"> фильтрацией по категории. </w:t>
+        <w:t xml:space="preserve">Список всех товаров, ценой с фильтрацией по категории. </w:t>
       </w:r>
     </w:p>
     <w:p>
@@ -5271,6 +4060,7 @@
                 <w:sz w:val="28"/>
                 <w:szCs w:val="28"/>
               </w:rPr>
+              <w:lastRenderedPageBreak/>
               <w:t>Редкие виды рыб и растений, сложных в уходе</w:t>
             </w:r>
           </w:p>
@@ -5293,6 +4083,7 @@
                 <w:sz w:val="28"/>
                 <w:szCs w:val="28"/>
               </w:rPr>
+              <w:lastRenderedPageBreak/>
               <w:t>Разнообразные представители флоры и фауны</w:t>
             </w:r>
           </w:p>
@@ -5310,7 +4101,16 @@
                 <w:sz w:val="28"/>
                 <w:szCs w:val="28"/>
               </w:rPr>
-              <w:t>Услуги: подбор совместимости рыб, растений, стилизация аквариумов</w:t>
+              <w:t xml:space="preserve">Услуги: подбор совместимости рыб, растений, </w:t>
+            </w:r>
+            <w:r>
+              <w:rPr>
+                <w:rFonts w:ascii="Times New Roman" w:hAnsi="Times New Roman" w:cs="Times New Roman"/>
+                <w:sz w:val="28"/>
+                <w:szCs w:val="28"/>
+              </w:rPr>
+              <w:lastRenderedPageBreak/>
+              <w:t>стилизация аквариумов</w:t>
             </w:r>
           </w:p>
         </w:tc>
@@ -5332,6 +4132,7 @@
                 <w:sz w:val="28"/>
                 <w:szCs w:val="28"/>
               </w:rPr>
+              <w:lastRenderedPageBreak/>
               <w:t>Простые в уходе рыбы и растения</w:t>
             </w:r>
           </w:p>
@@ -5349,7 +4150,16 @@
                 <w:sz w:val="28"/>
                 <w:szCs w:val="28"/>
               </w:rPr>
-              <w:t>Услуги: запуск готовых экосистем, оформлений аквариумов</w:t>
+              <w:t xml:space="preserve">Услуги: запуск готовых экосистем, </w:t>
+            </w:r>
+            <w:r>
+              <w:rPr>
+                <w:rFonts w:ascii="Times New Roman" w:hAnsi="Times New Roman" w:cs="Times New Roman"/>
+                <w:sz w:val="28"/>
+                <w:szCs w:val="28"/>
+              </w:rPr>
+              <w:lastRenderedPageBreak/>
+              <w:t>оформлений аквариумов</w:t>
             </w:r>
           </w:p>
         </w:tc>
@@ -5373,7 +4183,6 @@
                 <w:sz w:val="28"/>
                 <w:szCs w:val="28"/>
               </w:rPr>
-              <w:lastRenderedPageBreak/>
               <w:t>Who?</w:t>
             </w:r>
           </w:p>
@@ -6195,6 +5004,7 @@
                 <w:sz w:val="28"/>
                 <w:szCs w:val="28"/>
               </w:rPr>
+              <w:lastRenderedPageBreak/>
               <w:t>Пользователь видит сообщение об успехе или неуспехе подписки</w:t>
             </w:r>
           </w:p>
@@ -6443,7 +5253,7 @@
 </file>
 
 <file path=word/endnotes.xml><?xml version="1.0" encoding="utf-8"?>
-<w:endnotes xmlns:wpc="http://schemas.microsoft.com/office/word/2010/wordprocessingCanvas" xmlns:cx="http://schemas.microsoft.com/office/drawing/2014/chartex" xmlns:cx1="http://schemas.microsoft.com/office/drawing/2015/9/8/chartex" xmlns:cx2="http://schemas.microsoft.com/office/drawing/2015/10/21/chartex" xmlns:cx3="http://schemas.microsoft.com/office/drawing/2016/5/9/chartex" xmlns:cx4="http://schemas.microsoft.com/office/drawing/2016/5/10/chartex" xmlns:cx5="http://schemas.microsoft.com/office/drawing/2016/5/11/chartex" xmlns:cx6="http://schemas.microsoft.com/office/drawing/2016/5/12/chartex" xmlns:cx7="http://schemas.microsoft.com/office/drawing/2016/5/13/chartex" xmlns:cx8="http://schemas.microsoft.com/office/drawing/2016/5/14/chartex" xmlns:mc="http://schemas.openxmlformats.org/markup-compatibility/2006" xmlns:aink="http://schemas.microsoft.com/office/drawing/2016/ink" xmlns:am3d="http://schemas.microsoft.com/office/drawing/2017/model3d" xmlns:o="urn:schemas-microsoft-com:office:office" xmlns:r="http://schemas.openxmlformats.org/officeDocument/2006/relationships" xmlns:m="http://schemas.openxmlformats.org/officeDocument/2006/math" xmlns:v="urn:schemas-microsoft-com:vml" xmlns:wp14="http://schemas.microsoft.com/office/word/2010/wordprocessingDrawing" xmlns:wp="http://schemas.openxmlformats.org/drawingml/2006/wordprocessingDrawing" xmlns:w10="urn:schemas-microsoft-com:office:word" xmlns:w="http://schemas.openxmlformats.org/wordprocessingml/2006/main" xmlns:w14="http://schemas.microsoft.com/office/word/2010/wordml" xmlns:w15="http://schemas.microsoft.com/office/word/2012/wordml" xmlns:w16cex="http://schemas.microsoft.com/office/word/2018/wordml/cex" xmlns:w16cid="http://schemas.microsoft.com/office/word/2016/wordml/cid" xmlns:w16="http://schemas.microsoft.com/office/word/2018/wordml" xmlns:w16sdtdh="http://schemas.microsoft.com/office/word/2020/wordml/sdtdatahash" xmlns:w16se="http://schemas.microsoft.com/office/word/2015/wordml/symex" xmlns:wpg="http://schemas.microsoft.com/office/word/2010/wordprocessingGroup" xmlns:wpi="http://schemas.microsoft.com/office/word/2010/wordprocessingInk" xmlns:wne="http://schemas.microsoft.com/office/word/2006/wordml" xmlns:wps="http://schemas.microsoft.com/office/word/2010/wordprocessingShape" mc:Ignorable="w14 w15 w16se w16cid w16 w16cex w16sdtdh wp14">
+<w:endnotes xmlns:wpc="http://schemas.microsoft.com/office/word/2010/wordprocessingCanvas" xmlns:cx="http://schemas.microsoft.com/office/drawing/2014/chartex" xmlns:cx1="http://schemas.microsoft.com/office/drawing/2015/9/8/chartex" xmlns:cx2="http://schemas.microsoft.com/office/drawing/2015/10/21/chartex" xmlns:cx3="http://schemas.microsoft.com/office/drawing/2016/5/9/chartex" xmlns:cx4="http://schemas.microsoft.com/office/drawing/2016/5/10/chartex" xmlns:cx5="http://schemas.microsoft.com/office/drawing/2016/5/11/chartex" xmlns:cx6="http://schemas.microsoft.com/office/drawing/2016/5/12/chartex" xmlns:cx7="http://schemas.microsoft.com/office/drawing/2016/5/13/chartex" xmlns:cx8="http://schemas.microsoft.com/office/drawing/2016/5/14/chartex" xmlns:mc="http://schemas.openxmlformats.org/markup-compatibility/2006" xmlns:aink="http://schemas.microsoft.com/office/drawing/2016/ink" xmlns:am3d="http://schemas.microsoft.com/office/drawing/2017/model3d" xmlns:o="urn:schemas-microsoft-com:office:office" xmlns:oel="http://schemas.microsoft.com/office/2019/extlst" xmlns:r="http://schemas.openxmlformats.org/officeDocument/2006/relationships" xmlns:m="http://schemas.openxmlformats.org/officeDocument/2006/math" xmlns:v="urn:schemas-microsoft-com:vml" xmlns:wp14="http://schemas.microsoft.com/office/word/2010/wordprocessingDrawing" xmlns:wp="http://schemas.openxmlformats.org/drawingml/2006/wordprocessingDrawing" xmlns:w10="urn:schemas-microsoft-com:office:word" xmlns:w="http://schemas.openxmlformats.org/wordprocessingml/2006/main" xmlns:w14="http://schemas.microsoft.com/office/word/2010/wordml" xmlns:w15="http://schemas.microsoft.com/office/word/2012/wordml" xmlns:w16cex="http://schemas.microsoft.com/office/word/2018/wordml/cex" xmlns:w16cid="http://schemas.microsoft.com/office/word/2016/wordml/cid" xmlns:w16="http://schemas.microsoft.com/office/word/2018/wordml" xmlns:w16sdtdh="http://schemas.microsoft.com/office/word/2020/wordml/sdtdatahash" xmlns:w16se="http://schemas.microsoft.com/office/word/2015/wordml/symex" xmlns:wpg="http://schemas.microsoft.com/office/word/2010/wordprocessingGroup" xmlns:wpi="http://schemas.microsoft.com/office/word/2010/wordprocessingInk" xmlns:wne="http://schemas.microsoft.com/office/word/2006/wordml" xmlns:wps="http://schemas.microsoft.com/office/word/2010/wordprocessingShape" mc:Ignorable="w14 w15 w16se w16cid w16 w16cex w16sdtdh wp14">
   <w:endnote w:type="separator" w:id="-1">
     <w:p>
       <w:pPr>
@@ -6468,7 +5278,7 @@
 </file>
 
 <file path=word/footnotes.xml><?xml version="1.0" encoding="utf-8"?>
-<w:footnotes xmlns:wpc="http://schemas.microsoft.com/office/word/2010/wordprocessingCanvas" xmlns:cx="http://schemas.microsoft.com/office/drawing/2014/chartex" xmlns:cx1="http://schemas.microsoft.com/office/drawing/2015/9/8/chartex" xmlns:cx2="http://schemas.microsoft.com/office/drawing/2015/10/21/chartex" xmlns:cx3="http://schemas.microsoft.com/office/drawing/2016/5/9/chartex" xmlns:cx4="http://schemas.microsoft.com/office/drawing/2016/5/10/chartex" xmlns:cx5="http://schemas.microsoft.com/office/drawing/2016/5/11/chartex" xmlns:cx6="http://schemas.microsoft.com/office/drawing/2016/5/12/chartex" xmlns:cx7="http://schemas.microsoft.com/office/drawing/2016/5/13/chartex" xmlns:cx8="http://schemas.microsoft.com/office/drawing/2016/5/14/chartex" xmlns:mc="http://schemas.openxmlformats.org/markup-compatibility/2006" xmlns:aink="http://schemas.microsoft.com/office/drawing/2016/ink" xmlns:am3d="http://schemas.microsoft.com/office/drawing/2017/model3d" xmlns:o="urn:schemas-microsoft-com:office:office" xmlns:r="http://schemas.openxmlformats.org/officeDocument/2006/relationships" xmlns:m="http://schemas.openxmlformats.org/officeDocument/2006/math" xmlns:v="urn:schemas-microsoft-com:vml" xmlns:wp14="http://schemas.microsoft.com/office/word/2010/wordprocessingDrawing" xmlns:wp="http://schemas.openxmlformats.org/drawingml/2006/wordprocessingDrawing" xmlns:w10="urn:schemas-microsoft-com:office:word" xmlns:w="http://schemas.openxmlformats.org/wordprocessingml/2006/main" xmlns:w14="http://schemas.microsoft.com/office/word/2010/wordml" xmlns:w15="http://schemas.microsoft.com/office/word/2012/wordml" xmlns:w16cex="http://schemas.microsoft.com/office/word/2018/wordml/cex" xmlns:w16cid="http://schemas.microsoft.com/office/word/2016/wordml/cid" xmlns:w16="http://schemas.microsoft.com/office/word/2018/wordml" xmlns:w16sdtdh="http://schemas.microsoft.com/office/word/2020/wordml/sdtdatahash" xmlns:w16se="http://schemas.microsoft.com/office/word/2015/wordml/symex" xmlns:wpg="http://schemas.microsoft.com/office/word/2010/wordprocessingGroup" xmlns:wpi="http://schemas.microsoft.com/office/word/2010/wordprocessingInk" xmlns:wne="http://schemas.microsoft.com/office/word/2006/wordml" xmlns:wps="http://schemas.microsoft.com/office/word/2010/wordprocessingShape" mc:Ignorable="w14 w15 w16se w16cid w16 w16cex w16sdtdh wp14">
+<w:footnotes xmlns:wpc="http://schemas.microsoft.com/office/word/2010/wordprocessingCanvas" xmlns:cx="http://schemas.microsoft.com/office/drawing/2014/chartex" xmlns:cx1="http://schemas.microsoft.com/office/drawing/2015/9/8/chartex" xmlns:cx2="http://schemas.microsoft.com/office/drawing/2015/10/21/chartex" xmlns:cx3="http://schemas.microsoft.com/office/drawing/2016/5/9/chartex" xmlns:cx4="http://schemas.microsoft.com/office/drawing/2016/5/10/chartex" xmlns:cx5="http://schemas.microsoft.com/office/drawing/2016/5/11/chartex" xmlns:cx6="http://schemas.microsoft.com/office/drawing/2016/5/12/chartex" xmlns:cx7="http://schemas.microsoft.com/office/drawing/2016/5/13/chartex" xmlns:cx8="http://schemas.microsoft.com/office/drawing/2016/5/14/chartex" xmlns:mc="http://schemas.openxmlformats.org/markup-compatibility/2006" xmlns:aink="http://schemas.microsoft.com/office/drawing/2016/ink" xmlns:am3d="http://schemas.microsoft.com/office/drawing/2017/model3d" xmlns:o="urn:schemas-microsoft-com:office:office" xmlns:oel="http://schemas.microsoft.com/office/2019/extlst" xmlns:r="http://schemas.openxmlformats.org/officeDocument/2006/relationships" xmlns:m="http://schemas.openxmlformats.org/officeDocument/2006/math" xmlns:v="urn:schemas-microsoft-com:vml" xmlns:wp14="http://schemas.microsoft.com/office/word/2010/wordprocessingDrawing" xmlns:wp="http://schemas.openxmlformats.org/drawingml/2006/wordprocessingDrawing" xmlns:w10="urn:schemas-microsoft-com:office:word" xmlns:w="http://schemas.openxmlformats.org/wordprocessingml/2006/main" xmlns:w14="http://schemas.microsoft.com/office/word/2010/wordml" xmlns:w15="http://schemas.microsoft.com/office/word/2012/wordml" xmlns:w16cex="http://schemas.microsoft.com/office/word/2018/wordml/cex" xmlns:w16cid="http://schemas.microsoft.com/office/word/2016/wordml/cid" xmlns:w16="http://schemas.microsoft.com/office/word/2018/wordml" xmlns:w16sdtdh="http://schemas.microsoft.com/office/word/2020/wordml/sdtdatahash" xmlns:w16se="http://schemas.microsoft.com/office/word/2015/wordml/symex" xmlns:wpg="http://schemas.microsoft.com/office/word/2010/wordprocessingGroup" xmlns:wpi="http://schemas.microsoft.com/office/word/2010/wordprocessingInk" xmlns:wne="http://schemas.microsoft.com/office/word/2006/wordml" xmlns:wps="http://schemas.microsoft.com/office/word/2010/wordprocessingShape" mc:Ignorable="w14 w15 w16se w16cid w16 w16cex w16sdtdh wp14">
   <w:footnote w:type="separator" w:id="-1">
     <w:p>
       <w:pPr>
@@ -6493,7 +5303,7 @@
 </file>
 
 <file path=word/header1.xml><?xml version="1.0" encoding="utf-8"?>
-<w:hdr xmlns:wpc="http://schemas.microsoft.com/office/word/2010/wordprocessingCanvas" xmlns:cx="http://schemas.microsoft.com/office/drawing/2014/chartex" xmlns:cx1="http://schemas.microsoft.com/office/drawing/2015/9/8/chartex" xmlns:cx2="http://schemas.microsoft.com/office/drawing/2015/10/21/chartex" xmlns:cx3="http://schemas.microsoft.com/office/drawing/2016/5/9/chartex" xmlns:cx4="http://schemas.microsoft.com/office/drawing/2016/5/10/chartex" xmlns:cx5="http://schemas.microsoft.com/office/drawing/2016/5/11/chartex" xmlns:cx6="http://schemas.microsoft.com/office/drawing/2016/5/12/chartex" xmlns:cx7="http://schemas.microsoft.com/office/drawing/2016/5/13/chartex" xmlns:cx8="http://schemas.microsoft.com/office/drawing/2016/5/14/chartex" xmlns:mc="http://schemas.openxmlformats.org/markup-compatibility/2006" xmlns:aink="http://schemas.microsoft.com/office/drawing/2016/ink" xmlns:am3d="http://schemas.microsoft.com/office/drawing/2017/model3d" xmlns:o="urn:schemas-microsoft-com:office:office" xmlns:r="http://schemas.openxmlformats.org/officeDocument/2006/relationships" xmlns:m="http://schemas.openxmlformats.org/officeDocument/2006/math" xmlns:v="urn:schemas-microsoft-com:vml" xmlns:wp14="http://schemas.microsoft.com/office/word/2010/wordprocessingDrawing" xmlns:wp="http://schemas.openxmlformats.org/drawingml/2006/wordprocessingDrawing" xmlns:w10="urn:schemas-microsoft-com:office:word" xmlns:w="http://schemas.openxmlformats.org/wordprocessingml/2006/main" xmlns:w14="http://schemas.microsoft.com/office/word/2010/wordml" xmlns:w15="http://schemas.microsoft.com/office/word/2012/wordml" xmlns:w16cex="http://schemas.microsoft.com/office/word/2018/wordml/cex" xmlns:w16cid="http://schemas.microsoft.com/office/word/2016/wordml/cid" xmlns:w16="http://schemas.microsoft.com/office/word/2018/wordml" xmlns:w16sdtdh="http://schemas.microsoft.com/office/word/2020/wordml/sdtdatahash" xmlns:w16se="http://schemas.microsoft.com/office/word/2015/wordml/symex" xmlns:wpg="http://schemas.microsoft.com/office/word/2010/wordprocessingGroup" xmlns:wpi="http://schemas.microsoft.com/office/word/2010/wordprocessingInk" xmlns:wne="http://schemas.microsoft.com/office/word/2006/wordml" xmlns:wps="http://schemas.microsoft.com/office/word/2010/wordprocessingShape" mc:Ignorable="w14 w15 w16se w16cid w16 w16cex w16sdtdh wp14">
+<w:hdr xmlns:wpc="http://schemas.microsoft.com/office/word/2010/wordprocessingCanvas" xmlns:cx="http://schemas.microsoft.com/office/drawing/2014/chartex" xmlns:cx1="http://schemas.microsoft.com/office/drawing/2015/9/8/chartex" xmlns:cx2="http://schemas.microsoft.com/office/drawing/2015/10/21/chartex" xmlns:cx3="http://schemas.microsoft.com/office/drawing/2016/5/9/chartex" xmlns:cx4="http://schemas.microsoft.com/office/drawing/2016/5/10/chartex" xmlns:cx5="http://schemas.microsoft.com/office/drawing/2016/5/11/chartex" xmlns:cx6="http://schemas.microsoft.com/office/drawing/2016/5/12/chartex" xmlns:cx7="http://schemas.microsoft.com/office/drawing/2016/5/13/chartex" xmlns:cx8="http://schemas.microsoft.com/office/drawing/2016/5/14/chartex" xmlns:mc="http://schemas.openxmlformats.org/markup-compatibility/2006" xmlns:aink="http://schemas.microsoft.com/office/drawing/2016/ink" xmlns:am3d="http://schemas.microsoft.com/office/drawing/2017/model3d" xmlns:o="urn:schemas-microsoft-com:office:office" xmlns:oel="http://schemas.microsoft.com/office/2019/extlst" xmlns:r="http://schemas.openxmlformats.org/officeDocument/2006/relationships" xmlns:m="http://schemas.openxmlformats.org/officeDocument/2006/math" xmlns:v="urn:schemas-microsoft-com:vml" xmlns:wp14="http://schemas.microsoft.com/office/word/2010/wordprocessingDrawing" xmlns:wp="http://schemas.openxmlformats.org/drawingml/2006/wordprocessingDrawing" xmlns:w10="urn:schemas-microsoft-com:office:word" xmlns:w="http://schemas.openxmlformats.org/wordprocessingml/2006/main" xmlns:w14="http://schemas.microsoft.com/office/word/2010/wordml" xmlns:w15="http://schemas.microsoft.com/office/word/2012/wordml" xmlns:w16cex="http://schemas.microsoft.com/office/word/2018/wordml/cex" xmlns:w16cid="http://schemas.microsoft.com/office/word/2016/wordml/cid" xmlns:w16="http://schemas.microsoft.com/office/word/2018/wordml" xmlns:w16sdtdh="http://schemas.microsoft.com/office/word/2020/wordml/sdtdatahash" xmlns:w16se="http://schemas.microsoft.com/office/word/2015/wordml/symex" xmlns:wpg="http://schemas.microsoft.com/office/word/2010/wordprocessingGroup" xmlns:wpi="http://schemas.microsoft.com/office/word/2010/wordprocessingInk" xmlns:wne="http://schemas.microsoft.com/office/word/2006/wordml" xmlns:wps="http://schemas.microsoft.com/office/word/2010/wordprocessingShape" mc:Ignorable="w14 w15 w16se w16cid w16 w16cex w16sdtdh wp14">
   <w:p>
     <w:pPr>
       <w:pStyle w:val="a3"/>
@@ -6522,8 +5332,94 @@
 </file>
 
 <file path=word/numbering.xml><?xml version="1.0" encoding="utf-8"?>
-<w:numbering xmlns:wpc="http://schemas.microsoft.com/office/word/2010/wordprocessingCanvas" xmlns:cx="http://schemas.microsoft.com/office/drawing/2014/chartex" xmlns:cx1="http://schemas.microsoft.com/office/drawing/2015/9/8/chartex" xmlns:cx2="http://schemas.microsoft.com/office/drawing/2015/10/21/chartex" xmlns:cx3="http://schemas.microsoft.com/office/drawing/2016/5/9/chartex" xmlns:cx4="http://schemas.microsoft.com/office/drawing/2016/5/10/chartex" xmlns:cx5="http://schemas.microsoft.com/office/drawing/2016/5/11/chartex" xmlns:cx6="http://schemas.microsoft.com/office/drawing/2016/5/12/chartex" xmlns:cx7="http://schemas.microsoft.com/office/drawing/2016/5/13/chartex" xmlns:cx8="http://schemas.microsoft.com/office/drawing/2016/5/14/chartex" xmlns:mc="http://schemas.openxmlformats.org/markup-compatibility/2006" xmlns:aink="http://schemas.microsoft.com/office/drawing/2016/ink" xmlns:am3d="http://schemas.microsoft.com/office/drawing/2017/model3d" xmlns:o="urn:schemas-microsoft-com:office:office" xmlns:r="http://schemas.openxmlformats.org/officeDocument/2006/relationships" xmlns:m="http://schemas.openxmlformats.org/officeDocument/2006/math" xmlns:v="urn:schemas-microsoft-com:vml" xmlns:wp14="http://schemas.microsoft.com/office/word/2010/wordprocessingDrawing" xmlns:wp="http://schemas.openxmlformats.org/drawingml/2006/wordprocessingDrawing" xmlns:w10="urn:schemas-microsoft-com:office:word" xmlns:w="http://schemas.openxmlformats.org/wordprocessingml/2006/main" xmlns:w14="http://schemas.microsoft.com/office/word/2010/wordml" xmlns:w15="http://schemas.microsoft.com/office/word/2012/wordml" xmlns:w16cex="http://schemas.microsoft.com/office/word/2018/wordml/cex" xmlns:w16cid="http://schemas.microsoft.com/office/word/2016/wordml/cid" xmlns:w16="http://schemas.microsoft.com/office/word/2018/wordml" xmlns:w16sdtdh="http://schemas.microsoft.com/office/word/2020/wordml/sdtdatahash" xmlns:w16se="http://schemas.microsoft.com/office/word/2015/wordml/symex" xmlns:wpg="http://schemas.microsoft.com/office/word/2010/wordprocessingGroup" xmlns:wpi="http://schemas.microsoft.com/office/word/2010/wordprocessingInk" xmlns:wne="http://schemas.microsoft.com/office/word/2006/wordml" xmlns:wps="http://schemas.microsoft.com/office/word/2010/wordprocessingShape" mc:Ignorable="w14 w15 w16se w16cid w16 w16cex w16sdtdh wp14">
+<w:numbering xmlns:wpc="http://schemas.microsoft.com/office/word/2010/wordprocessingCanvas" xmlns:cx="http://schemas.microsoft.com/office/drawing/2014/chartex" xmlns:cx1="http://schemas.microsoft.com/office/drawing/2015/9/8/chartex" xmlns:cx2="http://schemas.microsoft.com/office/drawing/2015/10/21/chartex" xmlns:cx3="http://schemas.microsoft.com/office/drawing/2016/5/9/chartex" xmlns:cx4="http://schemas.microsoft.com/office/drawing/2016/5/10/chartex" xmlns:cx5="http://schemas.microsoft.com/office/drawing/2016/5/11/chartex" xmlns:cx6="http://schemas.microsoft.com/office/drawing/2016/5/12/chartex" xmlns:cx7="http://schemas.microsoft.com/office/drawing/2016/5/13/chartex" xmlns:cx8="http://schemas.microsoft.com/office/drawing/2016/5/14/chartex" xmlns:mc="http://schemas.openxmlformats.org/markup-compatibility/2006" xmlns:aink="http://schemas.microsoft.com/office/drawing/2016/ink" xmlns:am3d="http://schemas.microsoft.com/office/drawing/2017/model3d" xmlns:o="urn:schemas-microsoft-com:office:office" xmlns:oel="http://schemas.microsoft.com/office/2019/extlst" xmlns:r="http://schemas.openxmlformats.org/officeDocument/2006/relationships" xmlns:m="http://schemas.openxmlformats.org/officeDocument/2006/math" xmlns:v="urn:schemas-microsoft-com:vml" xmlns:wp14="http://schemas.microsoft.com/office/word/2010/wordprocessingDrawing" xmlns:wp="http://schemas.openxmlformats.org/drawingml/2006/wordprocessingDrawing" xmlns:w10="urn:schemas-microsoft-com:office:word" xmlns:w="http://schemas.openxmlformats.org/wordprocessingml/2006/main" xmlns:w14="http://schemas.microsoft.com/office/word/2010/wordml" xmlns:w15="http://schemas.microsoft.com/office/word/2012/wordml" xmlns:w16cex="http://schemas.microsoft.com/office/word/2018/wordml/cex" xmlns:w16cid="http://schemas.microsoft.com/office/word/2016/wordml/cid" xmlns:w16="http://schemas.microsoft.com/office/word/2018/wordml" xmlns:w16sdtdh="http://schemas.microsoft.com/office/word/2020/wordml/sdtdatahash" xmlns:w16se="http://schemas.microsoft.com/office/word/2015/wordml/symex" xmlns:wpg="http://schemas.microsoft.com/office/word/2010/wordprocessingGroup" xmlns:wpi="http://schemas.microsoft.com/office/word/2010/wordprocessingInk" xmlns:wne="http://schemas.microsoft.com/office/word/2006/wordml" xmlns:wps="http://schemas.microsoft.com/office/word/2010/wordprocessingShape" mc:Ignorable="w14 w15 w16se w16cid w16 w16cex w16sdtdh wp14">
   <w:abstractNum w:abstractNumId="0" w15:restartNumberingAfterBreak="0">
+    <w:nsid w:val="03576057"/>
+    <w:multiLevelType w:val="hybridMultilevel"/>
+    <w:tmpl w:val="CF5EDDF0"/>
+    <w:lvl w:ilvl="0" w:tplc="FFFFFFFF">
+      <w:start w:val="1"/>
+      <w:numFmt w:val="decimal"/>
+      <w:lvlText w:val="%1."/>
+      <w:lvlJc w:val="left"/>
+      <w:pPr>
+        <w:ind w:left="720" w:hanging="360"/>
+      </w:pPr>
+    </w:lvl>
+    <w:lvl w:ilvl="1" w:tplc="FFFFFFFF" w:tentative="1">
+      <w:start w:val="1"/>
+      <w:numFmt w:val="lowerLetter"/>
+      <w:lvlText w:val="%2."/>
+      <w:lvlJc w:val="left"/>
+      <w:pPr>
+        <w:ind w:left="1440" w:hanging="360"/>
+      </w:pPr>
+    </w:lvl>
+    <w:lvl w:ilvl="2" w:tplc="FFFFFFFF" w:tentative="1">
+      <w:start w:val="1"/>
+      <w:numFmt w:val="lowerRoman"/>
+      <w:lvlText w:val="%3."/>
+      <w:lvlJc w:val="right"/>
+      <w:pPr>
+        <w:ind w:left="2160" w:hanging="180"/>
+      </w:pPr>
+    </w:lvl>
+    <w:lvl w:ilvl="3" w:tplc="FFFFFFFF" w:tentative="1">
+      <w:start w:val="1"/>
+      <w:numFmt w:val="decimal"/>
+      <w:lvlText w:val="%4."/>
+      <w:lvlJc w:val="left"/>
+      <w:pPr>
+        <w:ind w:left="2880" w:hanging="360"/>
+      </w:pPr>
+    </w:lvl>
+    <w:lvl w:ilvl="4" w:tplc="FFFFFFFF" w:tentative="1">
+      <w:start w:val="1"/>
+      <w:numFmt w:val="lowerLetter"/>
+      <w:lvlText w:val="%5."/>
+      <w:lvlJc w:val="left"/>
+      <w:pPr>
+        <w:ind w:left="3600" w:hanging="360"/>
+      </w:pPr>
+    </w:lvl>
+    <w:lvl w:ilvl="5" w:tplc="FFFFFFFF" w:tentative="1">
+      <w:start w:val="1"/>
+      <w:numFmt w:val="lowerRoman"/>
+      <w:lvlText w:val="%6."/>
+      <w:lvlJc w:val="right"/>
+      <w:pPr>
+        <w:ind w:left="4320" w:hanging="180"/>
+      </w:pPr>
+    </w:lvl>
+    <w:lvl w:ilvl="6" w:tplc="FFFFFFFF" w:tentative="1">
+      <w:start w:val="1"/>
+      <w:numFmt w:val="decimal"/>
+      <w:lvlText w:val="%7."/>
+      <w:lvlJc w:val="left"/>
+      <w:pPr>
+        <w:ind w:left="5040" w:hanging="360"/>
+      </w:pPr>
+    </w:lvl>
+    <w:lvl w:ilvl="7" w:tplc="FFFFFFFF" w:tentative="1">
+      <w:start w:val="1"/>
+      <w:numFmt w:val="lowerLetter"/>
+      <w:lvlText w:val="%8."/>
+      <w:lvlJc w:val="left"/>
+      <w:pPr>
+        <w:ind w:left="5760" w:hanging="360"/>
+      </w:pPr>
+    </w:lvl>
+    <w:lvl w:ilvl="8" w:tplc="FFFFFFFF" w:tentative="1">
+      <w:start w:val="1"/>
+      <w:numFmt w:val="lowerRoman"/>
+      <w:lvlText w:val="%9."/>
+      <w:lvlJc w:val="right"/>
+      <w:pPr>
+        <w:ind w:left="6480" w:hanging="180"/>
+      </w:pPr>
+    </w:lvl>
+  </w:abstractNum>
+  <w:abstractNum w:abstractNumId="1" w15:restartNumberingAfterBreak="0">
     <w:nsid w:val="061F7B94"/>
     <w:multiLevelType w:val="hybridMultilevel"/>
     <w:tmpl w:val="4C326750"/>
@@ -6663,7 +5559,7 @@
       </w:rPr>
     </w:lvl>
   </w:abstractNum>
-  <w:abstractNum w:abstractNumId="1" w15:restartNumberingAfterBreak="0">
+  <w:abstractNum w:abstractNumId="2" w15:restartNumberingAfterBreak="0">
     <w:nsid w:val="0C107B97"/>
     <w:multiLevelType w:val="hybridMultilevel"/>
     <w:tmpl w:val="2C74CC98"/>
@@ -6803,7 +5699,93 @@
       </w:rPr>
     </w:lvl>
   </w:abstractNum>
-  <w:abstractNum w:abstractNumId="2" w15:restartNumberingAfterBreak="0">
+  <w:abstractNum w:abstractNumId="3" w15:restartNumberingAfterBreak="0">
+    <w:nsid w:val="105833B8"/>
+    <w:multiLevelType w:val="hybridMultilevel"/>
+    <w:tmpl w:val="CF5EDDF0"/>
+    <w:lvl w:ilvl="0" w:tplc="0419000F">
+      <w:start w:val="1"/>
+      <w:numFmt w:val="decimal"/>
+      <w:lvlText w:val="%1."/>
+      <w:lvlJc w:val="left"/>
+      <w:pPr>
+        <w:ind w:left="720" w:hanging="360"/>
+      </w:pPr>
+    </w:lvl>
+    <w:lvl w:ilvl="1" w:tplc="04190019" w:tentative="1">
+      <w:start w:val="1"/>
+      <w:numFmt w:val="lowerLetter"/>
+      <w:lvlText w:val="%2."/>
+      <w:lvlJc w:val="left"/>
+      <w:pPr>
+        <w:ind w:left="1440" w:hanging="360"/>
+      </w:pPr>
+    </w:lvl>
+    <w:lvl w:ilvl="2" w:tplc="0419001B" w:tentative="1">
+      <w:start w:val="1"/>
+      <w:numFmt w:val="lowerRoman"/>
+      <w:lvlText w:val="%3."/>
+      <w:lvlJc w:val="right"/>
+      <w:pPr>
+        <w:ind w:left="2160" w:hanging="180"/>
+      </w:pPr>
+    </w:lvl>
+    <w:lvl w:ilvl="3" w:tplc="0419000F" w:tentative="1">
+      <w:start w:val="1"/>
+      <w:numFmt w:val="decimal"/>
+      <w:lvlText w:val="%4."/>
+      <w:lvlJc w:val="left"/>
+      <w:pPr>
+        <w:ind w:left="2880" w:hanging="360"/>
+      </w:pPr>
+    </w:lvl>
+    <w:lvl w:ilvl="4" w:tplc="04190019" w:tentative="1">
+      <w:start w:val="1"/>
+      <w:numFmt w:val="lowerLetter"/>
+      <w:lvlText w:val="%5."/>
+      <w:lvlJc w:val="left"/>
+      <w:pPr>
+        <w:ind w:left="3600" w:hanging="360"/>
+      </w:pPr>
+    </w:lvl>
+    <w:lvl w:ilvl="5" w:tplc="0419001B" w:tentative="1">
+      <w:start w:val="1"/>
+      <w:numFmt w:val="lowerRoman"/>
+      <w:lvlText w:val="%6."/>
+      <w:lvlJc w:val="right"/>
+      <w:pPr>
+        <w:ind w:left="4320" w:hanging="180"/>
+      </w:pPr>
+    </w:lvl>
+    <w:lvl w:ilvl="6" w:tplc="0419000F" w:tentative="1">
+      <w:start w:val="1"/>
+      <w:numFmt w:val="decimal"/>
+      <w:lvlText w:val="%7."/>
+      <w:lvlJc w:val="left"/>
+      <w:pPr>
+        <w:ind w:left="5040" w:hanging="360"/>
+      </w:pPr>
+    </w:lvl>
+    <w:lvl w:ilvl="7" w:tplc="04190019" w:tentative="1">
+      <w:start w:val="1"/>
+      <w:numFmt w:val="lowerLetter"/>
+      <w:lvlText w:val="%8."/>
+      <w:lvlJc w:val="left"/>
+      <w:pPr>
+        <w:ind w:left="5760" w:hanging="360"/>
+      </w:pPr>
+    </w:lvl>
+    <w:lvl w:ilvl="8" w:tplc="0419001B" w:tentative="1">
+      <w:start w:val="1"/>
+      <w:numFmt w:val="lowerRoman"/>
+      <w:lvlText w:val="%9."/>
+      <w:lvlJc w:val="right"/>
+      <w:pPr>
+        <w:ind w:left="6480" w:hanging="180"/>
+      </w:pPr>
+    </w:lvl>
+  </w:abstractNum>
+  <w:abstractNum w:abstractNumId="4" w15:restartNumberingAfterBreak="0">
     <w:nsid w:val="17833729"/>
     <w:multiLevelType w:val="hybridMultilevel"/>
     <w:tmpl w:val="98F21CE2"/>
@@ -6943,7 +5925,7 @@
       </w:rPr>
     </w:lvl>
   </w:abstractNum>
-  <w:abstractNum w:abstractNumId="3" w15:restartNumberingAfterBreak="0">
+  <w:abstractNum w:abstractNumId="5" w15:restartNumberingAfterBreak="0">
     <w:nsid w:val="19AB7BC6"/>
     <w:multiLevelType w:val="hybridMultilevel"/>
     <w:tmpl w:val="77902EAA"/>
@@ -7056,7 +6038,7 @@
       </w:rPr>
     </w:lvl>
   </w:abstractNum>
-  <w:abstractNum w:abstractNumId="4" w15:restartNumberingAfterBreak="0">
+  <w:abstractNum w:abstractNumId="6" w15:restartNumberingAfterBreak="0">
     <w:nsid w:val="24D4169C"/>
     <w:multiLevelType w:val="hybridMultilevel"/>
     <w:tmpl w:val="35C65472"/>
@@ -7169,7 +6151,93 @@
       </w:rPr>
     </w:lvl>
   </w:abstractNum>
-  <w:abstractNum w:abstractNumId="5" w15:restartNumberingAfterBreak="0">
+  <w:abstractNum w:abstractNumId="7" w15:restartNumberingAfterBreak="0">
+    <w:nsid w:val="35595E92"/>
+    <w:multiLevelType w:val="hybridMultilevel"/>
+    <w:tmpl w:val="CF5EDDF0"/>
+    <w:lvl w:ilvl="0" w:tplc="FFFFFFFF">
+      <w:start w:val="1"/>
+      <w:numFmt w:val="decimal"/>
+      <w:lvlText w:val="%1."/>
+      <w:lvlJc w:val="left"/>
+      <w:pPr>
+        <w:ind w:left="720" w:hanging="360"/>
+      </w:pPr>
+    </w:lvl>
+    <w:lvl w:ilvl="1" w:tplc="FFFFFFFF" w:tentative="1">
+      <w:start w:val="1"/>
+      <w:numFmt w:val="lowerLetter"/>
+      <w:lvlText w:val="%2."/>
+      <w:lvlJc w:val="left"/>
+      <w:pPr>
+        <w:ind w:left="1440" w:hanging="360"/>
+      </w:pPr>
+    </w:lvl>
+    <w:lvl w:ilvl="2" w:tplc="FFFFFFFF" w:tentative="1">
+      <w:start w:val="1"/>
+      <w:numFmt w:val="lowerRoman"/>
+      <w:lvlText w:val="%3."/>
+      <w:lvlJc w:val="right"/>
+      <w:pPr>
+        <w:ind w:left="2160" w:hanging="180"/>
+      </w:pPr>
+    </w:lvl>
+    <w:lvl w:ilvl="3" w:tplc="FFFFFFFF" w:tentative="1">
+      <w:start w:val="1"/>
+      <w:numFmt w:val="decimal"/>
+      <w:lvlText w:val="%4."/>
+      <w:lvlJc w:val="left"/>
+      <w:pPr>
+        <w:ind w:left="2880" w:hanging="360"/>
+      </w:pPr>
+    </w:lvl>
+    <w:lvl w:ilvl="4" w:tplc="FFFFFFFF" w:tentative="1">
+      <w:start w:val="1"/>
+      <w:numFmt w:val="lowerLetter"/>
+      <w:lvlText w:val="%5."/>
+      <w:lvlJc w:val="left"/>
+      <w:pPr>
+        <w:ind w:left="3600" w:hanging="360"/>
+      </w:pPr>
+    </w:lvl>
+    <w:lvl w:ilvl="5" w:tplc="FFFFFFFF" w:tentative="1">
+      <w:start w:val="1"/>
+      <w:numFmt w:val="lowerRoman"/>
+      <w:lvlText w:val="%6."/>
+      <w:lvlJc w:val="right"/>
+      <w:pPr>
+        <w:ind w:left="4320" w:hanging="180"/>
+      </w:pPr>
+    </w:lvl>
+    <w:lvl w:ilvl="6" w:tplc="FFFFFFFF" w:tentative="1">
+      <w:start w:val="1"/>
+      <w:numFmt w:val="decimal"/>
+      <w:lvlText w:val="%7."/>
+      <w:lvlJc w:val="left"/>
+      <w:pPr>
+        <w:ind w:left="5040" w:hanging="360"/>
+      </w:pPr>
+    </w:lvl>
+    <w:lvl w:ilvl="7" w:tplc="FFFFFFFF" w:tentative="1">
+      <w:start w:val="1"/>
+      <w:numFmt w:val="lowerLetter"/>
+      <w:lvlText w:val="%8."/>
+      <w:lvlJc w:val="left"/>
+      <w:pPr>
+        <w:ind w:left="5760" w:hanging="360"/>
+      </w:pPr>
+    </w:lvl>
+    <w:lvl w:ilvl="8" w:tplc="FFFFFFFF" w:tentative="1">
+      <w:start w:val="1"/>
+      <w:numFmt w:val="lowerRoman"/>
+      <w:lvlText w:val="%9."/>
+      <w:lvlJc w:val="right"/>
+      <w:pPr>
+        <w:ind w:left="6480" w:hanging="180"/>
+      </w:pPr>
+    </w:lvl>
+  </w:abstractNum>
+  <w:abstractNum w:abstractNumId="8" w15:restartNumberingAfterBreak="0">
     <w:nsid w:val="36E372C4"/>
     <w:multiLevelType w:val="hybridMultilevel"/>
     <w:tmpl w:val="49A0E092"/>
@@ -7255,7 +6323,7 @@
       </w:pPr>
     </w:lvl>
   </w:abstractNum>
-  <w:abstractNum w:abstractNumId="6" w15:restartNumberingAfterBreak="0">
+  <w:abstractNum w:abstractNumId="9" w15:restartNumberingAfterBreak="0">
     <w:nsid w:val="4AE508E7"/>
     <w:multiLevelType w:val="hybridMultilevel"/>
     <w:tmpl w:val="250237CE"/>
@@ -7367,7 +6435,7 @@
       </w:rPr>
     </w:lvl>
   </w:abstractNum>
-  <w:abstractNum w:abstractNumId="7" w15:restartNumberingAfterBreak="0">
+  <w:abstractNum w:abstractNumId="10" w15:restartNumberingAfterBreak="0">
     <w:nsid w:val="53E828CE"/>
     <w:multiLevelType w:val="hybridMultilevel"/>
     <w:tmpl w:val="38F6926A"/>
@@ -7480,7 +6548,7 @@
       </w:rPr>
     </w:lvl>
   </w:abstractNum>
-  <w:abstractNum w:abstractNumId="8" w15:restartNumberingAfterBreak="0">
+  <w:abstractNum w:abstractNumId="11" w15:restartNumberingAfterBreak="0">
     <w:nsid w:val="6644027F"/>
     <w:multiLevelType w:val="hybridMultilevel"/>
     <w:tmpl w:val="E24AD956"/>
@@ -7592,7 +6660,7 @@
       </w:rPr>
     </w:lvl>
   </w:abstractNum>
-  <w:abstractNum w:abstractNumId="9" w15:restartNumberingAfterBreak="0">
+  <w:abstractNum w:abstractNumId="12" w15:restartNumberingAfterBreak="0">
     <w:nsid w:val="79057F70"/>
     <w:multiLevelType w:val="hybridMultilevel"/>
     <w:tmpl w:val="6686B3FE"/>
@@ -7678,34 +6746,43 @@
       </w:pPr>
     </w:lvl>
   </w:abstractNum>
-  <w:num w:numId="1">
+  <w:num w:numId="1" w16cid:durableId="1063791757">
+    <w:abstractNumId w:val="12"/>
+  </w:num>
+  <w:num w:numId="2" w16cid:durableId="1491486262">
+    <w:abstractNumId w:val="10"/>
+  </w:num>
+  <w:num w:numId="3" w16cid:durableId="542251868">
+    <w:abstractNumId w:val="6"/>
+  </w:num>
+  <w:num w:numId="4" w16cid:durableId="826944818">
+    <w:abstractNumId w:val="8"/>
+  </w:num>
+  <w:num w:numId="5" w16cid:durableId="544221948">
+    <w:abstractNumId w:val="5"/>
+  </w:num>
+  <w:num w:numId="6" w16cid:durableId="795561059">
     <w:abstractNumId w:val="9"/>
   </w:num>
-  <w:num w:numId="2">
+  <w:num w:numId="7" w16cid:durableId="1978533116">
+    <w:abstractNumId w:val="11"/>
+  </w:num>
+  <w:num w:numId="8" w16cid:durableId="936907134">
+    <w:abstractNumId w:val="2"/>
+  </w:num>
+  <w:num w:numId="9" w16cid:durableId="569385520">
+    <w:abstractNumId w:val="4"/>
+  </w:num>
+  <w:num w:numId="10" w16cid:durableId="1608348323">
+    <w:abstractNumId w:val="1"/>
+  </w:num>
+  <w:num w:numId="11" w16cid:durableId="2040741101">
+    <w:abstractNumId w:val="3"/>
+  </w:num>
+  <w:num w:numId="12" w16cid:durableId="1465466015">
     <w:abstractNumId w:val="7"/>
   </w:num>
-  <w:num w:numId="3">
-    <w:abstractNumId w:val="4"/>
-  </w:num>
-  <w:num w:numId="4">
-    <w:abstractNumId w:val="5"/>
-  </w:num>
-  <w:num w:numId="5">
-    <w:abstractNumId w:val="3"/>
-  </w:num>
-  <w:num w:numId="6">
-    <w:abstractNumId w:val="6"/>
-  </w:num>
-  <w:num w:numId="7">
-    <w:abstractNumId w:val="8"/>
-  </w:num>
-  <w:num w:numId="8">
-    <w:abstractNumId w:val="1"/>
-  </w:num>
-  <w:num w:numId="9">
-    <w:abstractNumId w:val="2"/>
-  </w:num>
-  <w:num w:numId="10">
+  <w:num w:numId="13" w16cid:durableId="805776948">
     <w:abstractNumId w:val="0"/>
   </w:num>
 </w:numbering>

--- a/Техническое задание.docx
+++ b/Техническое задание.docx
@@ -1,6 +1,6 @@
 
 <file path=word/document.xml><?xml version="1.0" encoding="utf-8"?>
-<w:document xmlns:wpc="http://schemas.microsoft.com/office/word/2010/wordprocessingCanvas" xmlns:cx="http://schemas.microsoft.com/office/drawing/2014/chartex" xmlns:cx1="http://schemas.microsoft.com/office/drawing/2015/9/8/chartex" xmlns:cx2="http://schemas.microsoft.com/office/drawing/2015/10/21/chartex" xmlns:cx3="http://schemas.microsoft.com/office/drawing/2016/5/9/chartex" xmlns:cx4="http://schemas.microsoft.com/office/drawing/2016/5/10/chartex" xmlns:cx5="http://schemas.microsoft.com/office/drawing/2016/5/11/chartex" xmlns:cx6="http://schemas.microsoft.com/office/drawing/2016/5/12/chartex" xmlns:cx7="http://schemas.microsoft.com/office/drawing/2016/5/13/chartex" xmlns:cx8="http://schemas.microsoft.com/office/drawing/2016/5/14/chartex" xmlns:mc="http://schemas.openxmlformats.org/markup-compatibility/2006" xmlns:aink="http://schemas.microsoft.com/office/drawing/2016/ink" xmlns:am3d="http://schemas.microsoft.com/office/drawing/2017/model3d" xmlns:o="urn:schemas-microsoft-com:office:office" xmlns:oel="http://schemas.microsoft.com/office/2019/extlst" xmlns:r="http://schemas.openxmlformats.org/officeDocument/2006/relationships" xmlns:m="http://schemas.openxmlformats.org/officeDocument/2006/math" xmlns:v="urn:schemas-microsoft-com:vml" xmlns:wp14="http://schemas.microsoft.com/office/word/2010/wordprocessingDrawing" xmlns:wp="http://schemas.openxmlformats.org/drawingml/2006/wordprocessingDrawing" xmlns:w10="urn:schemas-microsoft-com:office:word" xmlns:w="http://schemas.openxmlformats.org/wordprocessingml/2006/main" xmlns:w14="http://schemas.microsoft.com/office/word/2010/wordml" xmlns:w15="http://schemas.microsoft.com/office/word/2012/wordml" xmlns:w16cex="http://schemas.microsoft.com/office/word/2018/wordml/cex" xmlns:w16cid="http://schemas.microsoft.com/office/word/2016/wordml/cid" xmlns:w16="http://schemas.microsoft.com/office/word/2018/wordml" xmlns:w16sdtdh="http://schemas.microsoft.com/office/word/2020/wordml/sdtdatahash" xmlns:w16se="http://schemas.microsoft.com/office/word/2015/wordml/symex" xmlns:wpg="http://schemas.microsoft.com/office/word/2010/wordprocessingGroup" xmlns:wpi="http://schemas.microsoft.com/office/word/2010/wordprocessingInk" xmlns:wne="http://schemas.microsoft.com/office/word/2006/wordml" xmlns:wps="http://schemas.microsoft.com/office/word/2010/wordprocessingShape" mc:Ignorable="w14 w15 w16se w16cid w16 w16cex w16sdtdh wp14">
+<w:document xmlns:wpc="http://schemas.microsoft.com/office/word/2010/wordprocessingCanvas" xmlns:cx="http://schemas.microsoft.com/office/drawing/2014/chartex" xmlns:cx1="http://schemas.microsoft.com/office/drawing/2015/9/8/chartex" xmlns:cx2="http://schemas.microsoft.com/office/drawing/2015/10/21/chartex" xmlns:cx3="http://schemas.microsoft.com/office/drawing/2016/5/9/chartex" xmlns:cx4="http://schemas.microsoft.com/office/drawing/2016/5/10/chartex" xmlns:cx5="http://schemas.microsoft.com/office/drawing/2016/5/11/chartex" xmlns:cx6="http://schemas.microsoft.com/office/drawing/2016/5/12/chartex" xmlns:cx7="http://schemas.microsoft.com/office/drawing/2016/5/13/chartex" xmlns:cx8="http://schemas.microsoft.com/office/drawing/2016/5/14/chartex" xmlns:mc="http://schemas.openxmlformats.org/markup-compatibility/2006" xmlns:aink="http://schemas.microsoft.com/office/drawing/2016/ink" xmlns:am3d="http://schemas.microsoft.com/office/drawing/2017/model3d" xmlns:o="urn:schemas-microsoft-com:office:office" xmlns:oel="http://schemas.microsoft.com/office/2019/extlst" xmlns:r="http://schemas.openxmlformats.org/officeDocument/2006/relationships" xmlns:m="http://schemas.openxmlformats.org/officeDocument/2006/math" xmlns:v="urn:schemas-microsoft-com:vml" xmlns:wp14="http://schemas.microsoft.com/office/word/2010/wordprocessingDrawing" xmlns:wp="http://schemas.openxmlformats.org/drawingml/2006/wordprocessingDrawing" xmlns:w10="urn:schemas-microsoft-com:office:word" xmlns:w="http://schemas.openxmlformats.org/wordprocessingml/2006/main" xmlns:w14="http://schemas.microsoft.com/office/word/2010/wordml" xmlns:w15="http://schemas.microsoft.com/office/word/2012/wordml" xmlns:w16cex="http://schemas.microsoft.com/office/word/2018/wordml/cex" xmlns:w16cid="http://schemas.microsoft.com/office/word/2016/wordml/cid" xmlns:w16="http://schemas.microsoft.com/office/word/2018/wordml" xmlns:w16du="http://schemas.microsoft.com/office/word/2023/wordml/word16du" xmlns:w16sdtdh="http://schemas.microsoft.com/office/word/2020/wordml/sdtdatahash" xmlns:w16se="http://schemas.microsoft.com/office/word/2015/wordml/symex" xmlns:wpg="http://schemas.microsoft.com/office/word/2010/wordprocessingGroup" xmlns:wpi="http://schemas.microsoft.com/office/word/2010/wordprocessingInk" xmlns:wne="http://schemas.microsoft.com/office/word/2006/wordml" xmlns:wps="http://schemas.microsoft.com/office/word/2010/wordprocessingShape" mc:Ignorable="w14 w15 w16se w16cid w16 w16cex w16sdtdh wp14">
   <w:body>
     <w:p>
       <w:pPr>
@@ -383,25 +383,7 @@
                 <w:sz w:val="28"/>
                 <w:szCs w:val="28"/>
               </w:rPr>
-              <w:t>Продавать товары и услуги, собирать базу данных потенциальных пользователей</w:t>
-            </w:r>
-            <w:proofErr w:type="gramStart"/>
-            <w:r>
-              <w:rPr>
-                <w:rFonts w:ascii="Times New Roman" w:hAnsi="Times New Roman" w:cs="Times New Roman"/>
-                <w:sz w:val="28"/>
-                <w:szCs w:val="28"/>
-              </w:rPr>
-              <w:t>, Рекламировать</w:t>
-            </w:r>
-            <w:proofErr w:type="gramEnd"/>
-            <w:r>
-              <w:rPr>
-                <w:rFonts w:ascii="Times New Roman" w:hAnsi="Times New Roman" w:cs="Times New Roman"/>
-                <w:sz w:val="28"/>
-                <w:szCs w:val="28"/>
-              </w:rPr>
-              <w:t xml:space="preserve"> отдельное мероприятие</w:t>
+              <w:t>Продавать товары и услуги, собирать базу данных потенциальных пользователей, Рекламировать отдельное мероприятие</w:t>
             </w:r>
             <w:r>
               <w:rPr>
@@ -819,18 +801,8 @@
           <w:sz w:val="28"/>
           <w:szCs w:val="28"/>
         </w:rPr>
-        <w:t xml:space="preserve">: </w:t>
-      </w:r>
-      <w:proofErr w:type="spellStart"/>
-      <w:r>
-        <w:rPr>
-          <w:rFonts w:ascii="Times New Roman" w:hAnsi="Times New Roman" w:cs="Times New Roman"/>
-          <w:sz w:val="28"/>
-          <w:szCs w:val="28"/>
-        </w:rPr>
-        <w:t>Акваблюз</w:t>
-      </w:r>
-      <w:proofErr w:type="spellEnd"/>
+        <w:t>: Акваблюз</w:t>
+      </w:r>
     </w:p>
     <w:p>
       <w:pPr>
@@ -1032,20 +1004,8 @@
           <w:sz w:val="28"/>
           <w:szCs w:val="28"/>
         </w:rPr>
-        <w:t xml:space="preserve"> Скриншот 1 стартовой страницы </w:t>
-      </w:r>
-      <w:proofErr w:type="spellStart"/>
-      <w:r>
-        <w:rPr>
-          <w:rFonts w:ascii="Times New Roman" w:hAnsi="Times New Roman" w:cs="Times New Roman"/>
-          <w:i w:val="0"/>
-          <w:iCs w:val="0"/>
-          <w:sz w:val="28"/>
-          <w:szCs w:val="28"/>
-        </w:rPr>
-        <w:t>Акваблюз</w:t>
-      </w:r>
-      <w:proofErr w:type="spellEnd"/>
+        <w:t xml:space="preserve"> Скриншот 1 стартовой страницы Акваблюз</w:t>
+      </w:r>
     </w:p>
     <w:p>
       <w:pPr>
@@ -1180,20 +1140,8 @@
           <w:sz w:val="28"/>
           <w:szCs w:val="28"/>
         </w:rPr>
-        <w:t xml:space="preserve"> Скриншот 2 стартовой страницы </w:t>
-      </w:r>
-      <w:proofErr w:type="spellStart"/>
-      <w:r>
-        <w:rPr>
-          <w:rFonts w:ascii="Times New Roman" w:hAnsi="Times New Roman" w:cs="Times New Roman"/>
-          <w:i w:val="0"/>
-          <w:iCs w:val="0"/>
-          <w:sz w:val="28"/>
-          <w:szCs w:val="28"/>
-        </w:rPr>
-        <w:t>Акваблюз</w:t>
-      </w:r>
-      <w:proofErr w:type="spellEnd"/>
+        <w:t xml:space="preserve"> Скриншот 2 стартовой страницы Акваблюз</w:t>
+      </w:r>
     </w:p>
     <w:p>
       <w:pPr>
@@ -1307,25 +1255,7 @@
           <w:sz w:val="28"/>
           <w:szCs w:val="28"/>
         </w:rPr>
-        <w:t xml:space="preserve">Ссылки на: гарантию и возврат, доставку, оформление заказа, реквизиты магазина, скидки, способы оплаты, политика конфиденциальности, согласие на обработку </w:t>
-      </w:r>
-      <w:proofErr w:type="spellStart"/>
-      <w:r>
-        <w:rPr>
-          <w:rFonts w:ascii="Times New Roman" w:hAnsi="Times New Roman" w:cs="Times New Roman"/>
-          <w:sz w:val="28"/>
-          <w:szCs w:val="28"/>
-        </w:rPr>
-        <w:t>ПДн</w:t>
-      </w:r>
-      <w:proofErr w:type="spellEnd"/>
-      <w:r>
-        <w:rPr>
-          <w:rFonts w:ascii="Times New Roman" w:hAnsi="Times New Roman" w:cs="Times New Roman"/>
-          <w:sz w:val="28"/>
-          <w:szCs w:val="28"/>
-        </w:rPr>
-        <w:t>, пользовательское соглашение, публичная оферта, абонентское обслуживание аквариумов, разовое обслуживание аквариумов, оформление и запуск аквариума, перевозка аквариумов, оставить заявку.</w:t>
+        <w:t>Ссылки на: гарантию и возврат, доставку, оформление заказа, реквизиты магазина, скидки, способы оплаты, политика конфиденциальности, согласие на обработку ПДн, пользовательское соглашение, публичная оферта, абонентское обслуживание аквариумов, разовое обслуживание аквариумов, оформление и запуск аквариума, перевозка аквариумов, оставить заявку.</w:t>
       </w:r>
     </w:p>
     <w:p>
@@ -1533,25 +1463,7 @@
           <w:sz w:val="28"/>
           <w:szCs w:val="28"/>
         </w:rPr>
-        <w:t xml:space="preserve">: Сайт выглядит перегруженным, информативным и презентабельным. Имеются </w:t>
-      </w:r>
-      <w:proofErr w:type="gramStart"/>
-      <w:r>
-        <w:rPr>
-          <w:rFonts w:ascii="Times New Roman" w:hAnsi="Times New Roman" w:cs="Times New Roman"/>
-          <w:sz w:val="28"/>
-          <w:szCs w:val="28"/>
-        </w:rPr>
-        <w:t>фото студии</w:t>
-      </w:r>
-      <w:proofErr w:type="gramEnd"/>
-      <w:r>
-        <w:rPr>
-          <w:rFonts w:ascii="Times New Roman" w:hAnsi="Times New Roman" w:cs="Times New Roman"/>
-          <w:sz w:val="28"/>
-          <w:szCs w:val="28"/>
-        </w:rPr>
-        <w:t>, обилие визуальной информации о студии для пользователя. Контактная информация выделена жирным.</w:t>
+        <w:t>: Сайт выглядит перегруженным, информативным и презентабельным. Имеются фото студии, обилие визуальной информации о студии для пользователя. Контактная информация выделена жирным.</w:t>
       </w:r>
     </w:p>
     <w:p>
@@ -1616,18 +1528,8 @@
           <w:sz w:val="28"/>
           <w:szCs w:val="28"/>
         </w:rPr>
-        <w:t xml:space="preserve">: </w:t>
-      </w:r>
-      <w:proofErr w:type="spellStart"/>
-      <w:r>
-        <w:rPr>
-          <w:rFonts w:ascii="Times New Roman" w:hAnsi="Times New Roman" w:cs="Times New Roman"/>
-          <w:sz w:val="28"/>
-          <w:szCs w:val="28"/>
-        </w:rPr>
-        <w:t>Аквахаус</w:t>
-      </w:r>
-      <w:proofErr w:type="spellEnd"/>
+        <w:t>: Аквахаус</w:t>
+      </w:r>
     </w:p>
     <w:p>
       <w:pPr>
@@ -1846,20 +1748,8 @@
           <w:sz w:val="28"/>
           <w:szCs w:val="28"/>
         </w:rPr>
-        <w:t xml:space="preserve"> Скриншот 1 стартовой страницы </w:t>
-      </w:r>
-      <w:proofErr w:type="spellStart"/>
-      <w:r>
-        <w:rPr>
-          <w:rFonts w:ascii="Times New Roman" w:hAnsi="Times New Roman" w:cs="Times New Roman"/>
-          <w:i w:val="0"/>
-          <w:iCs w:val="0"/>
-          <w:sz w:val="28"/>
-          <w:szCs w:val="28"/>
-        </w:rPr>
-        <w:t>Аквахаус</w:t>
-      </w:r>
-      <w:proofErr w:type="spellEnd"/>
+        <w:t xml:space="preserve"> Скриншот 1 стартовой страницы Аквахаус</w:t>
+      </w:r>
     </w:p>
     <w:p>
       <w:pPr>
@@ -1994,20 +1884,8 @@
           <w:sz w:val="28"/>
           <w:szCs w:val="28"/>
         </w:rPr>
-        <w:t xml:space="preserve"> Скриншот 2 стартовой страницы </w:t>
-      </w:r>
-      <w:proofErr w:type="spellStart"/>
-      <w:r>
-        <w:rPr>
-          <w:rFonts w:ascii="Times New Roman" w:hAnsi="Times New Roman" w:cs="Times New Roman"/>
-          <w:i w:val="0"/>
-          <w:iCs w:val="0"/>
-          <w:sz w:val="28"/>
-          <w:szCs w:val="28"/>
-        </w:rPr>
-        <w:t>Аквахаус</w:t>
-      </w:r>
-      <w:proofErr w:type="spellEnd"/>
+        <w:t xml:space="preserve"> Скриншот 2 стартовой страницы Аквахаус</w:t>
+      </w:r>
     </w:p>
     <w:p>
       <w:pPr>
@@ -2812,25 +2690,7 @@
           <w:sz w:val="28"/>
           <w:szCs w:val="28"/>
         </w:rPr>
-        <w:t>Главная</w:t>
-      </w:r>
-      <w:proofErr w:type="gramStart"/>
-      <w:r>
-        <w:rPr>
-          <w:rFonts w:ascii="Times New Roman" w:hAnsi="Times New Roman" w:cs="Times New Roman"/>
-          <w:sz w:val="28"/>
-          <w:szCs w:val="28"/>
-        </w:rPr>
-        <w:t>, О</w:t>
-      </w:r>
-      <w:proofErr w:type="gramEnd"/>
-      <w:r>
-        <w:rPr>
-          <w:rFonts w:ascii="Times New Roman" w:hAnsi="Times New Roman" w:cs="Times New Roman"/>
-          <w:sz w:val="28"/>
-          <w:szCs w:val="28"/>
-        </w:rPr>
-        <w:t xml:space="preserve"> нас, Контакты</w:t>
+        <w:t>Главная, О нас, Контакты</w:t>
       </w:r>
     </w:p>
     <w:p>
@@ -3056,7 +2916,6 @@
         </w:rPr>
         <w:t>Анализ страницы</w:t>
       </w:r>
-      <w:proofErr w:type="gramStart"/>
       <w:r>
         <w:rPr>
           <w:rFonts w:ascii="Times New Roman" w:hAnsi="Times New Roman" w:cs="Times New Roman"/>
@@ -3071,16 +2930,7 @@
           <w:sz w:val="28"/>
           <w:szCs w:val="28"/>
         </w:rPr>
-        <w:t>На</w:t>
-      </w:r>
-      <w:proofErr w:type="gramEnd"/>
-      <w:r>
-        <w:rPr>
-          <w:rFonts w:ascii="Times New Roman" w:hAnsi="Times New Roman" w:cs="Times New Roman"/>
-          <w:sz w:val="28"/>
-          <w:szCs w:val="28"/>
-        </w:rPr>
-        <w:t xml:space="preserve"> сайте отсутствует почти вся важная информация, примеры товаров, каталоги, предоставляемый ассортимент</w:t>
+        <w:t>На сайте отсутствует почти вся важная информация, примеры товаров, каталоги, предоставляемый ассортимент</w:t>
       </w:r>
       <w:r>
         <w:rPr>
@@ -3598,17 +3448,19 @@
         </w:numPr>
         <w:rPr>
           <w:rFonts w:ascii="Times New Roman" w:hAnsi="Times New Roman" w:cs="Times New Roman"/>
-          <w:sz w:val="28"/>
-          <w:szCs w:val="28"/>
-        </w:rPr>
-      </w:pPr>
-      <w:r>
-        <w:rPr>
-          <w:rFonts w:ascii="Times New Roman" w:hAnsi="Times New Roman" w:cs="Times New Roman"/>
-          <w:sz w:val="28"/>
-          <w:szCs w:val="28"/>
-        </w:rPr>
-        <w:t>Тематика, включающая в себя несколько категорий</w:t>
+          <w:iCs/>
+          <w:sz w:val="28"/>
+          <w:szCs w:val="28"/>
+        </w:rPr>
+      </w:pPr>
+      <w:r>
+        <w:rPr>
+          <w:rFonts w:ascii="Times New Roman" w:hAnsi="Times New Roman" w:cs="Times New Roman"/>
+          <w:iCs/>
+          <w:sz w:val="28"/>
+          <w:szCs w:val="28"/>
+        </w:rPr>
+        <w:t>Тематическая картинка</w:t>
       </w:r>
     </w:p>
     <w:p>
@@ -3643,7 +3495,7 @@
           <w:sz w:val="28"/>
           <w:szCs w:val="28"/>
         </w:rPr>
-        <w:t xml:space="preserve">и текста с фильтрацией по категории. </w:t>
+        <w:t>и текста</w:t>
       </w:r>
     </w:p>
     <w:p>
@@ -3698,7 +3550,18 @@
           <w:sz w:val="28"/>
           <w:szCs w:val="28"/>
         </w:rPr>
-        <w:t>Каталог ассортимента:</w:t>
+        <w:t>Галерея</w:t>
+      </w:r>
+      <w:r>
+        <w:rPr>
+          <w:rFonts w:ascii="Times New Roman" w:hAnsi="Times New Roman" w:cs="Times New Roman"/>
+          <w:b/>
+          <w:bCs/>
+          <w:iCs/>
+          <w:sz w:val="28"/>
+          <w:szCs w:val="28"/>
+        </w:rPr>
+        <w:t>:</w:t>
       </w:r>
     </w:p>
     <w:p>
@@ -3744,7 +3607,15 @@
           <w:sz w:val="28"/>
           <w:szCs w:val="28"/>
         </w:rPr>
-        <w:t>Тематика, включающая в себя несколько категорий</w:t>
+        <w:t>Темати</w:t>
+      </w:r>
+      <w:r>
+        <w:rPr>
+          <w:rFonts w:ascii="Times New Roman" w:hAnsi="Times New Roman" w:cs="Times New Roman"/>
+          <w:sz w:val="28"/>
+          <w:szCs w:val="28"/>
+        </w:rPr>
+        <w:t>ческая картинка</w:t>
       </w:r>
     </w:p>
     <w:p>
@@ -3770,7 +3641,7 @@
           <w:sz w:val="28"/>
           <w:szCs w:val="28"/>
         </w:rPr>
-        <w:t xml:space="preserve">Список всех товаров, ценой с фильтрацией по категории. </w:t>
+        <w:t>Блок из последовательно идущих картинок и текста</w:t>
       </w:r>
     </w:p>
     <w:p>
@@ -4150,16 +4021,7 @@
                 <w:sz w:val="28"/>
                 <w:szCs w:val="28"/>
               </w:rPr>
-              <w:t xml:space="preserve">Услуги: запуск готовых экосистем, </w:t>
-            </w:r>
-            <w:r>
-              <w:rPr>
-                <w:rFonts w:ascii="Times New Roman" w:hAnsi="Times New Roman" w:cs="Times New Roman"/>
-                <w:sz w:val="28"/>
-                <w:szCs w:val="28"/>
-              </w:rPr>
-              <w:lastRenderedPageBreak/>
-              <w:t>оформлений аквариумов</w:t>
+              <w:t>Услуги: запуск готовых экосистем, оформлений аквариумов</w:t>
             </w:r>
           </w:p>
         </w:tc>
@@ -4183,6 +4045,7 @@
                 <w:sz w:val="28"/>
                 <w:szCs w:val="28"/>
               </w:rPr>
+              <w:lastRenderedPageBreak/>
               <w:t>Who?</w:t>
             </w:r>
           </w:p>
@@ -4267,23 +4130,13 @@
                 <w:szCs w:val="28"/>
               </w:rPr>
             </w:pPr>
-            <w:proofErr w:type="spellStart"/>
-            <w:r>
-              <w:rPr>
-                <w:rFonts w:ascii="Times New Roman" w:hAnsi="Times New Roman" w:cs="Times New Roman"/>
-                <w:sz w:val="28"/>
-                <w:szCs w:val="28"/>
-              </w:rPr>
-              <w:t>Why</w:t>
-            </w:r>
-            <w:proofErr w:type="spellEnd"/>
-            <w:r>
-              <w:rPr>
-                <w:rFonts w:ascii="Times New Roman" w:hAnsi="Times New Roman" w:cs="Times New Roman"/>
-                <w:sz w:val="28"/>
-                <w:szCs w:val="28"/>
-              </w:rPr>
-              <w:t>?</w:t>
+            <w:r>
+              <w:rPr>
+                <w:rFonts w:ascii="Times New Roman" w:hAnsi="Times New Roman" w:cs="Times New Roman"/>
+                <w:sz w:val="28"/>
+                <w:szCs w:val="28"/>
+              </w:rPr>
+              <w:t>Why?</w:t>
             </w:r>
           </w:p>
         </w:tc>
@@ -4367,23 +4220,13 @@
                 <w:szCs w:val="28"/>
               </w:rPr>
             </w:pPr>
-            <w:proofErr w:type="spellStart"/>
-            <w:r>
-              <w:rPr>
-                <w:rFonts w:ascii="Times New Roman" w:hAnsi="Times New Roman" w:cs="Times New Roman"/>
-                <w:sz w:val="28"/>
-                <w:szCs w:val="28"/>
-              </w:rPr>
-              <w:t>When</w:t>
-            </w:r>
-            <w:proofErr w:type="spellEnd"/>
-            <w:r>
-              <w:rPr>
-                <w:rFonts w:ascii="Times New Roman" w:hAnsi="Times New Roman" w:cs="Times New Roman"/>
-                <w:sz w:val="28"/>
-                <w:szCs w:val="28"/>
-              </w:rPr>
-              <w:t>?</w:t>
+            <w:r>
+              <w:rPr>
+                <w:rFonts w:ascii="Times New Roman" w:hAnsi="Times New Roman" w:cs="Times New Roman"/>
+                <w:sz w:val="28"/>
+                <w:szCs w:val="28"/>
+              </w:rPr>
+              <w:t>When?</w:t>
             </w:r>
           </w:p>
         </w:tc>
@@ -4467,23 +4310,13 @@
                 <w:szCs w:val="28"/>
               </w:rPr>
             </w:pPr>
-            <w:proofErr w:type="spellStart"/>
-            <w:r>
-              <w:rPr>
-                <w:rFonts w:ascii="Times New Roman" w:hAnsi="Times New Roman" w:cs="Times New Roman"/>
-                <w:sz w:val="28"/>
-                <w:szCs w:val="28"/>
-              </w:rPr>
-              <w:t>Where</w:t>
-            </w:r>
-            <w:proofErr w:type="spellEnd"/>
-            <w:r>
-              <w:rPr>
-                <w:rFonts w:ascii="Times New Roman" w:hAnsi="Times New Roman" w:cs="Times New Roman"/>
-                <w:sz w:val="28"/>
-                <w:szCs w:val="28"/>
-              </w:rPr>
-              <w:t>?</w:t>
+            <w:r>
+              <w:rPr>
+                <w:rFonts w:ascii="Times New Roman" w:hAnsi="Times New Roman" w:cs="Times New Roman"/>
+                <w:sz w:val="28"/>
+                <w:szCs w:val="28"/>
+              </w:rPr>
+              <w:t>Where?</w:t>
             </w:r>
           </w:p>
         </w:tc>
@@ -4816,25 +4649,7 @@
                 <w:sz w:val="28"/>
                 <w:szCs w:val="28"/>
               </w:rPr>
-              <w:t xml:space="preserve">(событие или условие, которое заставляет пользователя приступить к выполнению </w:t>
-            </w:r>
-            <w:proofErr w:type="spellStart"/>
-            <w:r>
-              <w:rPr>
-                <w:rFonts w:ascii="Times New Roman" w:hAnsi="Times New Roman" w:cs="Times New Roman"/>
-                <w:sz w:val="28"/>
-                <w:szCs w:val="28"/>
-              </w:rPr>
-              <w:t>Use</w:t>
-            </w:r>
-            <w:proofErr w:type="spellEnd"/>
-            <w:r>
-              <w:rPr>
-                <w:rFonts w:ascii="Times New Roman" w:hAnsi="Times New Roman" w:cs="Times New Roman"/>
-                <w:sz w:val="28"/>
-                <w:szCs w:val="28"/>
-              </w:rPr>
-              <w:t xml:space="preserve"> Case)</w:t>
+              <w:t>(событие или условие, которое заставляет пользователя приступить к выполнению Use Case)</w:t>
             </w:r>
           </w:p>
         </w:tc>
@@ -5055,25 +4870,7 @@
                 <w:sz w:val="28"/>
                 <w:szCs w:val="28"/>
               </w:rPr>
-              <w:t xml:space="preserve">(все, что может привести участника к невыполнению </w:t>
-            </w:r>
-            <w:proofErr w:type="spellStart"/>
-            <w:r>
-              <w:rPr>
-                <w:rFonts w:ascii="Times New Roman" w:hAnsi="Times New Roman" w:cs="Times New Roman"/>
-                <w:sz w:val="28"/>
-                <w:szCs w:val="28"/>
-              </w:rPr>
-              <w:t>Use</w:t>
-            </w:r>
-            <w:proofErr w:type="spellEnd"/>
-            <w:r>
-              <w:rPr>
-                <w:rFonts w:ascii="Times New Roman" w:hAnsi="Times New Roman" w:cs="Times New Roman"/>
-                <w:sz w:val="28"/>
-                <w:szCs w:val="28"/>
-              </w:rPr>
-              <w:t xml:space="preserve"> Case)</w:t>
+              <w:t>(все, что может привести участника к невыполнению Use Case)</w:t>
             </w:r>
           </w:p>
         </w:tc>
@@ -5187,25 +4984,7 @@
                 <w:sz w:val="28"/>
                 <w:szCs w:val="28"/>
               </w:rPr>
-              <w:t xml:space="preserve">(результат после выполнения </w:t>
-            </w:r>
-            <w:proofErr w:type="spellStart"/>
-            <w:r>
-              <w:rPr>
-                <w:rFonts w:ascii="Times New Roman" w:hAnsi="Times New Roman" w:cs="Times New Roman"/>
-                <w:sz w:val="28"/>
-                <w:szCs w:val="28"/>
-              </w:rPr>
-              <w:t>Use</w:t>
-            </w:r>
-            <w:proofErr w:type="spellEnd"/>
-            <w:r>
-              <w:rPr>
-                <w:rFonts w:ascii="Times New Roman" w:hAnsi="Times New Roman" w:cs="Times New Roman"/>
-                <w:sz w:val="28"/>
-                <w:szCs w:val="28"/>
-              </w:rPr>
-              <w:t xml:space="preserve"> Case)</w:t>
+              <w:t>(результат после выполнения Use Case)</w:t>
             </w:r>
           </w:p>
         </w:tc>
@@ -5253,7 +5032,7 @@
 </file>
 
 <file path=word/endnotes.xml><?xml version="1.0" encoding="utf-8"?>
-<w:endnotes xmlns:wpc="http://schemas.microsoft.com/office/word/2010/wordprocessingCanvas" xmlns:cx="http://schemas.microsoft.com/office/drawing/2014/chartex" xmlns:cx1="http://schemas.microsoft.com/office/drawing/2015/9/8/chartex" xmlns:cx2="http://schemas.microsoft.com/office/drawing/2015/10/21/chartex" xmlns:cx3="http://schemas.microsoft.com/office/drawing/2016/5/9/chartex" xmlns:cx4="http://schemas.microsoft.com/office/drawing/2016/5/10/chartex" xmlns:cx5="http://schemas.microsoft.com/office/drawing/2016/5/11/chartex" xmlns:cx6="http://schemas.microsoft.com/office/drawing/2016/5/12/chartex" xmlns:cx7="http://schemas.microsoft.com/office/drawing/2016/5/13/chartex" xmlns:cx8="http://schemas.microsoft.com/office/drawing/2016/5/14/chartex" xmlns:mc="http://schemas.openxmlformats.org/markup-compatibility/2006" xmlns:aink="http://schemas.microsoft.com/office/drawing/2016/ink" xmlns:am3d="http://schemas.microsoft.com/office/drawing/2017/model3d" xmlns:o="urn:schemas-microsoft-com:office:office" xmlns:oel="http://schemas.microsoft.com/office/2019/extlst" xmlns:r="http://schemas.openxmlformats.org/officeDocument/2006/relationships" xmlns:m="http://schemas.openxmlformats.org/officeDocument/2006/math" xmlns:v="urn:schemas-microsoft-com:vml" xmlns:wp14="http://schemas.microsoft.com/office/word/2010/wordprocessingDrawing" xmlns:wp="http://schemas.openxmlformats.org/drawingml/2006/wordprocessingDrawing" xmlns:w10="urn:schemas-microsoft-com:office:word" xmlns:w="http://schemas.openxmlformats.org/wordprocessingml/2006/main" xmlns:w14="http://schemas.microsoft.com/office/word/2010/wordml" xmlns:w15="http://schemas.microsoft.com/office/word/2012/wordml" xmlns:w16cex="http://schemas.microsoft.com/office/word/2018/wordml/cex" xmlns:w16cid="http://schemas.microsoft.com/office/word/2016/wordml/cid" xmlns:w16="http://schemas.microsoft.com/office/word/2018/wordml" xmlns:w16sdtdh="http://schemas.microsoft.com/office/word/2020/wordml/sdtdatahash" xmlns:w16se="http://schemas.microsoft.com/office/word/2015/wordml/symex" xmlns:wpg="http://schemas.microsoft.com/office/word/2010/wordprocessingGroup" xmlns:wpi="http://schemas.microsoft.com/office/word/2010/wordprocessingInk" xmlns:wne="http://schemas.microsoft.com/office/word/2006/wordml" xmlns:wps="http://schemas.microsoft.com/office/word/2010/wordprocessingShape" mc:Ignorable="w14 w15 w16se w16cid w16 w16cex w16sdtdh wp14">
+<w:endnotes xmlns:wpc="http://schemas.microsoft.com/office/word/2010/wordprocessingCanvas" xmlns:cx="http://schemas.microsoft.com/office/drawing/2014/chartex" xmlns:cx1="http://schemas.microsoft.com/office/drawing/2015/9/8/chartex" xmlns:cx2="http://schemas.microsoft.com/office/drawing/2015/10/21/chartex" xmlns:cx3="http://schemas.microsoft.com/office/drawing/2016/5/9/chartex" xmlns:cx4="http://schemas.microsoft.com/office/drawing/2016/5/10/chartex" xmlns:cx5="http://schemas.microsoft.com/office/drawing/2016/5/11/chartex" xmlns:cx6="http://schemas.microsoft.com/office/drawing/2016/5/12/chartex" xmlns:cx7="http://schemas.microsoft.com/office/drawing/2016/5/13/chartex" xmlns:cx8="http://schemas.microsoft.com/office/drawing/2016/5/14/chartex" xmlns:mc="http://schemas.openxmlformats.org/markup-compatibility/2006" xmlns:aink="http://schemas.microsoft.com/office/drawing/2016/ink" xmlns:am3d="http://schemas.microsoft.com/office/drawing/2017/model3d" xmlns:o="urn:schemas-microsoft-com:office:office" xmlns:oel="http://schemas.microsoft.com/office/2019/extlst" xmlns:r="http://schemas.openxmlformats.org/officeDocument/2006/relationships" xmlns:m="http://schemas.openxmlformats.org/officeDocument/2006/math" xmlns:v="urn:schemas-microsoft-com:vml" xmlns:wp14="http://schemas.microsoft.com/office/word/2010/wordprocessingDrawing" xmlns:wp="http://schemas.openxmlformats.org/drawingml/2006/wordprocessingDrawing" xmlns:w10="urn:schemas-microsoft-com:office:word" xmlns:w="http://schemas.openxmlformats.org/wordprocessingml/2006/main" xmlns:w14="http://schemas.microsoft.com/office/word/2010/wordml" xmlns:w15="http://schemas.microsoft.com/office/word/2012/wordml" xmlns:w16cex="http://schemas.microsoft.com/office/word/2018/wordml/cex" xmlns:w16cid="http://schemas.microsoft.com/office/word/2016/wordml/cid" xmlns:w16="http://schemas.microsoft.com/office/word/2018/wordml" xmlns:w16du="http://schemas.microsoft.com/office/word/2023/wordml/word16du" xmlns:w16sdtdh="http://schemas.microsoft.com/office/word/2020/wordml/sdtdatahash" xmlns:w16se="http://schemas.microsoft.com/office/word/2015/wordml/symex" xmlns:wpg="http://schemas.microsoft.com/office/word/2010/wordprocessingGroup" xmlns:wpi="http://schemas.microsoft.com/office/word/2010/wordprocessingInk" xmlns:wne="http://schemas.microsoft.com/office/word/2006/wordml" xmlns:wps="http://schemas.microsoft.com/office/word/2010/wordprocessingShape" mc:Ignorable="w14 w15 w16se w16cid w16 w16cex w16sdtdh wp14">
   <w:endnote w:type="separator" w:id="-1">
     <w:p>
       <w:pPr>
@@ -5278,7 +5057,7 @@
 </file>
 
 <file path=word/footnotes.xml><?xml version="1.0" encoding="utf-8"?>
-<w:footnotes xmlns:wpc="http://schemas.microsoft.com/office/word/2010/wordprocessingCanvas" xmlns:cx="http://schemas.microsoft.com/office/drawing/2014/chartex" xmlns:cx1="http://schemas.microsoft.com/office/drawing/2015/9/8/chartex" xmlns:cx2="http://schemas.microsoft.com/office/drawing/2015/10/21/chartex" xmlns:cx3="http://schemas.microsoft.com/office/drawing/2016/5/9/chartex" xmlns:cx4="http://schemas.microsoft.com/office/drawing/2016/5/10/chartex" xmlns:cx5="http://schemas.microsoft.com/office/drawing/2016/5/11/chartex" xmlns:cx6="http://schemas.microsoft.com/office/drawing/2016/5/12/chartex" xmlns:cx7="http://schemas.microsoft.com/office/drawing/2016/5/13/chartex" xmlns:cx8="http://schemas.microsoft.com/office/drawing/2016/5/14/chartex" xmlns:mc="http://schemas.openxmlformats.org/markup-compatibility/2006" xmlns:aink="http://schemas.microsoft.com/office/drawing/2016/ink" xmlns:am3d="http://schemas.microsoft.com/office/drawing/2017/model3d" xmlns:o="urn:schemas-microsoft-com:office:office" xmlns:oel="http://schemas.microsoft.com/office/2019/extlst" xmlns:r="http://schemas.openxmlformats.org/officeDocument/2006/relationships" xmlns:m="http://schemas.openxmlformats.org/officeDocument/2006/math" xmlns:v="urn:schemas-microsoft-com:vml" xmlns:wp14="http://schemas.microsoft.com/office/word/2010/wordprocessingDrawing" xmlns:wp="http://schemas.openxmlformats.org/drawingml/2006/wordprocessingDrawing" xmlns:w10="urn:schemas-microsoft-com:office:word" xmlns:w="http://schemas.openxmlformats.org/wordprocessingml/2006/main" xmlns:w14="http://schemas.microsoft.com/office/word/2010/wordml" xmlns:w15="http://schemas.microsoft.com/office/word/2012/wordml" xmlns:w16cex="http://schemas.microsoft.com/office/word/2018/wordml/cex" xmlns:w16cid="http://schemas.microsoft.com/office/word/2016/wordml/cid" xmlns:w16="http://schemas.microsoft.com/office/word/2018/wordml" xmlns:w16sdtdh="http://schemas.microsoft.com/office/word/2020/wordml/sdtdatahash" xmlns:w16se="http://schemas.microsoft.com/office/word/2015/wordml/symex" xmlns:wpg="http://schemas.microsoft.com/office/word/2010/wordprocessingGroup" xmlns:wpi="http://schemas.microsoft.com/office/word/2010/wordprocessingInk" xmlns:wne="http://schemas.microsoft.com/office/word/2006/wordml" xmlns:wps="http://schemas.microsoft.com/office/word/2010/wordprocessingShape" mc:Ignorable="w14 w15 w16se w16cid w16 w16cex w16sdtdh wp14">
+<w:footnotes xmlns:wpc="http://schemas.microsoft.com/office/word/2010/wordprocessingCanvas" xmlns:cx="http://schemas.microsoft.com/office/drawing/2014/chartex" xmlns:cx1="http://schemas.microsoft.com/office/drawing/2015/9/8/chartex" xmlns:cx2="http://schemas.microsoft.com/office/drawing/2015/10/21/chartex" xmlns:cx3="http://schemas.microsoft.com/office/drawing/2016/5/9/chartex" xmlns:cx4="http://schemas.microsoft.com/office/drawing/2016/5/10/chartex" xmlns:cx5="http://schemas.microsoft.com/office/drawing/2016/5/11/chartex" xmlns:cx6="http://schemas.microsoft.com/office/drawing/2016/5/12/chartex" xmlns:cx7="http://schemas.microsoft.com/office/drawing/2016/5/13/chartex" xmlns:cx8="http://schemas.microsoft.com/office/drawing/2016/5/14/chartex" xmlns:mc="http://schemas.openxmlformats.org/markup-compatibility/2006" xmlns:aink="http://schemas.microsoft.com/office/drawing/2016/ink" xmlns:am3d="http://schemas.microsoft.com/office/drawing/2017/model3d" xmlns:o="urn:schemas-microsoft-com:office:office" xmlns:oel="http://schemas.microsoft.com/office/2019/extlst" xmlns:r="http://schemas.openxmlformats.org/officeDocument/2006/relationships" xmlns:m="http://schemas.openxmlformats.org/officeDocument/2006/math" xmlns:v="urn:schemas-microsoft-com:vml" xmlns:wp14="http://schemas.microsoft.com/office/word/2010/wordprocessingDrawing" xmlns:wp="http://schemas.openxmlformats.org/drawingml/2006/wordprocessingDrawing" xmlns:w10="urn:schemas-microsoft-com:office:word" xmlns:w="http://schemas.openxmlformats.org/wordprocessingml/2006/main" xmlns:w14="http://schemas.microsoft.com/office/word/2010/wordml" xmlns:w15="http://schemas.microsoft.com/office/word/2012/wordml" xmlns:w16cex="http://schemas.microsoft.com/office/word/2018/wordml/cex" xmlns:w16cid="http://schemas.microsoft.com/office/word/2016/wordml/cid" xmlns:w16="http://schemas.microsoft.com/office/word/2018/wordml" xmlns:w16du="http://schemas.microsoft.com/office/word/2023/wordml/word16du" xmlns:w16sdtdh="http://schemas.microsoft.com/office/word/2020/wordml/sdtdatahash" xmlns:w16se="http://schemas.microsoft.com/office/word/2015/wordml/symex" xmlns:wpg="http://schemas.microsoft.com/office/word/2010/wordprocessingGroup" xmlns:wpi="http://schemas.microsoft.com/office/word/2010/wordprocessingInk" xmlns:wne="http://schemas.microsoft.com/office/word/2006/wordml" xmlns:wps="http://schemas.microsoft.com/office/word/2010/wordprocessingShape" mc:Ignorable="w14 w15 w16se w16cid w16 w16cex w16sdtdh wp14">
   <w:footnote w:type="separator" w:id="-1">
     <w:p>
       <w:pPr>
@@ -5303,7 +5082,7 @@
 </file>
 
 <file path=word/header1.xml><?xml version="1.0" encoding="utf-8"?>
-<w:hdr xmlns:wpc="http://schemas.microsoft.com/office/word/2010/wordprocessingCanvas" xmlns:cx="http://schemas.microsoft.com/office/drawing/2014/chartex" xmlns:cx1="http://schemas.microsoft.com/office/drawing/2015/9/8/chartex" xmlns:cx2="http://schemas.microsoft.com/office/drawing/2015/10/21/chartex" xmlns:cx3="http://schemas.microsoft.com/office/drawing/2016/5/9/chartex" xmlns:cx4="http://schemas.microsoft.com/office/drawing/2016/5/10/chartex" xmlns:cx5="http://schemas.microsoft.com/office/drawing/2016/5/11/chartex" xmlns:cx6="http://schemas.microsoft.com/office/drawing/2016/5/12/chartex" xmlns:cx7="http://schemas.microsoft.com/office/drawing/2016/5/13/chartex" xmlns:cx8="http://schemas.microsoft.com/office/drawing/2016/5/14/chartex" xmlns:mc="http://schemas.openxmlformats.org/markup-compatibility/2006" xmlns:aink="http://schemas.microsoft.com/office/drawing/2016/ink" xmlns:am3d="http://schemas.microsoft.com/office/drawing/2017/model3d" xmlns:o="urn:schemas-microsoft-com:office:office" xmlns:oel="http://schemas.microsoft.com/office/2019/extlst" xmlns:r="http://schemas.openxmlformats.org/officeDocument/2006/relationships" xmlns:m="http://schemas.openxmlformats.org/officeDocument/2006/math" xmlns:v="urn:schemas-microsoft-com:vml" xmlns:wp14="http://schemas.microsoft.com/office/word/2010/wordprocessingDrawing" xmlns:wp="http://schemas.openxmlformats.org/drawingml/2006/wordprocessingDrawing" xmlns:w10="urn:schemas-microsoft-com:office:word" xmlns:w="http://schemas.openxmlformats.org/wordprocessingml/2006/main" xmlns:w14="http://schemas.microsoft.com/office/word/2010/wordml" xmlns:w15="http://schemas.microsoft.com/office/word/2012/wordml" xmlns:w16cex="http://schemas.microsoft.com/office/word/2018/wordml/cex" xmlns:w16cid="http://schemas.microsoft.com/office/word/2016/wordml/cid" xmlns:w16="http://schemas.microsoft.com/office/word/2018/wordml" xmlns:w16sdtdh="http://schemas.microsoft.com/office/word/2020/wordml/sdtdatahash" xmlns:w16se="http://schemas.microsoft.com/office/word/2015/wordml/symex" xmlns:wpg="http://schemas.microsoft.com/office/word/2010/wordprocessingGroup" xmlns:wpi="http://schemas.microsoft.com/office/word/2010/wordprocessingInk" xmlns:wne="http://schemas.microsoft.com/office/word/2006/wordml" xmlns:wps="http://schemas.microsoft.com/office/word/2010/wordprocessingShape" mc:Ignorable="w14 w15 w16se w16cid w16 w16cex w16sdtdh wp14">
+<w:hdr xmlns:wpc="http://schemas.microsoft.com/office/word/2010/wordprocessingCanvas" xmlns:cx="http://schemas.microsoft.com/office/drawing/2014/chartex" xmlns:cx1="http://schemas.microsoft.com/office/drawing/2015/9/8/chartex" xmlns:cx2="http://schemas.microsoft.com/office/drawing/2015/10/21/chartex" xmlns:cx3="http://schemas.microsoft.com/office/drawing/2016/5/9/chartex" xmlns:cx4="http://schemas.microsoft.com/office/drawing/2016/5/10/chartex" xmlns:cx5="http://schemas.microsoft.com/office/drawing/2016/5/11/chartex" xmlns:cx6="http://schemas.microsoft.com/office/drawing/2016/5/12/chartex" xmlns:cx7="http://schemas.microsoft.com/office/drawing/2016/5/13/chartex" xmlns:cx8="http://schemas.microsoft.com/office/drawing/2016/5/14/chartex" xmlns:mc="http://schemas.openxmlformats.org/markup-compatibility/2006" xmlns:aink="http://schemas.microsoft.com/office/drawing/2016/ink" xmlns:am3d="http://schemas.microsoft.com/office/drawing/2017/model3d" xmlns:o="urn:schemas-microsoft-com:office:office" xmlns:oel="http://schemas.microsoft.com/office/2019/extlst" xmlns:r="http://schemas.openxmlformats.org/officeDocument/2006/relationships" xmlns:m="http://schemas.openxmlformats.org/officeDocument/2006/math" xmlns:v="urn:schemas-microsoft-com:vml" xmlns:wp14="http://schemas.microsoft.com/office/word/2010/wordprocessingDrawing" xmlns:wp="http://schemas.openxmlformats.org/drawingml/2006/wordprocessingDrawing" xmlns:w10="urn:schemas-microsoft-com:office:word" xmlns:w="http://schemas.openxmlformats.org/wordprocessingml/2006/main" xmlns:w14="http://schemas.microsoft.com/office/word/2010/wordml" xmlns:w15="http://schemas.microsoft.com/office/word/2012/wordml" xmlns:w16cex="http://schemas.microsoft.com/office/word/2018/wordml/cex" xmlns:w16cid="http://schemas.microsoft.com/office/word/2016/wordml/cid" xmlns:w16="http://schemas.microsoft.com/office/word/2018/wordml" xmlns:w16du="http://schemas.microsoft.com/office/word/2023/wordml/word16du" xmlns:w16sdtdh="http://schemas.microsoft.com/office/word/2020/wordml/sdtdatahash" xmlns:w16se="http://schemas.microsoft.com/office/word/2015/wordml/symex" xmlns:wpg="http://schemas.microsoft.com/office/word/2010/wordprocessingGroup" xmlns:wpi="http://schemas.microsoft.com/office/word/2010/wordprocessingInk" xmlns:wne="http://schemas.microsoft.com/office/word/2006/wordml" xmlns:wps="http://schemas.microsoft.com/office/word/2010/wordprocessingShape" mc:Ignorable="w14 w15 w16se w16cid w16 w16cex w16sdtdh wp14">
   <w:p>
     <w:pPr>
       <w:pStyle w:val="a3"/>
@@ -5332,7 +5111,7 @@
 </file>
 
 <file path=word/numbering.xml><?xml version="1.0" encoding="utf-8"?>
-<w:numbering xmlns:wpc="http://schemas.microsoft.com/office/word/2010/wordprocessingCanvas" xmlns:cx="http://schemas.microsoft.com/office/drawing/2014/chartex" xmlns:cx1="http://schemas.microsoft.com/office/drawing/2015/9/8/chartex" xmlns:cx2="http://schemas.microsoft.com/office/drawing/2015/10/21/chartex" xmlns:cx3="http://schemas.microsoft.com/office/drawing/2016/5/9/chartex" xmlns:cx4="http://schemas.microsoft.com/office/drawing/2016/5/10/chartex" xmlns:cx5="http://schemas.microsoft.com/office/drawing/2016/5/11/chartex" xmlns:cx6="http://schemas.microsoft.com/office/drawing/2016/5/12/chartex" xmlns:cx7="http://schemas.microsoft.com/office/drawing/2016/5/13/chartex" xmlns:cx8="http://schemas.microsoft.com/office/drawing/2016/5/14/chartex" xmlns:mc="http://schemas.openxmlformats.org/markup-compatibility/2006" xmlns:aink="http://schemas.microsoft.com/office/drawing/2016/ink" xmlns:am3d="http://schemas.microsoft.com/office/drawing/2017/model3d" xmlns:o="urn:schemas-microsoft-com:office:office" xmlns:oel="http://schemas.microsoft.com/office/2019/extlst" xmlns:r="http://schemas.openxmlformats.org/officeDocument/2006/relationships" xmlns:m="http://schemas.openxmlformats.org/officeDocument/2006/math" xmlns:v="urn:schemas-microsoft-com:vml" xmlns:wp14="http://schemas.microsoft.com/office/word/2010/wordprocessingDrawing" xmlns:wp="http://schemas.openxmlformats.org/drawingml/2006/wordprocessingDrawing" xmlns:w10="urn:schemas-microsoft-com:office:word" xmlns:w="http://schemas.openxmlformats.org/wordprocessingml/2006/main" xmlns:w14="http://schemas.microsoft.com/office/word/2010/wordml" xmlns:w15="http://schemas.microsoft.com/office/word/2012/wordml" xmlns:w16cex="http://schemas.microsoft.com/office/word/2018/wordml/cex" xmlns:w16cid="http://schemas.microsoft.com/office/word/2016/wordml/cid" xmlns:w16="http://schemas.microsoft.com/office/word/2018/wordml" xmlns:w16sdtdh="http://schemas.microsoft.com/office/word/2020/wordml/sdtdatahash" xmlns:w16se="http://schemas.microsoft.com/office/word/2015/wordml/symex" xmlns:wpg="http://schemas.microsoft.com/office/word/2010/wordprocessingGroup" xmlns:wpi="http://schemas.microsoft.com/office/word/2010/wordprocessingInk" xmlns:wne="http://schemas.microsoft.com/office/word/2006/wordml" xmlns:wps="http://schemas.microsoft.com/office/word/2010/wordprocessingShape" mc:Ignorable="w14 w15 w16se w16cid w16 w16cex w16sdtdh wp14">
+<w:numbering xmlns:wpc="http://schemas.microsoft.com/office/word/2010/wordprocessingCanvas" xmlns:cx="http://schemas.microsoft.com/office/drawing/2014/chartex" xmlns:cx1="http://schemas.microsoft.com/office/drawing/2015/9/8/chartex" xmlns:cx2="http://schemas.microsoft.com/office/drawing/2015/10/21/chartex" xmlns:cx3="http://schemas.microsoft.com/office/drawing/2016/5/9/chartex" xmlns:cx4="http://schemas.microsoft.com/office/drawing/2016/5/10/chartex" xmlns:cx5="http://schemas.microsoft.com/office/drawing/2016/5/11/chartex" xmlns:cx6="http://schemas.microsoft.com/office/drawing/2016/5/12/chartex" xmlns:cx7="http://schemas.microsoft.com/office/drawing/2016/5/13/chartex" xmlns:cx8="http://schemas.microsoft.com/office/drawing/2016/5/14/chartex" xmlns:mc="http://schemas.openxmlformats.org/markup-compatibility/2006" xmlns:aink="http://schemas.microsoft.com/office/drawing/2016/ink" xmlns:am3d="http://schemas.microsoft.com/office/drawing/2017/model3d" xmlns:o="urn:schemas-microsoft-com:office:office" xmlns:oel="http://schemas.microsoft.com/office/2019/extlst" xmlns:r="http://schemas.openxmlformats.org/officeDocument/2006/relationships" xmlns:m="http://schemas.openxmlformats.org/officeDocument/2006/math" xmlns:v="urn:schemas-microsoft-com:vml" xmlns:wp14="http://schemas.microsoft.com/office/word/2010/wordprocessingDrawing" xmlns:wp="http://schemas.openxmlformats.org/drawingml/2006/wordprocessingDrawing" xmlns:w10="urn:schemas-microsoft-com:office:word" xmlns:w="http://schemas.openxmlformats.org/wordprocessingml/2006/main" xmlns:w14="http://schemas.microsoft.com/office/word/2010/wordml" xmlns:w15="http://schemas.microsoft.com/office/word/2012/wordml" xmlns:w16cex="http://schemas.microsoft.com/office/word/2018/wordml/cex" xmlns:w16cid="http://schemas.microsoft.com/office/word/2016/wordml/cid" xmlns:w16="http://schemas.microsoft.com/office/word/2018/wordml" xmlns:w16du="http://schemas.microsoft.com/office/word/2023/wordml/word16du" xmlns:w16sdtdh="http://schemas.microsoft.com/office/word/2020/wordml/sdtdatahash" xmlns:w16se="http://schemas.microsoft.com/office/word/2015/wordml/symex" xmlns:wpg="http://schemas.microsoft.com/office/word/2010/wordprocessingGroup" xmlns:wpi="http://schemas.microsoft.com/office/word/2010/wordprocessingInk" xmlns:wne="http://schemas.microsoft.com/office/word/2006/wordml" xmlns:wps="http://schemas.microsoft.com/office/word/2010/wordprocessingShape" mc:Ignorable="w14 w15 w16se w16cid w16 w16cex w16sdtdh wp14">
   <w:abstractNum w:abstractNumId="0" w15:restartNumberingAfterBreak="0">
     <w:nsid w:val="03576057"/>
     <w:multiLevelType w:val="hybridMultilevel"/>
